--- a/30%/Detail Use Cases.docx
+++ b/30%/Detail Use Cases.docx
@@ -313,7 +313,43 @@
                 <w:szCs w:val="24"/>
                 <w:lang w:val="en-US"/>
               </w:rPr>
-              <w:t>When user will hover over the registration field.</w:t>
+              <w:t xml:space="preserve">When user will </w:t>
+            </w:r>
+            <w:r>
+              <w:rPr>
+                <w:rFonts w:ascii="Times New Roman" w:hAnsi="Times New Roman" w:cs="Times New Roman"/>
+                <w:sz w:val="24"/>
+                <w:szCs w:val="24"/>
+                <w:lang w:val="en-US"/>
+              </w:rPr>
+              <w:t xml:space="preserve">click </w:t>
+            </w:r>
+            <w:r>
+              <w:rPr>
+                <w:rFonts w:ascii="Times New Roman" w:hAnsi="Times New Roman" w:cs="Times New Roman"/>
+                <w:sz w:val="24"/>
+                <w:szCs w:val="24"/>
+                <w:lang w:val="en-US"/>
+              </w:rPr>
+              <w:t xml:space="preserve">the </w:t>
+            </w:r>
+            <w:r>
+              <w:rPr>
+                <w:rFonts w:ascii="Times New Roman" w:hAnsi="Times New Roman" w:cs="Times New Roman"/>
+                <w:sz w:val="24"/>
+                <w:szCs w:val="24"/>
+                <w:lang w:val="en-US"/>
+              </w:rPr>
+              <w:t>sign-up button</w:t>
+            </w:r>
+            <w:r>
+              <w:rPr>
+                <w:rFonts w:ascii="Times New Roman" w:hAnsi="Times New Roman" w:cs="Times New Roman"/>
+                <w:sz w:val="24"/>
+                <w:szCs w:val="24"/>
+                <w:lang w:val="en-US"/>
+              </w:rPr>
+              <w:t>.</w:t>
             </w:r>
           </w:p>
         </w:tc>
@@ -374,6 +410,9 @@
         </w:tc>
       </w:tr>
       <w:tr>
+        <w:trPr>
+          <w:trHeight w:val="53"/>
+        </w:trPr>
         <w:tc>
           <w:tcPr>
             <w:tcW w:w="2122" w:type="dxa"/>
@@ -509,16 +548,33 @@
                 <w:szCs w:val="24"/>
                 <w:lang w:val="en-US"/>
               </w:rPr>
-              <w:t xml:space="preserve">User will provide the required </w:t>
-            </w:r>
-            <w:r>
-              <w:rPr>
-                <w:rFonts w:ascii="Times New Roman" w:hAnsi="Times New Roman" w:cs="Times New Roman"/>
-                <w:sz w:val="24"/>
-                <w:szCs w:val="24"/>
-                <w:lang w:val="en-US"/>
-              </w:rPr>
-              <w:t>credentials.</w:t>
+              <w:t>U</w:t>
+            </w:r>
+            <w:r>
+              <w:rPr>
+                <w:rFonts w:ascii="Times New Roman" w:hAnsi="Times New Roman" w:cs="Times New Roman"/>
+                <w:sz w:val="24"/>
+                <w:szCs w:val="24"/>
+                <w:lang w:val="en-US"/>
+              </w:rPr>
+              <w:t>ser select the desire</w:t>
+            </w:r>
+            <w:r>
+              <w:rPr>
+                <w:rFonts w:ascii="Times New Roman" w:hAnsi="Times New Roman" w:cs="Times New Roman"/>
+                <w:sz w:val="24"/>
+                <w:szCs w:val="24"/>
+              </w:rPr>
+              <w:t xml:space="preserve"> p</w:t>
+            </w:r>
+            <w:r>
+              <w:rPr>
+                <w:rFonts w:ascii="Times New Roman" w:hAnsi="Times New Roman" w:cs="Times New Roman"/>
+                <w:sz w:val="24"/>
+                <w:szCs w:val="24"/>
+                <w:lang w:val="en-US"/>
+              </w:rPr>
+              <w:t xml:space="preserve">adage </w:t>
             </w:r>
           </w:p>
           <w:p>
@@ -539,8 +595,9 @@
                 <w:rFonts w:ascii="Times New Roman" w:hAnsi="Times New Roman" w:cs="Times New Roman"/>
                 <w:sz w:val="24"/>
                 <w:szCs w:val="24"/>
-              </w:rPr>
-              <w:t>User will upload the licence picture.</w:t>
+                <w:lang w:val="en-US"/>
+              </w:rPr>
+              <w:t>User clicks on get started</w:t>
             </w:r>
           </w:p>
           <w:p>
@@ -563,7 +620,25 @@
                 <w:szCs w:val="24"/>
                 <w:lang w:val="en-US"/>
               </w:rPr>
-              <w:t>User will upload the CNIC picture.</w:t>
+              <w:t>U</w:t>
+            </w:r>
+            <w:r>
+              <w:rPr>
+                <w:rFonts w:ascii="Times New Roman" w:hAnsi="Times New Roman" w:cs="Times New Roman"/>
+                <w:sz w:val="24"/>
+                <w:szCs w:val="24"/>
+                <w:lang w:val="en-US"/>
+              </w:rPr>
+              <w:t xml:space="preserve">ser will provide the required </w:t>
+            </w:r>
+            <w:r>
+              <w:rPr>
+                <w:rFonts w:ascii="Times New Roman" w:hAnsi="Times New Roman" w:cs="Times New Roman"/>
+                <w:sz w:val="24"/>
+                <w:szCs w:val="24"/>
+                <w:lang w:val="en-US"/>
+              </w:rPr>
+              <w:t>credentials.</w:t>
             </w:r>
           </w:p>
           <w:p>
@@ -586,25 +661,16 @@
                 <w:szCs w:val="24"/>
                 <w:lang w:val="en-US"/>
               </w:rPr>
-              <w:t xml:space="preserve">User will </w:t>
-            </w:r>
-            <w:r>
-              <w:rPr>
-                <w:rFonts w:ascii="Times New Roman" w:hAnsi="Times New Roman" w:cs="Times New Roman"/>
-                <w:sz w:val="24"/>
-                <w:szCs w:val="24"/>
-                <w:lang w:val="en-US"/>
-              </w:rPr>
-              <w:t>choose</w:t>
-            </w:r>
-            <w:r>
-              <w:rPr>
-                <w:rFonts w:ascii="Times New Roman" w:hAnsi="Times New Roman" w:cs="Times New Roman"/>
-                <w:sz w:val="24"/>
-                <w:szCs w:val="24"/>
-                <w:lang w:val="en-US"/>
-              </w:rPr>
-              <w:t xml:space="preserve"> the package.</w:t>
+              <w:t>User</w:t>
+            </w:r>
+            <w:r>
+              <w:rPr>
+                <w:rFonts w:ascii="Times New Roman" w:hAnsi="Times New Roman" w:cs="Times New Roman"/>
+                <w:sz w:val="24"/>
+                <w:szCs w:val="24"/>
+                <w:lang w:val="en-US"/>
+              </w:rPr>
+              <w:t xml:space="preserve"> clicks proceed button</w:t>
             </w:r>
           </w:p>
           <w:p>
@@ -625,18 +691,81 @@
                 <w:rFonts w:ascii="Times New Roman" w:hAnsi="Times New Roman" w:cs="Times New Roman"/>
                 <w:sz w:val="24"/>
                 <w:szCs w:val="24"/>
-                <w:lang w:val="en-US"/>
-              </w:rPr>
-              <w:t xml:space="preserve">User will select the payment </w:t>
-            </w:r>
-            <w:r>
-              <w:rPr>
-                <w:rFonts w:ascii="Times New Roman" w:hAnsi="Times New Roman" w:cs="Times New Roman"/>
-                <w:sz w:val="24"/>
-                <w:szCs w:val="24"/>
-                <w:lang w:val="en-US"/>
-              </w:rPr>
-              <w:t>method.</w:t>
+              </w:rPr>
+              <w:t xml:space="preserve">User </w:t>
+            </w:r>
+            <w:r>
+              <w:rPr>
+                <w:rFonts w:ascii="Times New Roman" w:hAnsi="Times New Roman" w:cs="Times New Roman"/>
+                <w:sz w:val="24"/>
+                <w:szCs w:val="24"/>
+                <w:lang w:val="en-US"/>
+              </w:rPr>
+              <w:t>enters the credit card credentials.</w:t>
+            </w:r>
+          </w:p>
+          <w:p>
+            <w:pPr>
+              <w:pStyle w:val="ListParagraph"/>
+              <w:numPr>
+                <w:ilvl w:val="0"/>
+                <w:numId w:val="1"/>
+              </w:numPr>
+              <w:rPr>
+                <w:rFonts w:ascii="Times New Roman" w:hAnsi="Times New Roman" w:cs="Times New Roman"/>
+                <w:sz w:val="24"/>
+                <w:szCs w:val="24"/>
+              </w:rPr>
+            </w:pPr>
+            <w:r>
+              <w:rPr>
+                <w:rFonts w:ascii="Times New Roman" w:hAnsi="Times New Roman" w:cs="Times New Roman"/>
+                <w:sz w:val="24"/>
+                <w:szCs w:val="24"/>
+              </w:rPr>
+              <w:t>User clicks</w:t>
+            </w:r>
+            <w:r>
+              <w:rPr>
+                <w:rFonts w:ascii="Times New Roman" w:hAnsi="Times New Roman" w:cs="Times New Roman"/>
+                <w:sz w:val="24"/>
+                <w:szCs w:val="24"/>
+              </w:rPr>
+              <w:t xml:space="preserve"> </w:t>
+            </w:r>
+            <w:r>
+              <w:rPr>
+                <w:rFonts w:ascii="Times New Roman" w:hAnsi="Times New Roman" w:cs="Times New Roman"/>
+                <w:sz w:val="24"/>
+                <w:szCs w:val="24"/>
+              </w:rPr>
+              <w:t>pro</w:t>
+            </w:r>
+            <w:r>
+              <w:rPr>
+                <w:rFonts w:ascii="Times New Roman" w:hAnsi="Times New Roman" w:cs="Times New Roman"/>
+                <w:sz w:val="24"/>
+                <w:szCs w:val="24"/>
+                <w:lang w:val="en-US"/>
+              </w:rPr>
+              <w:t>c</w:t>
+            </w:r>
+            <w:r>
+              <w:rPr>
+                <w:rFonts w:ascii="Times New Roman" w:hAnsi="Times New Roman" w:cs="Times New Roman"/>
+                <w:sz w:val="24"/>
+                <w:szCs w:val="24"/>
+              </w:rPr>
+              <w:t>e</w:t>
+            </w:r>
+            <w:r>
+              <w:rPr>
+                <w:rFonts w:ascii="Times New Roman" w:hAnsi="Times New Roman" w:cs="Times New Roman"/>
+                <w:sz w:val="24"/>
+                <w:szCs w:val="24"/>
+                <w:lang w:val="en-US"/>
+              </w:rPr>
+              <w:t>ed.</w:t>
             </w:r>
           </w:p>
         </w:tc>
@@ -695,46 +824,25 @@
                 <w:szCs w:val="24"/>
                 <w:lang w:val="en-US"/>
               </w:rPr>
-              <w:t>System</w:t>
-            </w:r>
-            <w:r>
-              <w:rPr>
-                <w:rFonts w:ascii="Times New Roman" w:hAnsi="Times New Roman" w:cs="Times New Roman"/>
-                <w:sz w:val="24"/>
-                <w:szCs w:val="24"/>
-                <w:lang w:val="en-US"/>
-              </w:rPr>
-              <w:t xml:space="preserve"> fail/Crash</w:t>
-            </w:r>
-          </w:p>
-          <w:p>
-            <w:pPr>
-              <w:pStyle w:val="ListParagraph"/>
-              <w:numPr>
-                <w:ilvl w:val="0"/>
-                <w:numId w:val="2"/>
-              </w:numPr>
-              <w:rPr>
-                <w:rFonts w:ascii="Times New Roman" w:hAnsi="Times New Roman" w:cs="Times New Roman"/>
-                <w:sz w:val="24"/>
-                <w:szCs w:val="24"/>
-              </w:rPr>
-            </w:pPr>
-            <w:r>
-              <w:rPr>
-                <w:rFonts w:ascii="Times New Roman" w:hAnsi="Times New Roman" w:cs="Times New Roman"/>
-                <w:sz w:val="24"/>
-                <w:szCs w:val="24"/>
-              </w:rPr>
-              <w:t>S</w:t>
-            </w:r>
-            <w:r>
-              <w:rPr>
-                <w:rFonts w:ascii="Times New Roman" w:hAnsi="Times New Roman" w:cs="Times New Roman"/>
-                <w:sz w:val="24"/>
-                <w:szCs w:val="24"/>
-              </w:rPr>
-              <w:t>ystem display error message.</w:t>
+              <w:t xml:space="preserve">User directly enters the signup </w:t>
+            </w:r>
+            <w:r>
+              <w:rPr>
+                <w:rFonts w:ascii="Times New Roman" w:hAnsi="Times New Roman" w:cs="Times New Roman"/>
+                <w:sz w:val="24"/>
+                <w:szCs w:val="24"/>
+                <w:lang w:val="en-US"/>
+              </w:rPr>
+              <w:t>URL</w:t>
+            </w:r>
+            <w:r>
+              <w:rPr>
+                <w:rFonts w:ascii="Times New Roman" w:hAnsi="Times New Roman" w:cs="Times New Roman"/>
+                <w:sz w:val="24"/>
+                <w:szCs w:val="24"/>
+                <w:lang w:val="en-US"/>
+              </w:rPr>
+              <w:t>.</w:t>
             </w:r>
           </w:p>
         </w:tc>
@@ -815,32 +923,25 @@
                 <w:sz w:val="24"/>
                 <w:szCs w:val="24"/>
               </w:rPr>
-              <w:t>User want to move</w:t>
-            </w:r>
-            <w:r>
-              <w:rPr>
-                <w:rFonts w:ascii="Times New Roman" w:hAnsi="Times New Roman" w:cs="Times New Roman"/>
-                <w:sz w:val="24"/>
-                <w:szCs w:val="24"/>
-                <w:lang w:val="en-US"/>
-              </w:rPr>
-              <w:t xml:space="preserve"> next</w:t>
-            </w:r>
-            <w:r>
-              <w:rPr>
-                <w:rFonts w:ascii="Times New Roman" w:hAnsi="Times New Roman" w:cs="Times New Roman"/>
-                <w:sz w:val="24"/>
-                <w:szCs w:val="24"/>
-              </w:rPr>
-              <w:t xml:space="preserve"> without providing the licence </w:t>
-            </w:r>
-            <w:r>
-              <w:rPr>
-                <w:rFonts w:ascii="Times New Roman" w:hAnsi="Times New Roman" w:cs="Times New Roman"/>
-                <w:sz w:val="24"/>
-                <w:szCs w:val="24"/>
-              </w:rPr>
-              <w:t>picture</w:t>
+              <w:t xml:space="preserve">User want to move next </w:t>
+            </w:r>
+            <w:r>
+              <w:rPr>
+                <w:rFonts w:ascii="Times New Roman" w:hAnsi="Times New Roman" w:cs="Times New Roman"/>
+                <w:sz w:val="24"/>
+                <w:szCs w:val="24"/>
+                <w:lang w:val="en-US"/>
+              </w:rPr>
+              <w:t xml:space="preserve">without selecting the </w:t>
+            </w:r>
+            <w:r>
+              <w:rPr>
+                <w:rFonts w:ascii="Times New Roman" w:hAnsi="Times New Roman" w:cs="Times New Roman"/>
+                <w:sz w:val="24"/>
+                <w:szCs w:val="24"/>
+                <w:lang w:val="en-US"/>
+              </w:rPr>
+              <w:t>package</w:t>
             </w:r>
           </w:p>
           <w:p>
@@ -863,7 +964,52 @@
                 <w:szCs w:val="24"/>
                 <w:lang w:val="en-US"/>
               </w:rPr>
-              <w:t>User want to move next without providing the CNIC picture.</w:t>
+              <w:t xml:space="preserve">User want to </w:t>
+            </w:r>
+            <w:r>
+              <w:rPr>
+                <w:rFonts w:ascii="Times New Roman" w:hAnsi="Times New Roman" w:cs="Times New Roman"/>
+                <w:sz w:val="24"/>
+                <w:szCs w:val="24"/>
+                <w:lang w:val="en-US"/>
+              </w:rPr>
+              <w:t>move</w:t>
+            </w:r>
+            <w:r>
+              <w:rPr>
+                <w:rFonts w:ascii="Times New Roman" w:hAnsi="Times New Roman" w:cs="Times New Roman"/>
+                <w:sz w:val="24"/>
+                <w:szCs w:val="24"/>
+                <w:lang w:val="en-US"/>
+              </w:rPr>
+              <w:t xml:space="preserve"> next without </w:t>
+            </w:r>
+            <w:r>
+              <w:rPr>
+                <w:rFonts w:ascii="Times New Roman" w:hAnsi="Times New Roman" w:cs="Times New Roman"/>
+                <w:sz w:val="24"/>
+                <w:szCs w:val="24"/>
+                <w:lang w:val="en-US"/>
+              </w:rPr>
+              <w:t xml:space="preserve">providing the </w:t>
+            </w:r>
+            <w:r>
+              <w:rPr>
+                <w:rFonts w:ascii="Times New Roman" w:hAnsi="Times New Roman" w:cs="Times New Roman"/>
+                <w:sz w:val="24"/>
+                <w:szCs w:val="24"/>
+                <w:lang w:val="en-US"/>
+              </w:rPr>
+              <w:t>credit card</w:t>
+            </w:r>
+            <w:r>
+              <w:rPr>
+                <w:rFonts w:ascii="Times New Roman" w:hAnsi="Times New Roman" w:cs="Times New Roman"/>
+                <w:sz w:val="24"/>
+                <w:szCs w:val="24"/>
+                <w:lang w:val="en-US"/>
+              </w:rPr>
+              <w:t xml:space="preserve"> details</w:t>
             </w:r>
           </w:p>
           <w:p>
@@ -884,26 +1030,18 @@
                 <w:rFonts w:ascii="Times New Roman" w:hAnsi="Times New Roman" w:cs="Times New Roman"/>
                 <w:sz w:val="24"/>
                 <w:szCs w:val="24"/>
-              </w:rPr>
-              <w:t xml:space="preserve">User want to move next </w:t>
-            </w:r>
-            <w:r>
-              <w:rPr>
-                <w:rFonts w:ascii="Times New Roman" w:hAnsi="Times New Roman" w:cs="Times New Roman"/>
-                <w:sz w:val="24"/>
-                <w:szCs w:val="24"/>
-                <w:lang w:val="en-US"/>
-              </w:rPr>
-              <w:t xml:space="preserve">without selecting the </w:t>
-            </w:r>
-            <w:r>
-              <w:rPr>
-                <w:rFonts w:ascii="Times New Roman" w:hAnsi="Times New Roman" w:cs="Times New Roman"/>
-                <w:sz w:val="24"/>
-                <w:szCs w:val="24"/>
-                <w:lang w:val="en-US"/>
-              </w:rPr>
-              <w:t>package</w:t>
+                <w:lang w:val="en-US"/>
+              </w:rPr>
+              <w:t>Website</w:t>
+            </w:r>
+            <w:r>
+              <w:rPr>
+                <w:rFonts w:ascii="Times New Roman" w:hAnsi="Times New Roman" w:cs="Times New Roman"/>
+                <w:sz w:val="24"/>
+                <w:szCs w:val="24"/>
+                <w:lang w:val="en-US"/>
+              </w:rPr>
+              <w:t xml:space="preserve"> fail/Crash</w:t>
             </w:r>
           </w:p>
           <w:p>
@@ -926,34 +1064,15 @@
                 <w:szCs w:val="24"/>
                 <w:lang w:val="en-US"/>
               </w:rPr>
-              <w:t xml:space="preserve">User want to </w:t>
-            </w:r>
-            <w:r>
-              <w:rPr>
-                <w:rFonts w:ascii="Times New Roman" w:hAnsi="Times New Roman" w:cs="Times New Roman"/>
-                <w:sz w:val="24"/>
-                <w:szCs w:val="24"/>
-                <w:lang w:val="en-US"/>
-              </w:rPr>
-              <w:t>move</w:t>
-            </w:r>
-            <w:r>
-              <w:rPr>
-                <w:rFonts w:ascii="Times New Roman" w:hAnsi="Times New Roman" w:cs="Times New Roman"/>
-                <w:sz w:val="24"/>
-                <w:szCs w:val="24"/>
-                <w:lang w:val="en-US"/>
-              </w:rPr>
-              <w:t xml:space="preserve"> next without </w:t>
-            </w:r>
-            <w:r>
-              <w:rPr>
-                <w:rFonts w:ascii="Times New Roman" w:hAnsi="Times New Roman" w:cs="Times New Roman"/>
-                <w:sz w:val="24"/>
-                <w:szCs w:val="24"/>
-                <w:lang w:val="en-US"/>
-              </w:rPr>
-              <w:t>providing the payment details</w:t>
+              <w:t xml:space="preserve">Website </w:t>
+            </w:r>
+            <w:r>
+              <w:rPr>
+                <w:rFonts w:ascii="Times New Roman" w:hAnsi="Times New Roman" w:cs="Times New Roman"/>
+                <w:sz w:val="24"/>
+                <w:szCs w:val="24"/>
+              </w:rPr>
+              <w:t>display error message.</w:t>
             </w:r>
           </w:p>
         </w:tc>
@@ -1072,7 +1191,7 @@
                 <w:szCs w:val="24"/>
                 <w:lang w:val="en-US"/>
               </w:rPr>
-              <w:t>N/A</w:t>
+              <w:t>User is at the home page</w:t>
             </w:r>
           </w:p>
         </w:tc>
@@ -1150,16 +1269,7 @@
                 <w:szCs w:val="24"/>
                 <w:lang w:val="en-US"/>
               </w:rPr>
-              <w:t>UC-</w:t>
-            </w:r>
-            <w:r>
-              <w:rPr>
-                <w:rFonts w:ascii="Times New Roman" w:hAnsi="Times New Roman" w:cs="Times New Roman"/>
-                <w:sz w:val="24"/>
-                <w:szCs w:val="24"/>
-                <w:lang w:val="en-US"/>
-              </w:rPr>
-              <w:t>2</w:t>
+              <w:t>UC-2</w:t>
             </w:r>
           </w:p>
         </w:tc>
@@ -1335,25 +1445,7 @@
                 <w:szCs w:val="24"/>
                 <w:lang w:val="en-US"/>
               </w:rPr>
-              <w:t xml:space="preserve">User can </w:t>
-            </w:r>
-            <w:r>
-              <w:rPr>
-                <w:rFonts w:ascii="Times New Roman" w:hAnsi="Times New Roman" w:cs="Times New Roman"/>
-                <w:sz w:val="24"/>
-                <w:szCs w:val="24"/>
-                <w:lang w:val="en-US"/>
-              </w:rPr>
-              <w:t>login</w:t>
-            </w:r>
-            <w:r>
-              <w:rPr>
-                <w:rFonts w:ascii="Times New Roman" w:hAnsi="Times New Roman" w:cs="Times New Roman"/>
-                <w:sz w:val="24"/>
-                <w:szCs w:val="24"/>
-                <w:lang w:val="en-US"/>
-              </w:rPr>
-              <w:t xml:space="preserve"> themselves.</w:t>
+              <w:t>User can login themselves.</w:t>
             </w:r>
           </w:p>
         </w:tc>
@@ -1613,16 +1705,16 @@
                 <w:szCs w:val="24"/>
                 <w:lang w:val="en-US"/>
               </w:rPr>
-              <w:t xml:space="preserve">User will provide </w:t>
-            </w:r>
-            <w:r>
-              <w:rPr>
-                <w:rFonts w:ascii="Times New Roman" w:hAnsi="Times New Roman" w:cs="Times New Roman"/>
-                <w:sz w:val="24"/>
-                <w:szCs w:val="24"/>
-                <w:lang w:val="en-US"/>
-              </w:rPr>
-              <w:t>registered Email</w:t>
+              <w:t>U</w:t>
+            </w:r>
+            <w:r>
+              <w:rPr>
+                <w:rFonts w:ascii="Times New Roman" w:hAnsi="Times New Roman" w:cs="Times New Roman"/>
+                <w:sz w:val="24"/>
+                <w:szCs w:val="24"/>
+                <w:lang w:val="en-US"/>
+              </w:rPr>
+              <w:t>ser scroll through sign in form</w:t>
             </w:r>
           </w:p>
           <w:p>
@@ -1645,60 +1737,42 @@
                 <w:szCs w:val="24"/>
                 <w:lang w:val="en-US"/>
               </w:rPr>
-              <w:t xml:space="preserve">User will provide </w:t>
-            </w:r>
-            <w:r>
-              <w:rPr>
-                <w:rFonts w:ascii="Times New Roman" w:hAnsi="Times New Roman" w:cs="Times New Roman"/>
-                <w:sz w:val="24"/>
-                <w:szCs w:val="24"/>
-                <w:lang w:val="en-US"/>
-              </w:rPr>
-              <w:t>registered Password</w:t>
-            </w:r>
-          </w:p>
-        </w:tc>
-      </w:tr>
-      <w:tr>
-        <w:tc>
-          <w:tcPr>
-            <w:tcW w:w="2122" w:type="dxa"/>
-          </w:tcPr>
-          <w:p>
-            <w:pPr>
-              <w:jc w:val="center"/>
-              <w:rPr>
-                <w:rFonts w:ascii="Times New Roman" w:hAnsi="Times New Roman" w:cs="Times New Roman"/>
-                <w:b/>
-                <w:bCs/>
-                <w:sz w:val="24"/>
-                <w:szCs w:val="24"/>
-                <w:lang w:val="en-US"/>
-              </w:rPr>
-            </w:pPr>
-            <w:r>
-              <w:rPr>
-                <w:rFonts w:ascii="Times New Roman" w:hAnsi="Times New Roman" w:cs="Times New Roman"/>
-                <w:b/>
-                <w:bCs/>
-                <w:sz w:val="24"/>
-                <w:szCs w:val="24"/>
-                <w:lang w:val="en-US"/>
-              </w:rPr>
-              <w:t>Alternative Flow:</w:t>
-            </w:r>
-          </w:p>
-        </w:tc>
-        <w:tc>
-          <w:tcPr>
-            <w:tcW w:w="6894" w:type="dxa"/>
-          </w:tcPr>
+              <w:t>U</w:t>
+            </w:r>
+            <w:r>
+              <w:rPr>
+                <w:rFonts w:ascii="Times New Roman" w:hAnsi="Times New Roman" w:cs="Times New Roman"/>
+                <w:sz w:val="24"/>
+                <w:szCs w:val="24"/>
+                <w:lang w:val="en-US"/>
+              </w:rPr>
+              <w:t xml:space="preserve">ser will provide </w:t>
+            </w:r>
+            <w:r>
+              <w:rPr>
+                <w:rFonts w:ascii="Times New Roman" w:hAnsi="Times New Roman" w:cs="Times New Roman"/>
+                <w:sz w:val="24"/>
+                <w:szCs w:val="24"/>
+                <w:lang w:val="en-US"/>
+              </w:rPr>
+              <w:t>registered</w:t>
+            </w:r>
+            <w:r>
+              <w:rPr>
+                <w:rFonts w:ascii="Times New Roman" w:hAnsi="Times New Roman" w:cs="Times New Roman"/>
+                <w:sz w:val="24"/>
+                <w:szCs w:val="24"/>
+                <w:lang w:val="en-US"/>
+              </w:rPr>
+              <w:t xml:space="preserve"> Username</w:t>
+            </w:r>
+          </w:p>
           <w:p>
             <w:pPr>
               <w:pStyle w:val="ListParagraph"/>
               <w:numPr>
                 <w:ilvl w:val="0"/>
-                <w:numId w:val="8"/>
+                <w:numId w:val="7"/>
               </w:numPr>
               <w:rPr>
                 <w:rFonts w:ascii="Times New Roman" w:hAnsi="Times New Roman" w:cs="Times New Roman"/>
@@ -1713,7 +1787,16 @@
                 <w:szCs w:val="24"/>
                 <w:lang w:val="en-US"/>
               </w:rPr>
-              <w:t>System fail/Crash</w:t>
+              <w:t xml:space="preserve">User will provide </w:t>
+            </w:r>
+            <w:r>
+              <w:rPr>
+                <w:rFonts w:ascii="Times New Roman" w:hAnsi="Times New Roman" w:cs="Times New Roman"/>
+                <w:sz w:val="24"/>
+                <w:szCs w:val="24"/>
+                <w:lang w:val="en-US"/>
+              </w:rPr>
+              <w:t>registered Password</w:t>
             </w:r>
           </w:p>
           <w:p>
@@ -1721,7 +1804,7 @@
               <w:pStyle w:val="ListParagraph"/>
               <w:numPr>
                 <w:ilvl w:val="0"/>
-                <w:numId w:val="8"/>
+                <w:numId w:val="7"/>
               </w:numPr>
               <w:rPr>
                 <w:rFonts w:ascii="Times New Roman" w:hAnsi="Times New Roman" w:cs="Times New Roman"/>
@@ -1735,61 +1818,70 @@
                 <w:sz w:val="24"/>
                 <w:szCs w:val="24"/>
               </w:rPr>
-              <w:t>System display error message.</w:t>
-            </w:r>
-          </w:p>
-          <w:p>
-            <w:pPr>
-              <w:pStyle w:val="ListParagraph"/>
-              <w:numPr>
-                <w:ilvl w:val="0"/>
-                <w:numId w:val="8"/>
-              </w:numPr>
-              <w:rPr>
-                <w:rFonts w:ascii="Times New Roman" w:hAnsi="Times New Roman" w:cs="Times New Roman"/>
-                <w:sz w:val="24"/>
-                <w:szCs w:val="24"/>
-              </w:rPr>
-            </w:pPr>
-            <w:r>
-              <w:rPr>
-                <w:rFonts w:ascii="Times New Roman" w:hAnsi="Times New Roman" w:cs="Times New Roman"/>
-                <w:sz w:val="24"/>
-                <w:szCs w:val="24"/>
-              </w:rPr>
-              <w:t xml:space="preserve">Email </w:t>
-            </w:r>
-            <w:r>
-              <w:rPr>
-                <w:rFonts w:ascii="Times New Roman" w:hAnsi="Times New Roman" w:cs="Times New Roman"/>
-                <w:sz w:val="24"/>
-                <w:szCs w:val="24"/>
-                <w:lang w:val="en-US"/>
-              </w:rPr>
-              <w:t>incorrect</w:t>
-            </w:r>
-          </w:p>
-          <w:p>
-            <w:pPr>
-              <w:pStyle w:val="ListParagraph"/>
-              <w:numPr>
-                <w:ilvl w:val="0"/>
-                <w:numId w:val="8"/>
-              </w:numPr>
-              <w:rPr>
-                <w:rFonts w:ascii="Times New Roman" w:hAnsi="Times New Roman" w:cs="Times New Roman"/>
-                <w:sz w:val="24"/>
-                <w:szCs w:val="24"/>
-              </w:rPr>
-            </w:pPr>
-            <w:r>
-              <w:rPr>
-                <w:rFonts w:ascii="Times New Roman" w:hAnsi="Times New Roman" w:cs="Times New Roman"/>
-                <w:sz w:val="24"/>
-                <w:szCs w:val="24"/>
-                <w:lang w:val="en-US"/>
-              </w:rPr>
-              <w:t xml:space="preserve">Password incorrect </w:t>
+              <w:t>User clicks on login.</w:t>
+            </w:r>
+          </w:p>
+        </w:tc>
+      </w:tr>
+      <w:tr>
+        <w:tc>
+          <w:tcPr>
+            <w:tcW w:w="2122" w:type="dxa"/>
+          </w:tcPr>
+          <w:p>
+            <w:pPr>
+              <w:jc w:val="center"/>
+              <w:rPr>
+                <w:rFonts w:ascii="Times New Roman" w:hAnsi="Times New Roman" w:cs="Times New Roman"/>
+                <w:b/>
+                <w:bCs/>
+                <w:sz w:val="24"/>
+                <w:szCs w:val="24"/>
+                <w:lang w:val="en-US"/>
+              </w:rPr>
+            </w:pPr>
+            <w:r>
+              <w:rPr>
+                <w:rFonts w:ascii="Times New Roman" w:hAnsi="Times New Roman" w:cs="Times New Roman"/>
+                <w:b/>
+                <w:bCs/>
+                <w:sz w:val="24"/>
+                <w:szCs w:val="24"/>
+                <w:lang w:val="en-US"/>
+              </w:rPr>
+              <w:t>Alternative Flow:</w:t>
+            </w:r>
+          </w:p>
+        </w:tc>
+        <w:tc>
+          <w:tcPr>
+            <w:tcW w:w="6894" w:type="dxa"/>
+          </w:tcPr>
+          <w:p>
+            <w:pPr>
+              <w:rPr>
+                <w:rFonts w:ascii="Times New Roman" w:hAnsi="Times New Roman" w:cs="Times New Roman"/>
+                <w:sz w:val="24"/>
+                <w:szCs w:val="24"/>
+              </w:rPr>
+            </w:pPr>
+            <w:r>
+              <w:rPr>
+                <w:rFonts w:ascii="Times New Roman" w:hAnsi="Times New Roman" w:cs="Times New Roman"/>
+                <w:sz w:val="24"/>
+                <w:szCs w:val="24"/>
+                <w:lang w:val="en-US"/>
+              </w:rPr>
+              <w:t>N/A</w:t>
+            </w:r>
+            <w:r>
+              <w:rPr>
+                <w:rFonts w:ascii="Times New Roman" w:hAnsi="Times New Roman" w:cs="Times New Roman"/>
+                <w:sz w:val="24"/>
+                <w:szCs w:val="24"/>
+                <w:lang w:val="en-US"/>
+              </w:rPr>
+              <w:t xml:space="preserve"> </w:t>
             </w:r>
           </w:p>
         </w:tc>
@@ -1848,7 +1940,151 @@
                 <w:szCs w:val="24"/>
                 <w:lang w:val="en-US"/>
               </w:rPr>
-              <w:t>User want to move next step without providing the credentials</w:t>
+              <w:t xml:space="preserve">User </w:t>
+            </w:r>
+            <w:r>
+              <w:rPr>
+                <w:rFonts w:ascii="Times New Roman" w:hAnsi="Times New Roman" w:cs="Times New Roman"/>
+                <w:sz w:val="24"/>
+                <w:szCs w:val="24"/>
+                <w:lang w:val="en-US"/>
+              </w:rPr>
+              <w:t>press login</w:t>
+            </w:r>
+            <w:r>
+              <w:rPr>
+                <w:rFonts w:ascii="Times New Roman" w:hAnsi="Times New Roman" w:cs="Times New Roman"/>
+                <w:sz w:val="24"/>
+                <w:szCs w:val="24"/>
+                <w:lang w:val="en-US"/>
+              </w:rPr>
+              <w:t xml:space="preserve"> without providing the credentials</w:t>
+            </w:r>
+          </w:p>
+          <w:p>
+            <w:pPr>
+              <w:pStyle w:val="ListParagraph"/>
+              <w:numPr>
+                <w:ilvl w:val="0"/>
+                <w:numId w:val="9"/>
+              </w:numPr>
+              <w:rPr>
+                <w:rFonts w:ascii="Times New Roman" w:hAnsi="Times New Roman" w:cs="Times New Roman"/>
+                <w:sz w:val="24"/>
+                <w:szCs w:val="24"/>
+              </w:rPr>
+            </w:pPr>
+            <w:r>
+              <w:rPr>
+                <w:rFonts w:ascii="Times New Roman" w:hAnsi="Times New Roman" w:cs="Times New Roman"/>
+                <w:sz w:val="24"/>
+                <w:szCs w:val="24"/>
+                <w:lang w:val="en-US"/>
+              </w:rPr>
+              <w:t>Username</w:t>
+            </w:r>
+            <w:r>
+              <w:rPr>
+                <w:rFonts w:ascii="Times New Roman" w:hAnsi="Times New Roman" w:cs="Times New Roman"/>
+                <w:sz w:val="24"/>
+                <w:szCs w:val="24"/>
+              </w:rPr>
+              <w:t xml:space="preserve"> </w:t>
+            </w:r>
+            <w:r>
+              <w:rPr>
+                <w:rFonts w:ascii="Times New Roman" w:hAnsi="Times New Roman" w:cs="Times New Roman"/>
+                <w:sz w:val="24"/>
+                <w:szCs w:val="24"/>
+                <w:lang w:val="en-US"/>
+              </w:rPr>
+              <w:t>incorrect</w:t>
+            </w:r>
+          </w:p>
+          <w:p>
+            <w:pPr>
+              <w:pStyle w:val="ListParagraph"/>
+              <w:numPr>
+                <w:ilvl w:val="0"/>
+                <w:numId w:val="9"/>
+              </w:numPr>
+              <w:rPr>
+                <w:rFonts w:ascii="Times New Roman" w:hAnsi="Times New Roman" w:cs="Times New Roman"/>
+                <w:sz w:val="24"/>
+                <w:szCs w:val="24"/>
+              </w:rPr>
+            </w:pPr>
+            <w:r>
+              <w:rPr>
+                <w:rFonts w:ascii="Times New Roman" w:hAnsi="Times New Roman" w:cs="Times New Roman"/>
+                <w:sz w:val="24"/>
+                <w:szCs w:val="24"/>
+                <w:lang w:val="en-US"/>
+              </w:rPr>
+              <w:t>Password incorrect</w:t>
+            </w:r>
+          </w:p>
+          <w:p>
+            <w:pPr>
+              <w:pStyle w:val="ListParagraph"/>
+              <w:numPr>
+                <w:ilvl w:val="0"/>
+                <w:numId w:val="9"/>
+              </w:numPr>
+              <w:rPr>
+                <w:rFonts w:ascii="Times New Roman" w:hAnsi="Times New Roman" w:cs="Times New Roman"/>
+                <w:sz w:val="24"/>
+                <w:szCs w:val="24"/>
+              </w:rPr>
+            </w:pPr>
+            <w:r>
+              <w:rPr>
+                <w:rFonts w:ascii="Times New Roman" w:hAnsi="Times New Roman" w:cs="Times New Roman"/>
+                <w:sz w:val="24"/>
+                <w:szCs w:val="24"/>
+                <w:lang w:val="en-US"/>
+              </w:rPr>
+              <w:t>Website</w:t>
+            </w:r>
+            <w:r>
+              <w:rPr>
+                <w:rFonts w:ascii="Times New Roman" w:hAnsi="Times New Roman" w:cs="Times New Roman"/>
+                <w:sz w:val="24"/>
+                <w:szCs w:val="24"/>
+                <w:lang w:val="en-US"/>
+              </w:rPr>
+              <w:t xml:space="preserve"> fail/Crash</w:t>
+            </w:r>
+          </w:p>
+          <w:p>
+            <w:pPr>
+              <w:pStyle w:val="ListParagraph"/>
+              <w:numPr>
+                <w:ilvl w:val="0"/>
+                <w:numId w:val="9"/>
+              </w:numPr>
+              <w:rPr>
+                <w:rFonts w:ascii="Times New Roman" w:hAnsi="Times New Roman" w:cs="Times New Roman"/>
+                <w:sz w:val="24"/>
+                <w:szCs w:val="24"/>
+              </w:rPr>
+            </w:pPr>
+            <w:r>
+              <w:rPr>
+                <w:rFonts w:ascii="Times New Roman" w:hAnsi="Times New Roman" w:cs="Times New Roman"/>
+                <w:sz w:val="24"/>
+                <w:szCs w:val="24"/>
+                <w:lang w:val="en-US"/>
+              </w:rPr>
+              <w:t>Website</w:t>
+            </w:r>
+            <w:r>
+              <w:rPr>
+                <w:rFonts w:ascii="Times New Roman" w:hAnsi="Times New Roman" w:cs="Times New Roman"/>
+                <w:sz w:val="24"/>
+                <w:szCs w:val="24"/>
+              </w:rPr>
+              <w:t xml:space="preserve"> display error message.</w:t>
             </w:r>
           </w:p>
         </w:tc>
@@ -1976,7 +2212,25 @@
                 <w:szCs w:val="24"/>
                 <w:lang w:val="en-US"/>
               </w:rPr>
-              <w:t>N/A</w:t>
+              <w:t>U</w:t>
+            </w:r>
+            <w:r>
+              <w:rPr>
+                <w:rFonts w:ascii="Times New Roman" w:hAnsi="Times New Roman" w:cs="Times New Roman"/>
+                <w:sz w:val="24"/>
+                <w:szCs w:val="24"/>
+                <w:lang w:val="en-US"/>
+              </w:rPr>
+              <w:t>se</w:t>
+            </w:r>
+            <w:r>
+              <w:rPr>
+                <w:rFonts w:ascii="Times New Roman" w:hAnsi="Times New Roman" w:cs="Times New Roman"/>
+                <w:sz w:val="24"/>
+                <w:szCs w:val="24"/>
+                <w:lang w:val="en-US"/>
+              </w:rPr>
+              <w:t>r is at the home page</w:t>
             </w:r>
           </w:p>
         </w:tc>
@@ -2023,7 +2277,6 @@
                 <w:szCs w:val="24"/>
                 <w:lang w:val="en-US"/>
               </w:rPr>
-              <w:lastRenderedPageBreak/>
               <w:t>Use Case ID</w:t>
             </w:r>
             <w:r>
@@ -2059,16 +2312,7 @@
                 <w:szCs w:val="24"/>
                 <w:lang w:val="en-US"/>
               </w:rPr>
-              <w:t>UC-</w:t>
-            </w:r>
-            <w:r>
-              <w:rPr>
-                <w:rFonts w:ascii="Times New Roman" w:hAnsi="Times New Roman" w:cs="Times New Roman"/>
-                <w:sz w:val="24"/>
-                <w:szCs w:val="24"/>
-                <w:lang w:val="en-US"/>
-              </w:rPr>
-              <w:t>3</w:t>
+              <w:t>UC-3</w:t>
             </w:r>
           </w:p>
         </w:tc>
@@ -2482,7 +2726,25 @@
                 <w:szCs w:val="24"/>
                 <w:lang w:val="en-US"/>
               </w:rPr>
-              <w:t xml:space="preserve">Retailer will be able to buy </w:t>
+              <w:t xml:space="preserve">Retailer </w:t>
+            </w:r>
+            <w:r>
+              <w:rPr>
+                <w:rFonts w:ascii="Times New Roman" w:hAnsi="Times New Roman" w:cs="Times New Roman"/>
+                <w:sz w:val="24"/>
+                <w:szCs w:val="24"/>
+                <w:lang w:val="en-US"/>
+              </w:rPr>
+              <w:t xml:space="preserve">buys </w:t>
+            </w:r>
+            <w:r>
+              <w:rPr>
+                <w:rFonts w:ascii="Times New Roman" w:hAnsi="Times New Roman" w:cs="Times New Roman"/>
+                <w:sz w:val="24"/>
+                <w:szCs w:val="24"/>
+                <w:lang w:val="en-US"/>
+              </w:rPr>
+              <w:t xml:space="preserve">new </w:t>
             </w:r>
             <w:r>
               <w:rPr>
@@ -2581,7 +2843,16 @@
                 <w:sz w:val="24"/>
                 <w:szCs w:val="24"/>
               </w:rPr>
-              <w:t>Retailer select the quantity.</w:t>
+              <w:t xml:space="preserve">Retailer click on </w:t>
+            </w:r>
+            <w:r>
+              <w:rPr>
+                <w:rFonts w:ascii="Times New Roman" w:hAnsi="Times New Roman" w:cs="Times New Roman"/>
+                <w:sz w:val="24"/>
+                <w:szCs w:val="24"/>
+                <w:lang w:val="en-US"/>
+              </w:rPr>
+              <w:t>the medicine pic or name</w:t>
             </w:r>
           </w:p>
           <w:p>
@@ -2602,9 +2873,8 @@
                 <w:rFonts w:ascii="Times New Roman" w:hAnsi="Times New Roman" w:cs="Times New Roman"/>
                 <w:sz w:val="24"/>
                 <w:szCs w:val="24"/>
-                <w:lang w:val="en-US"/>
-              </w:rPr>
-              <w:t>Retailer add item to the cart.</w:t>
+              </w:rPr>
+              <w:t>Retailer select the quantity.</w:t>
             </w:r>
           </w:p>
           <w:p>
@@ -2627,24 +2897,34 @@
                 <w:szCs w:val="24"/>
                 <w:lang w:val="en-US"/>
               </w:rPr>
-              <w:t>Retailer</w:t>
-            </w:r>
-            <w:r>
-              <w:rPr>
-                <w:rFonts w:ascii="Times New Roman" w:hAnsi="Times New Roman" w:cs="Times New Roman"/>
-                <w:sz w:val="24"/>
-                <w:szCs w:val="24"/>
-              </w:rPr>
-              <w:t xml:space="preserve"> </w:t>
-            </w:r>
-            <w:r>
-              <w:rPr>
-                <w:rFonts w:ascii="Times New Roman" w:hAnsi="Times New Roman" w:cs="Times New Roman"/>
-                <w:sz w:val="24"/>
-                <w:szCs w:val="24"/>
-                <w:lang w:val="en-US"/>
-              </w:rPr>
-              <w:t>click check out.</w:t>
+              <w:t xml:space="preserve">Retailer </w:t>
+            </w:r>
+            <w:r>
+              <w:rPr>
+                <w:rFonts w:ascii="Times New Roman" w:hAnsi="Times New Roman" w:cs="Times New Roman"/>
+                <w:sz w:val="24"/>
+                <w:szCs w:val="24"/>
+                <w:lang w:val="en-US"/>
+              </w:rPr>
+              <w:t>click</w:t>
+            </w:r>
+            <w:r>
+              <w:rPr>
+                <w:rFonts w:ascii="Times New Roman" w:hAnsi="Times New Roman" w:cs="Times New Roman"/>
+                <w:sz w:val="24"/>
+                <w:szCs w:val="24"/>
+                <w:lang w:val="en-US"/>
+              </w:rPr>
+              <w:t xml:space="preserve"> add</w:t>
+            </w:r>
+            <w:r>
+              <w:rPr>
+                <w:rFonts w:ascii="Times New Roman" w:hAnsi="Times New Roman" w:cs="Times New Roman"/>
+                <w:sz w:val="24"/>
+                <w:szCs w:val="24"/>
+                <w:lang w:val="en-US"/>
+              </w:rPr>
+              <w:t xml:space="preserve"> to the cart.</w:t>
             </w:r>
           </w:p>
           <w:p>
@@ -2665,34 +2945,8 @@
                 <w:rFonts w:ascii="Times New Roman" w:hAnsi="Times New Roman" w:cs="Times New Roman"/>
                 <w:sz w:val="24"/>
                 <w:szCs w:val="24"/>
-                <w:lang w:val="en-US"/>
-              </w:rPr>
-              <w:t>Retailer</w:t>
-            </w:r>
-            <w:r>
-              <w:rPr>
-                <w:rFonts w:ascii="Times New Roman" w:hAnsi="Times New Roman" w:cs="Times New Roman"/>
-                <w:sz w:val="24"/>
-                <w:szCs w:val="24"/>
-              </w:rPr>
-              <w:t xml:space="preserve"> </w:t>
-            </w:r>
-            <w:r>
-              <w:rPr>
-                <w:rFonts w:ascii="Times New Roman" w:hAnsi="Times New Roman" w:cs="Times New Roman"/>
-                <w:sz w:val="24"/>
-                <w:szCs w:val="24"/>
-                <w:lang w:val="en-US"/>
-              </w:rPr>
-              <w:t>select</w:t>
-            </w:r>
-            <w:r>
-              <w:rPr>
-                <w:rFonts w:ascii="Times New Roman" w:hAnsi="Times New Roman" w:cs="Times New Roman"/>
-                <w:sz w:val="24"/>
-                <w:szCs w:val="24"/>
-              </w:rPr>
-              <w:t xml:space="preserve"> the payment method</w:t>
+              </w:rPr>
+              <w:t>Retailer clicks the cart button</w:t>
             </w:r>
           </w:p>
           <w:p>
@@ -2715,6 +2969,94 @@
                 <w:szCs w:val="24"/>
                 <w:lang w:val="en-US"/>
               </w:rPr>
+              <w:t>Retailer</w:t>
+            </w:r>
+            <w:r>
+              <w:rPr>
+                <w:rFonts w:ascii="Times New Roman" w:hAnsi="Times New Roman" w:cs="Times New Roman"/>
+                <w:sz w:val="24"/>
+                <w:szCs w:val="24"/>
+              </w:rPr>
+              <w:t xml:space="preserve"> </w:t>
+            </w:r>
+            <w:r>
+              <w:rPr>
+                <w:rFonts w:ascii="Times New Roman" w:hAnsi="Times New Roman" w:cs="Times New Roman"/>
+                <w:sz w:val="24"/>
+                <w:szCs w:val="24"/>
+                <w:lang w:val="en-US"/>
+              </w:rPr>
+              <w:t>click check out.</w:t>
+            </w:r>
+          </w:p>
+          <w:p>
+            <w:pPr>
+              <w:pStyle w:val="ListParagraph"/>
+              <w:numPr>
+                <w:ilvl w:val="0"/>
+                <w:numId w:val="10"/>
+              </w:numPr>
+              <w:rPr>
+                <w:rFonts w:ascii="Times New Roman" w:hAnsi="Times New Roman" w:cs="Times New Roman"/>
+                <w:sz w:val="24"/>
+                <w:szCs w:val="24"/>
+              </w:rPr>
+            </w:pPr>
+            <w:r>
+              <w:rPr>
+                <w:rFonts w:ascii="Times New Roman" w:hAnsi="Times New Roman" w:cs="Times New Roman"/>
+                <w:sz w:val="24"/>
+                <w:szCs w:val="24"/>
+                <w:lang w:val="en-US"/>
+              </w:rPr>
+              <w:t>Retailer</w:t>
+            </w:r>
+            <w:r>
+              <w:rPr>
+                <w:rFonts w:ascii="Times New Roman" w:hAnsi="Times New Roman" w:cs="Times New Roman"/>
+                <w:sz w:val="24"/>
+                <w:szCs w:val="24"/>
+              </w:rPr>
+              <w:t xml:space="preserve"> </w:t>
+            </w:r>
+            <w:r>
+              <w:rPr>
+                <w:rFonts w:ascii="Times New Roman" w:hAnsi="Times New Roman" w:cs="Times New Roman"/>
+                <w:sz w:val="24"/>
+                <w:szCs w:val="24"/>
+                <w:lang w:val="en-US"/>
+              </w:rPr>
+              <w:t>select</w:t>
+            </w:r>
+            <w:r>
+              <w:rPr>
+                <w:rFonts w:ascii="Times New Roman" w:hAnsi="Times New Roman" w:cs="Times New Roman"/>
+                <w:sz w:val="24"/>
+                <w:szCs w:val="24"/>
+              </w:rPr>
+              <w:t xml:space="preserve"> the payment method</w:t>
+            </w:r>
+          </w:p>
+          <w:p>
+            <w:pPr>
+              <w:pStyle w:val="ListParagraph"/>
+              <w:numPr>
+                <w:ilvl w:val="0"/>
+                <w:numId w:val="10"/>
+              </w:numPr>
+              <w:rPr>
+                <w:rFonts w:ascii="Times New Roman" w:hAnsi="Times New Roman" w:cs="Times New Roman"/>
+                <w:sz w:val="24"/>
+                <w:szCs w:val="24"/>
+              </w:rPr>
+            </w:pPr>
+            <w:r>
+              <w:rPr>
+                <w:rFonts w:ascii="Times New Roman" w:hAnsi="Times New Roman" w:cs="Times New Roman"/>
+                <w:sz w:val="24"/>
+                <w:szCs w:val="24"/>
+                <w:lang w:val="en-US"/>
+              </w:rPr>
               <w:t xml:space="preserve">Retailer </w:t>
             </w:r>
             <w:r>
@@ -2724,7 +3066,25 @@
                 <w:szCs w:val="24"/>
                 <w:lang w:val="en-US"/>
               </w:rPr>
-              <w:t>click confirm.</w:t>
+              <w:t>click confirm</w:t>
+            </w:r>
+            <w:r>
+              <w:rPr>
+                <w:rFonts w:ascii="Times New Roman" w:hAnsi="Times New Roman" w:cs="Times New Roman"/>
+                <w:sz w:val="24"/>
+                <w:szCs w:val="24"/>
+                <w:lang w:val="en-US"/>
+              </w:rPr>
+              <w:t xml:space="preserve"> button</w:t>
+            </w:r>
+            <w:r>
+              <w:rPr>
+                <w:rFonts w:ascii="Times New Roman" w:hAnsi="Times New Roman" w:cs="Times New Roman"/>
+                <w:sz w:val="24"/>
+                <w:szCs w:val="24"/>
+                <w:lang w:val="en-US"/>
+              </w:rPr>
+              <w:t>.</w:t>
             </w:r>
           </w:p>
         </w:tc>
@@ -2783,69 +3143,6 @@
                 <w:szCs w:val="24"/>
                 <w:lang w:val="en-US"/>
               </w:rPr>
-              <w:t>System fail/Crash</w:t>
-            </w:r>
-          </w:p>
-          <w:p>
-            <w:pPr>
-              <w:pStyle w:val="ListParagraph"/>
-              <w:numPr>
-                <w:ilvl w:val="0"/>
-                <w:numId w:val="11"/>
-              </w:numPr>
-              <w:rPr>
-                <w:rFonts w:ascii="Times New Roman" w:hAnsi="Times New Roman" w:cs="Times New Roman"/>
-                <w:sz w:val="24"/>
-                <w:szCs w:val="24"/>
-              </w:rPr>
-            </w:pPr>
-            <w:r>
-              <w:rPr>
-                <w:rFonts w:ascii="Times New Roman" w:hAnsi="Times New Roman" w:cs="Times New Roman"/>
-                <w:sz w:val="24"/>
-                <w:szCs w:val="24"/>
-              </w:rPr>
-              <w:t>System display error message.</w:t>
-            </w:r>
-          </w:p>
-          <w:p>
-            <w:pPr>
-              <w:pStyle w:val="ListParagraph"/>
-              <w:numPr>
-                <w:ilvl w:val="0"/>
-                <w:numId w:val="11"/>
-              </w:numPr>
-              <w:rPr>
-                <w:rFonts w:ascii="Times New Roman" w:hAnsi="Times New Roman" w:cs="Times New Roman"/>
-                <w:sz w:val="24"/>
-                <w:szCs w:val="24"/>
-              </w:rPr>
-            </w:pPr>
-            <w:r>
-              <w:rPr>
-                <w:rFonts w:ascii="Times New Roman" w:hAnsi="Times New Roman" w:cs="Times New Roman"/>
-                <w:sz w:val="24"/>
-                <w:szCs w:val="24"/>
-                <w:lang w:val="en-US"/>
-              </w:rPr>
-              <w:t>Retailer did not select the payment method</w:t>
-            </w:r>
-            <w:r>
-              <w:rPr>
-                <w:rFonts w:ascii="Times New Roman" w:hAnsi="Times New Roman" w:cs="Times New Roman"/>
-                <w:sz w:val="24"/>
-                <w:szCs w:val="24"/>
-                <w:lang w:val="en-US"/>
-              </w:rPr>
-              <w:t>.</w:t>
-            </w:r>
-            <w:r>
-              <w:rPr>
-                <w:rFonts w:ascii="Times New Roman" w:hAnsi="Times New Roman" w:cs="Times New Roman"/>
-                <w:sz w:val="24"/>
-                <w:szCs w:val="24"/>
-                <w:lang w:val="en-US"/>
-              </w:rPr>
               <w:t xml:space="preserve"> </w:t>
             </w:r>
           </w:p>
@@ -2908,6 +3205,92 @@
               <w:t>User want to move next step without providing the credentials</w:t>
             </w:r>
           </w:p>
+          <w:p>
+            <w:pPr>
+              <w:pStyle w:val="ListParagraph"/>
+              <w:numPr>
+                <w:ilvl w:val="0"/>
+                <w:numId w:val="12"/>
+              </w:numPr>
+              <w:rPr>
+                <w:rFonts w:ascii="Times New Roman" w:hAnsi="Times New Roman" w:cs="Times New Roman"/>
+                <w:sz w:val="24"/>
+                <w:szCs w:val="24"/>
+              </w:rPr>
+            </w:pPr>
+            <w:r>
+              <w:rPr>
+                <w:rFonts w:ascii="Times New Roman" w:hAnsi="Times New Roman" w:cs="Times New Roman"/>
+                <w:sz w:val="24"/>
+                <w:szCs w:val="24"/>
+                <w:lang w:val="en-US"/>
+              </w:rPr>
+              <w:t>Website</w:t>
+            </w:r>
+            <w:r>
+              <w:rPr>
+                <w:rFonts w:ascii="Times New Roman" w:hAnsi="Times New Roman" w:cs="Times New Roman"/>
+                <w:sz w:val="24"/>
+                <w:szCs w:val="24"/>
+                <w:lang w:val="en-US"/>
+              </w:rPr>
+              <w:t xml:space="preserve"> fail/Crash</w:t>
+            </w:r>
+          </w:p>
+          <w:p>
+            <w:pPr>
+              <w:pStyle w:val="ListParagraph"/>
+              <w:numPr>
+                <w:ilvl w:val="0"/>
+                <w:numId w:val="12"/>
+              </w:numPr>
+              <w:rPr>
+                <w:rFonts w:ascii="Times New Roman" w:hAnsi="Times New Roman" w:cs="Times New Roman"/>
+                <w:sz w:val="24"/>
+                <w:szCs w:val="24"/>
+              </w:rPr>
+            </w:pPr>
+            <w:r>
+              <w:rPr>
+                <w:rFonts w:ascii="Times New Roman" w:hAnsi="Times New Roman" w:cs="Times New Roman"/>
+                <w:sz w:val="24"/>
+                <w:szCs w:val="24"/>
+                <w:lang w:val="en-US"/>
+              </w:rPr>
+              <w:t>Website</w:t>
+            </w:r>
+            <w:r>
+              <w:rPr>
+                <w:rFonts w:ascii="Times New Roman" w:hAnsi="Times New Roman" w:cs="Times New Roman"/>
+                <w:sz w:val="24"/>
+                <w:szCs w:val="24"/>
+              </w:rPr>
+              <w:t xml:space="preserve"> display error message.</w:t>
+            </w:r>
+          </w:p>
+          <w:p>
+            <w:pPr>
+              <w:pStyle w:val="ListParagraph"/>
+              <w:numPr>
+                <w:ilvl w:val="0"/>
+                <w:numId w:val="12"/>
+              </w:numPr>
+              <w:rPr>
+                <w:rFonts w:ascii="Times New Roman" w:hAnsi="Times New Roman" w:cs="Times New Roman"/>
+                <w:sz w:val="24"/>
+                <w:szCs w:val="24"/>
+              </w:rPr>
+            </w:pPr>
+            <w:r>
+              <w:rPr>
+                <w:rFonts w:ascii="Times New Roman" w:hAnsi="Times New Roman" w:cs="Times New Roman"/>
+                <w:sz w:val="24"/>
+                <w:szCs w:val="24"/>
+                <w:lang w:val="en-US"/>
+              </w:rPr>
+              <w:t>Retailer did not select the payment method.</w:t>
+            </w:r>
+          </w:p>
         </w:tc>
       </w:tr>
       <w:tr>
@@ -3060,7 +3443,16 @@
                 <w:szCs w:val="24"/>
                 <w:lang w:val="en-US"/>
               </w:rPr>
-              <w:t>N/A</w:t>
+              <w:t xml:space="preserve">User is at the online shop </w:t>
+            </w:r>
+            <w:r>
+              <w:rPr>
+                <w:rFonts w:ascii="Times New Roman" w:hAnsi="Times New Roman" w:cs="Times New Roman"/>
+                <w:sz w:val="24"/>
+                <w:szCs w:val="24"/>
+                <w:lang w:val="en-US"/>
+              </w:rPr>
+              <w:t>tab.</w:t>
             </w:r>
           </w:p>
         </w:tc>
@@ -3138,16 +3530,7 @@
                 <w:szCs w:val="24"/>
                 <w:lang w:val="en-US"/>
               </w:rPr>
-              <w:t>UC-</w:t>
-            </w:r>
-            <w:r>
-              <w:rPr>
-                <w:rFonts w:ascii="Times New Roman" w:hAnsi="Times New Roman" w:cs="Times New Roman"/>
-                <w:sz w:val="24"/>
-                <w:szCs w:val="24"/>
-                <w:lang w:val="en-US"/>
-              </w:rPr>
-              <w:t>4</w:t>
+              <w:t>UC-4</w:t>
             </w:r>
           </w:p>
         </w:tc>
@@ -3213,6 +3596,15 @@
                 <w:szCs w:val="24"/>
                 <w:lang w:val="en-US"/>
               </w:rPr>
+              <w:t xml:space="preserve">View </w:t>
+            </w:r>
+            <w:r>
+              <w:rPr>
+                <w:rFonts w:ascii="Times New Roman" w:hAnsi="Times New Roman" w:cs="Times New Roman"/>
+                <w:sz w:val="24"/>
+                <w:szCs w:val="24"/>
+                <w:lang w:val="en-US"/>
+              </w:rPr>
               <w:t>Inventory</w:t>
             </w:r>
           </w:p>
@@ -3332,7 +3724,25 @@
                 <w:szCs w:val="24"/>
                 <w:lang w:val="en-US"/>
               </w:rPr>
-              <w:t xml:space="preserve"> manage their inventory</w:t>
+              <w:t xml:space="preserve"> </w:t>
+            </w:r>
+            <w:r>
+              <w:rPr>
+                <w:rFonts w:ascii="Times New Roman" w:hAnsi="Times New Roman" w:cs="Times New Roman"/>
+                <w:sz w:val="24"/>
+                <w:szCs w:val="24"/>
+                <w:lang w:val="en-US"/>
+              </w:rPr>
+              <w:t xml:space="preserve">view and </w:t>
+            </w:r>
+            <w:r>
+              <w:rPr>
+                <w:rFonts w:ascii="Times New Roman" w:hAnsi="Times New Roman" w:cs="Times New Roman"/>
+                <w:sz w:val="24"/>
+                <w:szCs w:val="24"/>
+                <w:lang w:val="en-US"/>
+              </w:rPr>
+              <w:t>manage their inventory</w:t>
             </w:r>
             <w:r>
               <w:rPr>
@@ -3543,16 +3953,70 @@
                 <w:szCs w:val="24"/>
                 <w:lang w:val="en-US"/>
               </w:rPr>
-              <w:t xml:space="preserve">POST-1: User will be able to </w:t>
-            </w:r>
-            <w:r>
-              <w:rPr>
-                <w:rFonts w:ascii="Times New Roman" w:hAnsi="Times New Roman" w:cs="Times New Roman"/>
-                <w:sz w:val="24"/>
-                <w:szCs w:val="24"/>
-                <w:lang w:val="en-US"/>
-              </w:rPr>
-              <w:t>manage their inventor</w:t>
+              <w:t xml:space="preserve">POST-1: User </w:t>
+            </w:r>
+            <w:r>
+              <w:rPr>
+                <w:rFonts w:ascii="Times New Roman" w:hAnsi="Times New Roman" w:cs="Times New Roman"/>
+                <w:sz w:val="24"/>
+                <w:szCs w:val="24"/>
+                <w:lang w:val="en-US"/>
+              </w:rPr>
+              <w:t>view</w:t>
+            </w:r>
+            <w:r>
+              <w:rPr>
+                <w:rFonts w:ascii="Times New Roman" w:hAnsi="Times New Roman" w:cs="Times New Roman"/>
+                <w:sz w:val="24"/>
+                <w:szCs w:val="24"/>
+                <w:lang w:val="en-US"/>
+              </w:rPr>
+              <w:t>ed</w:t>
+            </w:r>
+            <w:r>
+              <w:rPr>
+                <w:rFonts w:ascii="Times New Roman" w:hAnsi="Times New Roman" w:cs="Times New Roman"/>
+                <w:sz w:val="24"/>
+                <w:szCs w:val="24"/>
+                <w:lang w:val="en-US"/>
+              </w:rPr>
+              <w:t xml:space="preserve"> and</w:t>
+            </w:r>
+            <w:r>
+              <w:rPr>
+                <w:rFonts w:ascii="Times New Roman" w:hAnsi="Times New Roman" w:cs="Times New Roman"/>
+                <w:sz w:val="24"/>
+                <w:szCs w:val="24"/>
+                <w:lang w:val="en-US"/>
+              </w:rPr>
+              <w:t xml:space="preserve"> </w:t>
+            </w:r>
+            <w:r>
+              <w:rPr>
+                <w:rFonts w:ascii="Times New Roman" w:hAnsi="Times New Roman" w:cs="Times New Roman"/>
+                <w:sz w:val="24"/>
+                <w:szCs w:val="24"/>
+                <w:lang w:val="en-US"/>
+              </w:rPr>
+              <w:t>manage</w:t>
+            </w:r>
+            <w:r>
+              <w:rPr>
+                <w:rFonts w:ascii="Times New Roman" w:hAnsi="Times New Roman" w:cs="Times New Roman"/>
+                <w:sz w:val="24"/>
+                <w:szCs w:val="24"/>
+                <w:lang w:val="en-US"/>
+              </w:rPr>
+              <w:t>d</w:t>
+            </w:r>
+            <w:r>
+              <w:rPr>
+                <w:rFonts w:ascii="Times New Roman" w:hAnsi="Times New Roman" w:cs="Times New Roman"/>
+                <w:sz w:val="24"/>
+                <w:szCs w:val="24"/>
+                <w:lang w:val="en-US"/>
+              </w:rPr>
+              <w:t xml:space="preserve"> their inventor</w:t>
             </w:r>
             <w:r>
               <w:rPr>
@@ -3620,16 +4084,16 @@
                 <w:szCs w:val="24"/>
                 <w:lang w:val="en-US"/>
               </w:rPr>
-              <w:t xml:space="preserve">User </w:t>
-            </w:r>
-            <w:r>
-              <w:rPr>
-                <w:rFonts w:ascii="Times New Roman" w:hAnsi="Times New Roman" w:cs="Times New Roman"/>
-                <w:sz w:val="24"/>
-                <w:szCs w:val="24"/>
-                <w:lang w:val="en-US"/>
-              </w:rPr>
-              <w:t>can scroll to see their inventory.</w:t>
+              <w:t>User</w:t>
+            </w:r>
+            <w:r>
+              <w:rPr>
+                <w:rFonts w:ascii="Times New Roman" w:hAnsi="Times New Roman" w:cs="Times New Roman"/>
+                <w:sz w:val="24"/>
+                <w:szCs w:val="24"/>
+                <w:lang w:val="en-US"/>
+              </w:rPr>
+              <w:t xml:space="preserve"> scroll to see their inventory.</w:t>
             </w:r>
           </w:p>
           <w:p>
@@ -3652,7 +4116,52 @@
                 <w:szCs w:val="24"/>
                 <w:lang w:val="en-US"/>
               </w:rPr>
-              <w:t xml:space="preserve">User can add the new </w:t>
+              <w:t>User</w:t>
+            </w:r>
+            <w:r>
+              <w:rPr>
+                <w:rFonts w:ascii="Times New Roman" w:hAnsi="Times New Roman" w:cs="Times New Roman"/>
+                <w:sz w:val="24"/>
+                <w:szCs w:val="24"/>
+                <w:lang w:val="en-US"/>
+              </w:rPr>
+              <w:t xml:space="preserve"> click add</w:t>
+            </w:r>
+            <w:r>
+              <w:rPr>
+                <w:rFonts w:ascii="Times New Roman" w:hAnsi="Times New Roman" w:cs="Times New Roman"/>
+                <w:sz w:val="24"/>
+                <w:szCs w:val="24"/>
+                <w:lang w:val="en-US"/>
+              </w:rPr>
+              <w:t xml:space="preserve"> item</w:t>
+            </w:r>
+            <w:r>
+              <w:rPr>
+                <w:rFonts w:ascii="Times New Roman" w:hAnsi="Times New Roman" w:cs="Times New Roman"/>
+                <w:sz w:val="24"/>
+                <w:szCs w:val="24"/>
+                <w:lang w:val="en-US"/>
+              </w:rPr>
+              <w:t xml:space="preserve"> </w:t>
+            </w:r>
+            <w:r>
+              <w:rPr>
+                <w:rFonts w:ascii="Times New Roman" w:hAnsi="Times New Roman" w:cs="Times New Roman"/>
+                <w:sz w:val="24"/>
+                <w:szCs w:val="24"/>
+                <w:lang w:val="en-US"/>
+              </w:rPr>
+              <w:t xml:space="preserve">to </w:t>
+            </w:r>
+            <w:r>
+              <w:rPr>
+                <w:rFonts w:ascii="Times New Roman" w:hAnsi="Times New Roman" w:cs="Times New Roman"/>
+                <w:sz w:val="24"/>
+                <w:szCs w:val="24"/>
+                <w:lang w:val="en-US"/>
+              </w:rPr>
+              <w:t xml:space="preserve">add the new </w:t>
             </w:r>
             <w:r>
               <w:rPr>
@@ -3684,7 +4193,25 @@
                 <w:szCs w:val="24"/>
                 <w:lang w:val="en-US"/>
               </w:rPr>
-              <w:t>User can delete the item from the inventory</w:t>
+              <w:t xml:space="preserve">User </w:t>
+            </w:r>
+            <w:r>
+              <w:rPr>
+                <w:rFonts w:ascii="Times New Roman" w:hAnsi="Times New Roman" w:cs="Times New Roman"/>
+                <w:sz w:val="24"/>
+                <w:szCs w:val="24"/>
+                <w:lang w:val="en-US"/>
+              </w:rPr>
+              <w:t xml:space="preserve">click remove to </w:t>
+            </w:r>
+            <w:r>
+              <w:rPr>
+                <w:rFonts w:ascii="Times New Roman" w:hAnsi="Times New Roman" w:cs="Times New Roman"/>
+                <w:sz w:val="24"/>
+                <w:szCs w:val="24"/>
+                <w:lang w:val="en-US"/>
+              </w:rPr>
+              <w:t>delete the item from the inventory</w:t>
             </w:r>
             <w:r>
               <w:rPr>
@@ -3696,48 +4223,12 @@
               <w:t>.</w:t>
             </w:r>
           </w:p>
-        </w:tc>
-      </w:tr>
-      <w:tr>
-        <w:tc>
-          <w:tcPr>
-            <w:tcW w:w="2122" w:type="dxa"/>
-          </w:tcPr>
-          <w:p>
-            <w:pPr>
-              <w:jc w:val="center"/>
-              <w:rPr>
-                <w:rFonts w:ascii="Times New Roman" w:hAnsi="Times New Roman" w:cs="Times New Roman"/>
-                <w:b/>
-                <w:bCs/>
-                <w:sz w:val="24"/>
-                <w:szCs w:val="24"/>
-                <w:lang w:val="en-US"/>
-              </w:rPr>
-            </w:pPr>
-            <w:r>
-              <w:rPr>
-                <w:rFonts w:ascii="Times New Roman" w:hAnsi="Times New Roman" w:cs="Times New Roman"/>
-                <w:b/>
-                <w:bCs/>
-                <w:sz w:val="24"/>
-                <w:szCs w:val="24"/>
-                <w:lang w:val="en-US"/>
-              </w:rPr>
-              <w:t>Alternative Flow:</w:t>
-            </w:r>
-          </w:p>
-        </w:tc>
-        <w:tc>
-          <w:tcPr>
-            <w:tcW w:w="6894" w:type="dxa"/>
-          </w:tcPr>
           <w:p>
             <w:pPr>
               <w:pStyle w:val="ListParagraph"/>
               <w:numPr>
                 <w:ilvl w:val="0"/>
-                <w:numId w:val="14"/>
+                <w:numId w:val="13"/>
               </w:numPr>
               <w:rPr>
                 <w:rFonts w:ascii="Times New Roman" w:hAnsi="Times New Roman" w:cs="Times New Roman"/>
@@ -3750,32 +4241,317 @@
                 <w:rFonts w:ascii="Times New Roman" w:hAnsi="Times New Roman" w:cs="Times New Roman"/>
                 <w:sz w:val="24"/>
                 <w:szCs w:val="24"/>
-                <w:lang w:val="en-US"/>
-              </w:rPr>
-              <w:t>System fail/Crash</w:t>
-            </w:r>
-          </w:p>
+              </w:rPr>
+              <w:t>User</w:t>
+            </w:r>
+            <w:r>
+              <w:rPr>
+                <w:rFonts w:ascii="Times New Roman" w:hAnsi="Times New Roman" w:cs="Times New Roman"/>
+                <w:sz w:val="24"/>
+                <w:szCs w:val="24"/>
+                <w:lang w:val="en-US"/>
+              </w:rPr>
+              <w:t xml:space="preserve"> click on edit</w:t>
+            </w:r>
+            <w:r>
+              <w:rPr>
+                <w:rFonts w:ascii="Times New Roman" w:hAnsi="Times New Roman" w:cs="Times New Roman"/>
+                <w:sz w:val="24"/>
+                <w:szCs w:val="24"/>
+              </w:rPr>
+              <w:t xml:space="preserve"> </w:t>
+            </w:r>
+            <w:r>
+              <w:rPr>
+                <w:rFonts w:ascii="Times New Roman" w:hAnsi="Times New Roman" w:cs="Times New Roman"/>
+                <w:sz w:val="24"/>
+                <w:szCs w:val="24"/>
+                <w:lang w:val="en-US"/>
+              </w:rPr>
+              <w:t xml:space="preserve">to </w:t>
+            </w:r>
+            <w:r>
+              <w:rPr>
+                <w:rFonts w:ascii="Times New Roman" w:hAnsi="Times New Roman" w:cs="Times New Roman"/>
+                <w:sz w:val="24"/>
+                <w:szCs w:val="24"/>
+              </w:rPr>
+              <w:t xml:space="preserve">update the </w:t>
+            </w:r>
+            <w:r>
+              <w:rPr>
+                <w:rFonts w:ascii="Times New Roman" w:hAnsi="Times New Roman" w:cs="Times New Roman"/>
+                <w:sz w:val="24"/>
+                <w:szCs w:val="24"/>
+                <w:lang w:val="en-US"/>
+              </w:rPr>
+              <w:t xml:space="preserve">existing </w:t>
+            </w:r>
+            <w:r>
+              <w:rPr>
+                <w:rFonts w:ascii="Times New Roman" w:hAnsi="Times New Roman" w:cs="Times New Roman"/>
+                <w:sz w:val="24"/>
+                <w:szCs w:val="24"/>
+                <w:lang w:val="en-US"/>
+              </w:rPr>
+              <w:t>item details</w:t>
+            </w:r>
+          </w:p>
+        </w:tc>
+      </w:tr>
+      <w:tr>
+        <w:tc>
+          <w:tcPr>
+            <w:tcW w:w="2122" w:type="dxa"/>
+          </w:tcPr>
+          <w:p>
+            <w:pPr>
+              <w:jc w:val="center"/>
+              <w:rPr>
+                <w:rFonts w:ascii="Times New Roman" w:hAnsi="Times New Roman" w:cs="Times New Roman"/>
+                <w:b/>
+                <w:bCs/>
+                <w:sz w:val="24"/>
+                <w:szCs w:val="24"/>
+                <w:lang w:val="en-US"/>
+              </w:rPr>
+            </w:pPr>
+            <w:r>
+              <w:rPr>
+                <w:rFonts w:ascii="Times New Roman" w:hAnsi="Times New Roman" w:cs="Times New Roman"/>
+                <w:b/>
+                <w:bCs/>
+                <w:sz w:val="24"/>
+                <w:szCs w:val="24"/>
+                <w:lang w:val="en-US"/>
+              </w:rPr>
+              <w:t>Alternative Flow:</w:t>
+            </w:r>
+          </w:p>
+        </w:tc>
+        <w:tc>
+          <w:tcPr>
+            <w:tcW w:w="6894" w:type="dxa"/>
+          </w:tcPr>
+          <w:p>
+            <w:pPr>
+              <w:rPr>
+                <w:rFonts w:ascii="Times New Roman" w:hAnsi="Times New Roman" w:cs="Times New Roman"/>
+                <w:sz w:val="24"/>
+                <w:szCs w:val="24"/>
+                <w:lang w:val="en-US"/>
+              </w:rPr>
+            </w:pPr>
+            <w:r>
+              <w:rPr>
+                <w:rFonts w:ascii="Times New Roman" w:hAnsi="Times New Roman" w:cs="Times New Roman"/>
+                <w:sz w:val="24"/>
+                <w:szCs w:val="24"/>
+                <w:lang w:val="en-US"/>
+              </w:rPr>
+              <w:t>N</w:t>
+            </w:r>
+            <w:r>
+              <w:rPr>
+                <w:rFonts w:ascii="Times New Roman" w:hAnsi="Times New Roman" w:cs="Times New Roman"/>
+                <w:sz w:val="24"/>
+                <w:szCs w:val="24"/>
+                <w:lang w:val="en-US"/>
+              </w:rPr>
+              <w:t>/A</w:t>
+            </w:r>
+          </w:p>
+        </w:tc>
+      </w:tr>
+      <w:tr>
+        <w:tc>
+          <w:tcPr>
+            <w:tcW w:w="2122" w:type="dxa"/>
+          </w:tcPr>
+          <w:p>
+            <w:pPr>
+              <w:jc w:val="center"/>
+              <w:rPr>
+                <w:rFonts w:ascii="Times New Roman" w:hAnsi="Times New Roman" w:cs="Times New Roman"/>
+                <w:b/>
+                <w:bCs/>
+                <w:sz w:val="24"/>
+                <w:szCs w:val="24"/>
+                <w:lang w:val="en-US"/>
+              </w:rPr>
+            </w:pPr>
+            <w:r>
+              <w:rPr>
+                <w:rFonts w:ascii="Times New Roman" w:hAnsi="Times New Roman" w:cs="Times New Roman"/>
+                <w:b/>
+                <w:bCs/>
+                <w:sz w:val="24"/>
+                <w:szCs w:val="24"/>
+                <w:lang w:val="en-US"/>
+              </w:rPr>
+              <w:t>Exception:</w:t>
+            </w:r>
+          </w:p>
+        </w:tc>
+        <w:tc>
+          <w:tcPr>
+            <w:tcW w:w="6894" w:type="dxa"/>
+          </w:tcPr>
           <w:p>
             <w:pPr>
               <w:pStyle w:val="ListParagraph"/>
               <w:numPr>
                 <w:ilvl w:val="0"/>
-                <w:numId w:val="14"/>
+                <w:numId w:val="31"/>
               </w:numPr>
               <w:rPr>
                 <w:rFonts w:ascii="Times New Roman" w:hAnsi="Times New Roman" w:cs="Times New Roman"/>
                 <w:sz w:val="24"/>
                 <w:szCs w:val="24"/>
-                <w:lang w:val="en-US"/>
-              </w:rPr>
-            </w:pPr>
-            <w:r>
-              <w:rPr>
-                <w:rFonts w:ascii="Times New Roman" w:hAnsi="Times New Roman" w:cs="Times New Roman"/>
-                <w:sz w:val="24"/>
-                <w:szCs w:val="24"/>
-              </w:rPr>
-              <w:t>System display error message.</w:t>
+              </w:rPr>
+            </w:pPr>
+            <w:r>
+              <w:rPr>
+                <w:rFonts w:ascii="Times New Roman" w:hAnsi="Times New Roman" w:cs="Times New Roman"/>
+                <w:sz w:val="24"/>
+                <w:szCs w:val="24"/>
+                <w:lang w:val="en-US"/>
+              </w:rPr>
+              <w:t>Website</w:t>
+            </w:r>
+            <w:r>
+              <w:rPr>
+                <w:rFonts w:ascii="Times New Roman" w:hAnsi="Times New Roman" w:cs="Times New Roman"/>
+                <w:sz w:val="24"/>
+                <w:szCs w:val="24"/>
+                <w:lang w:val="en-US"/>
+              </w:rPr>
+              <w:t xml:space="preserve"> fail/Crash</w:t>
+            </w:r>
+          </w:p>
+          <w:p>
+            <w:pPr>
+              <w:pStyle w:val="ListParagraph"/>
+              <w:numPr>
+                <w:ilvl w:val="0"/>
+                <w:numId w:val="31"/>
+              </w:numPr>
+              <w:rPr>
+                <w:rFonts w:ascii="Times New Roman" w:hAnsi="Times New Roman" w:cs="Times New Roman"/>
+                <w:sz w:val="24"/>
+                <w:szCs w:val="24"/>
+                <w:lang w:val="en-US"/>
+              </w:rPr>
+            </w:pPr>
+            <w:r>
+              <w:rPr>
+                <w:rFonts w:ascii="Times New Roman" w:hAnsi="Times New Roman" w:cs="Times New Roman"/>
+                <w:sz w:val="24"/>
+                <w:szCs w:val="24"/>
+                <w:lang w:val="en-US"/>
+              </w:rPr>
+              <w:t>Website</w:t>
+            </w:r>
+            <w:r>
+              <w:rPr>
+                <w:rFonts w:ascii="Times New Roman" w:hAnsi="Times New Roman" w:cs="Times New Roman"/>
+                <w:sz w:val="24"/>
+                <w:szCs w:val="24"/>
+              </w:rPr>
+              <w:t xml:space="preserve"> display error message.</w:t>
+            </w:r>
+          </w:p>
+          <w:p>
+            <w:pPr>
+              <w:pStyle w:val="ListParagraph"/>
+              <w:numPr>
+                <w:ilvl w:val="0"/>
+                <w:numId w:val="31"/>
+              </w:numPr>
+              <w:rPr>
+                <w:rFonts w:ascii="Times New Roman" w:hAnsi="Times New Roman" w:cs="Times New Roman"/>
+                <w:sz w:val="24"/>
+                <w:szCs w:val="24"/>
+                <w:lang w:val="en-US"/>
+              </w:rPr>
+            </w:pPr>
+            <w:r>
+              <w:rPr>
+                <w:rFonts w:ascii="Times New Roman" w:hAnsi="Times New Roman" w:cs="Times New Roman"/>
+                <w:sz w:val="24"/>
+                <w:szCs w:val="24"/>
+                <w:lang w:val="en-US"/>
+              </w:rPr>
+              <w:t xml:space="preserve">User click </w:t>
+            </w:r>
+            <w:r>
+              <w:rPr>
+                <w:rFonts w:ascii="Times New Roman" w:hAnsi="Times New Roman" w:cs="Times New Roman"/>
+                <w:sz w:val="24"/>
+                <w:szCs w:val="24"/>
+                <w:lang w:val="en-US"/>
+              </w:rPr>
+              <w:t>ADD</w:t>
+            </w:r>
+            <w:r>
+              <w:rPr>
+                <w:rFonts w:ascii="Times New Roman" w:hAnsi="Times New Roman" w:cs="Times New Roman"/>
+                <w:sz w:val="24"/>
+                <w:szCs w:val="24"/>
+                <w:lang w:val="en-US"/>
+              </w:rPr>
+              <w:t xml:space="preserve"> without providing credentials while adding</w:t>
+            </w:r>
+          </w:p>
+          <w:p>
+            <w:pPr>
+              <w:pStyle w:val="ListParagraph"/>
+              <w:numPr>
+                <w:ilvl w:val="0"/>
+                <w:numId w:val="31"/>
+              </w:numPr>
+              <w:rPr>
+                <w:rFonts w:ascii="Times New Roman" w:hAnsi="Times New Roman" w:cs="Times New Roman"/>
+                <w:sz w:val="24"/>
+                <w:szCs w:val="24"/>
+                <w:lang w:val="en-US"/>
+              </w:rPr>
+            </w:pPr>
+            <w:r>
+              <w:rPr>
+                <w:rFonts w:ascii="Times New Roman" w:hAnsi="Times New Roman" w:cs="Times New Roman"/>
+                <w:sz w:val="24"/>
+                <w:szCs w:val="24"/>
+                <w:lang w:val="en-US"/>
+              </w:rPr>
+              <w:t xml:space="preserve">User click </w:t>
+            </w:r>
+            <w:r>
+              <w:rPr>
+                <w:rFonts w:ascii="Times New Roman" w:hAnsi="Times New Roman" w:cs="Times New Roman"/>
+                <w:sz w:val="24"/>
+                <w:szCs w:val="24"/>
+                <w:lang w:val="en-US"/>
+              </w:rPr>
+              <w:t>SAVE</w:t>
+            </w:r>
+            <w:r>
+              <w:rPr>
+                <w:rFonts w:ascii="Times New Roman" w:hAnsi="Times New Roman" w:cs="Times New Roman"/>
+                <w:sz w:val="24"/>
+                <w:szCs w:val="24"/>
+                <w:lang w:val="en-US"/>
+              </w:rPr>
+              <w:t xml:space="preserve"> without</w:t>
+            </w:r>
+            <w:r>
+              <w:rPr>
+                <w:rFonts w:ascii="Times New Roman" w:hAnsi="Times New Roman" w:cs="Times New Roman"/>
+                <w:sz w:val="24"/>
+                <w:szCs w:val="24"/>
+                <w:lang w:val="en-US"/>
+              </w:rPr>
+              <w:t xml:space="preserve"> providing credentials while update</w:t>
             </w:r>
           </w:p>
         </w:tc>
@@ -3806,7 +4582,7 @@
                 <w:szCs w:val="24"/>
                 <w:lang w:val="en-US"/>
               </w:rPr>
-              <w:t>Exception:</w:t>
+              <w:t>Business Rules:</w:t>
             </w:r>
           </w:p>
         </w:tc>
@@ -3830,7 +4606,16 @@
                 <w:szCs w:val="24"/>
                 <w:lang w:val="en-US"/>
               </w:rPr>
-              <w:t>N/A</w:t>
+              <w:t>BR-1 User will be able to</w:t>
+            </w:r>
+            <w:r>
+              <w:rPr>
+                <w:rFonts w:ascii="Times New Roman" w:hAnsi="Times New Roman" w:cs="Times New Roman"/>
+                <w:sz w:val="24"/>
+                <w:szCs w:val="24"/>
+                <w:lang w:val="en-US"/>
+              </w:rPr>
+              <w:t xml:space="preserve"> manage their inventory</w:t>
             </w:r>
           </w:p>
         </w:tc>
@@ -3861,7 +4646,7 @@
                 <w:szCs w:val="24"/>
                 <w:lang w:val="en-US"/>
               </w:rPr>
-              <w:t>Business Rules:</w:t>
+              <w:t>Assumptions:</w:t>
             </w:r>
           </w:p>
         </w:tc>
@@ -3885,7 +4670,87 @@
                 <w:szCs w:val="24"/>
                 <w:lang w:val="en-US"/>
               </w:rPr>
-              <w:t>BR-1 User will be able to login.</w:t>
+              <w:t>User is at the inventory tab.</w:t>
+            </w:r>
+          </w:p>
+        </w:tc>
+      </w:tr>
+    </w:tbl>
+    <w:p/>
+    <w:p/>
+    <w:tbl>
+      <w:tblPr>
+        <w:tblStyle w:val="TableGrid"/>
+        <w:tblW w:w="0" w:type="auto"/>
+        <w:tblLook w:val="04A0" w:firstRow="1" w:lastRow="0" w:firstColumn="1" w:lastColumn="0" w:noHBand="0" w:noVBand="1"/>
+      </w:tblPr>
+      <w:tblGrid>
+        <w:gridCol w:w="2122"/>
+        <w:gridCol w:w="6894"/>
+      </w:tblGrid>
+      <w:tr>
+        <w:tc>
+          <w:tcPr>
+            <w:tcW w:w="2122" w:type="dxa"/>
+          </w:tcPr>
+          <w:p>
+            <w:pPr>
+              <w:jc w:val="center"/>
+              <w:rPr>
+                <w:rFonts w:ascii="Times New Roman" w:hAnsi="Times New Roman" w:cs="Times New Roman"/>
+                <w:b/>
+                <w:bCs/>
+                <w:sz w:val="24"/>
+                <w:szCs w:val="24"/>
+                <w:lang w:val="en-US"/>
+              </w:rPr>
+            </w:pPr>
+            <w:r>
+              <w:rPr>
+                <w:rFonts w:ascii="Times New Roman" w:hAnsi="Times New Roman" w:cs="Times New Roman"/>
+                <w:b/>
+                <w:bCs/>
+                <w:sz w:val="24"/>
+                <w:szCs w:val="24"/>
+                <w:lang w:val="en-US"/>
+              </w:rPr>
+              <w:lastRenderedPageBreak/>
+              <w:t>Use Case ID</w:t>
+            </w:r>
+            <w:r>
+              <w:rPr>
+                <w:rFonts w:ascii="Times New Roman" w:hAnsi="Times New Roman" w:cs="Times New Roman"/>
+                <w:b/>
+                <w:bCs/>
+                <w:sz w:val="24"/>
+                <w:szCs w:val="24"/>
+                <w:lang w:val="en-US"/>
+              </w:rPr>
+              <w:t>:</w:t>
+            </w:r>
+          </w:p>
+        </w:tc>
+        <w:tc>
+          <w:tcPr>
+            <w:tcW w:w="6894" w:type="dxa"/>
+          </w:tcPr>
+          <w:p>
+            <w:pPr>
+              <w:rPr>
+                <w:rFonts w:ascii="Times New Roman" w:hAnsi="Times New Roman" w:cs="Times New Roman"/>
+                <w:sz w:val="24"/>
+                <w:szCs w:val="24"/>
+                <w:lang w:val="en-US"/>
+              </w:rPr>
+            </w:pPr>
+            <w:r>
+              <w:rPr>
+                <w:rFonts w:ascii="Times New Roman" w:hAnsi="Times New Roman" w:cs="Times New Roman"/>
+                <w:sz w:val="24"/>
+                <w:szCs w:val="24"/>
+                <w:lang w:val="en-US"/>
+              </w:rPr>
+              <w:t>UC-5</w:t>
             </w:r>
           </w:p>
         </w:tc>
@@ -3916,6 +4781,908 @@
                 <w:szCs w:val="24"/>
                 <w:lang w:val="en-US"/>
               </w:rPr>
+              <w:t>Use Case Name</w:t>
+            </w:r>
+            <w:r>
+              <w:rPr>
+                <w:rFonts w:ascii="Times New Roman" w:hAnsi="Times New Roman" w:cs="Times New Roman"/>
+                <w:b/>
+                <w:bCs/>
+                <w:sz w:val="24"/>
+                <w:szCs w:val="24"/>
+                <w:lang w:val="en-US"/>
+              </w:rPr>
+              <w:t>:</w:t>
+            </w:r>
+          </w:p>
+        </w:tc>
+        <w:tc>
+          <w:tcPr>
+            <w:tcW w:w="6894" w:type="dxa"/>
+          </w:tcPr>
+          <w:p>
+            <w:pPr>
+              <w:rPr>
+                <w:rFonts w:ascii="Times New Roman" w:hAnsi="Times New Roman" w:cs="Times New Roman"/>
+                <w:sz w:val="24"/>
+                <w:szCs w:val="24"/>
+                <w:lang w:val="en-US"/>
+              </w:rPr>
+            </w:pPr>
+            <w:r>
+              <w:rPr>
+                <w:rFonts w:ascii="Times New Roman" w:hAnsi="Times New Roman" w:cs="Times New Roman"/>
+                <w:sz w:val="24"/>
+                <w:szCs w:val="24"/>
+                <w:lang w:val="en-US"/>
+              </w:rPr>
+              <w:t xml:space="preserve">Generate New </w:t>
+            </w:r>
+            <w:r>
+              <w:rPr>
+                <w:rFonts w:ascii="Times New Roman" w:hAnsi="Times New Roman" w:cs="Times New Roman"/>
+                <w:sz w:val="24"/>
+                <w:szCs w:val="24"/>
+                <w:lang w:val="en-US"/>
+              </w:rPr>
+              <w:t>Sale</w:t>
+            </w:r>
+          </w:p>
+        </w:tc>
+      </w:tr>
+      <w:tr>
+        <w:tc>
+          <w:tcPr>
+            <w:tcW w:w="2122" w:type="dxa"/>
+          </w:tcPr>
+          <w:p>
+            <w:pPr>
+              <w:jc w:val="center"/>
+              <w:rPr>
+                <w:rFonts w:ascii="Times New Roman" w:hAnsi="Times New Roman" w:cs="Times New Roman"/>
+                <w:b/>
+                <w:bCs/>
+                <w:sz w:val="24"/>
+                <w:szCs w:val="24"/>
+                <w:lang w:val="en-US"/>
+              </w:rPr>
+            </w:pPr>
+            <w:r>
+              <w:rPr>
+                <w:rFonts w:ascii="Times New Roman" w:hAnsi="Times New Roman" w:cs="Times New Roman"/>
+                <w:b/>
+                <w:bCs/>
+                <w:sz w:val="24"/>
+                <w:szCs w:val="24"/>
+                <w:lang w:val="en-US"/>
+              </w:rPr>
+              <w:t>Actor:</w:t>
+            </w:r>
+          </w:p>
+        </w:tc>
+        <w:tc>
+          <w:tcPr>
+            <w:tcW w:w="6894" w:type="dxa"/>
+          </w:tcPr>
+          <w:p>
+            <w:pPr>
+              <w:rPr>
+                <w:rFonts w:ascii="Times New Roman" w:hAnsi="Times New Roman" w:cs="Times New Roman"/>
+                <w:sz w:val="24"/>
+                <w:szCs w:val="24"/>
+                <w:lang w:val="en-US"/>
+              </w:rPr>
+            </w:pPr>
+            <w:r>
+              <w:rPr>
+                <w:rFonts w:ascii="Times New Roman" w:hAnsi="Times New Roman" w:cs="Times New Roman"/>
+                <w:sz w:val="24"/>
+                <w:szCs w:val="24"/>
+                <w:lang w:val="en-US"/>
+              </w:rPr>
+              <w:t xml:space="preserve">Primary Actor: </w:t>
+            </w:r>
+            <w:r>
+              <w:rPr>
+                <w:rFonts w:ascii="Times New Roman" w:hAnsi="Times New Roman" w:cs="Times New Roman"/>
+                <w:sz w:val="24"/>
+                <w:szCs w:val="24"/>
+                <w:lang w:val="en-US"/>
+              </w:rPr>
+              <w:t>Retailer</w:t>
+            </w:r>
+          </w:p>
+        </w:tc>
+      </w:tr>
+      <w:tr>
+        <w:tc>
+          <w:tcPr>
+            <w:tcW w:w="2122" w:type="dxa"/>
+          </w:tcPr>
+          <w:p>
+            <w:pPr>
+              <w:jc w:val="center"/>
+              <w:rPr>
+                <w:rFonts w:ascii="Times New Roman" w:hAnsi="Times New Roman" w:cs="Times New Roman"/>
+                <w:b/>
+                <w:bCs/>
+                <w:sz w:val="24"/>
+                <w:szCs w:val="24"/>
+                <w:lang w:val="en-US"/>
+              </w:rPr>
+            </w:pPr>
+            <w:r>
+              <w:rPr>
+                <w:rFonts w:ascii="Times New Roman" w:hAnsi="Times New Roman" w:cs="Times New Roman"/>
+                <w:b/>
+                <w:bCs/>
+                <w:sz w:val="24"/>
+                <w:szCs w:val="24"/>
+                <w:lang w:val="en-US"/>
+              </w:rPr>
+              <w:t>Description:</w:t>
+            </w:r>
+          </w:p>
+        </w:tc>
+        <w:tc>
+          <w:tcPr>
+            <w:tcW w:w="6894" w:type="dxa"/>
+          </w:tcPr>
+          <w:p>
+            <w:pPr>
+              <w:rPr>
+                <w:rFonts w:ascii="Times New Roman" w:hAnsi="Times New Roman" w:cs="Times New Roman"/>
+                <w:sz w:val="24"/>
+                <w:szCs w:val="24"/>
+                <w:lang w:val="en-US"/>
+              </w:rPr>
+            </w:pPr>
+            <w:r>
+              <w:rPr>
+                <w:rFonts w:ascii="Times New Roman" w:hAnsi="Times New Roman" w:cs="Times New Roman"/>
+                <w:sz w:val="24"/>
+                <w:szCs w:val="24"/>
+                <w:lang w:val="en-US"/>
+              </w:rPr>
+              <w:t xml:space="preserve">Retailer can sell </w:t>
+            </w:r>
+            <w:r>
+              <w:rPr>
+                <w:rFonts w:ascii="Times New Roman" w:hAnsi="Times New Roman" w:cs="Times New Roman"/>
+                <w:sz w:val="24"/>
+                <w:szCs w:val="24"/>
+                <w:lang w:val="en-US"/>
+              </w:rPr>
+              <w:t>their stock</w:t>
+            </w:r>
+          </w:p>
+        </w:tc>
+      </w:tr>
+      <w:tr>
+        <w:tc>
+          <w:tcPr>
+            <w:tcW w:w="2122" w:type="dxa"/>
+          </w:tcPr>
+          <w:p>
+            <w:pPr>
+              <w:jc w:val="center"/>
+              <w:rPr>
+                <w:rFonts w:ascii="Times New Roman" w:hAnsi="Times New Roman" w:cs="Times New Roman"/>
+                <w:b/>
+                <w:bCs/>
+                <w:sz w:val="24"/>
+                <w:szCs w:val="24"/>
+                <w:lang w:val="en-US"/>
+              </w:rPr>
+            </w:pPr>
+            <w:r>
+              <w:rPr>
+                <w:rFonts w:ascii="Times New Roman" w:hAnsi="Times New Roman" w:cs="Times New Roman"/>
+                <w:b/>
+                <w:bCs/>
+                <w:sz w:val="24"/>
+                <w:szCs w:val="24"/>
+                <w:lang w:val="en-US"/>
+              </w:rPr>
+              <w:t>Trigger:</w:t>
+            </w:r>
+          </w:p>
+        </w:tc>
+        <w:tc>
+          <w:tcPr>
+            <w:tcW w:w="6894" w:type="dxa"/>
+          </w:tcPr>
+          <w:p>
+            <w:pPr>
+              <w:rPr>
+                <w:rFonts w:ascii="Times New Roman" w:hAnsi="Times New Roman" w:cs="Times New Roman"/>
+                <w:sz w:val="24"/>
+                <w:szCs w:val="24"/>
+                <w:lang w:val="en-US"/>
+              </w:rPr>
+            </w:pPr>
+            <w:r>
+              <w:rPr>
+                <w:rFonts w:ascii="Times New Roman" w:hAnsi="Times New Roman" w:cs="Times New Roman"/>
+                <w:sz w:val="24"/>
+                <w:szCs w:val="24"/>
+                <w:lang w:val="en-US"/>
+              </w:rPr>
+              <w:t>When</w:t>
+            </w:r>
+            <w:r>
+              <w:rPr>
+                <w:rFonts w:ascii="Times New Roman" w:hAnsi="Times New Roman" w:cs="Times New Roman"/>
+                <w:sz w:val="24"/>
+                <w:szCs w:val="24"/>
+                <w:lang w:val="en-US"/>
+              </w:rPr>
+              <w:t xml:space="preserve"> Retailer </w:t>
+            </w:r>
+            <w:r>
+              <w:rPr>
+                <w:rFonts w:ascii="Times New Roman" w:hAnsi="Times New Roman" w:cs="Times New Roman"/>
+                <w:sz w:val="24"/>
+                <w:szCs w:val="24"/>
+                <w:lang w:val="en-US"/>
+              </w:rPr>
+              <w:t>clicks in add new sale button</w:t>
+            </w:r>
+            <w:r>
+              <w:rPr>
+                <w:rFonts w:ascii="Times New Roman" w:hAnsi="Times New Roman" w:cs="Times New Roman"/>
+                <w:sz w:val="24"/>
+                <w:szCs w:val="24"/>
+                <w:lang w:val="en-US"/>
+              </w:rPr>
+              <w:t>.</w:t>
+            </w:r>
+          </w:p>
+        </w:tc>
+      </w:tr>
+      <w:tr>
+        <w:tc>
+          <w:tcPr>
+            <w:tcW w:w="2122" w:type="dxa"/>
+          </w:tcPr>
+          <w:p>
+            <w:pPr>
+              <w:jc w:val="center"/>
+              <w:rPr>
+                <w:rFonts w:ascii="Times New Roman" w:hAnsi="Times New Roman" w:cs="Times New Roman"/>
+                <w:b/>
+                <w:bCs/>
+                <w:sz w:val="24"/>
+                <w:szCs w:val="24"/>
+                <w:lang w:val="en-US"/>
+              </w:rPr>
+            </w:pPr>
+            <w:r>
+              <w:rPr>
+                <w:rFonts w:ascii="Times New Roman" w:hAnsi="Times New Roman" w:cs="Times New Roman"/>
+                <w:b/>
+                <w:bCs/>
+                <w:sz w:val="24"/>
+                <w:szCs w:val="24"/>
+                <w:lang w:val="en-US"/>
+              </w:rPr>
+              <w:t>Preconditions:</w:t>
+            </w:r>
+          </w:p>
+        </w:tc>
+        <w:tc>
+          <w:tcPr>
+            <w:tcW w:w="6894" w:type="dxa"/>
+          </w:tcPr>
+          <w:p>
+            <w:pPr>
+              <w:rPr>
+                <w:rFonts w:ascii="Times New Roman" w:hAnsi="Times New Roman" w:cs="Times New Roman"/>
+                <w:sz w:val="24"/>
+                <w:szCs w:val="24"/>
+                <w:lang w:val="en-US"/>
+              </w:rPr>
+            </w:pPr>
+            <w:r>
+              <w:rPr>
+                <w:rFonts w:ascii="Times New Roman" w:hAnsi="Times New Roman" w:cs="Times New Roman"/>
+                <w:sz w:val="24"/>
+                <w:szCs w:val="24"/>
+                <w:lang w:val="en-US"/>
+              </w:rPr>
+              <w:t>PRE-1: System should be ideal.</w:t>
+            </w:r>
+          </w:p>
+          <w:p>
+            <w:pPr>
+              <w:rPr>
+                <w:rFonts w:ascii="Times New Roman" w:hAnsi="Times New Roman" w:cs="Times New Roman"/>
+                <w:sz w:val="24"/>
+                <w:szCs w:val="24"/>
+                <w:lang w:val="en-US"/>
+              </w:rPr>
+            </w:pPr>
+            <w:r>
+              <w:rPr>
+                <w:rFonts w:ascii="Times New Roman" w:hAnsi="Times New Roman" w:cs="Times New Roman"/>
+                <w:sz w:val="24"/>
+                <w:szCs w:val="24"/>
+                <w:lang w:val="en-US"/>
+              </w:rPr>
+              <w:t>PRE-2: Retailer should be login</w:t>
+            </w:r>
+          </w:p>
+        </w:tc>
+      </w:tr>
+      <w:tr>
+        <w:tc>
+          <w:tcPr>
+            <w:tcW w:w="2122" w:type="dxa"/>
+          </w:tcPr>
+          <w:p>
+            <w:pPr>
+              <w:jc w:val="center"/>
+              <w:rPr>
+                <w:rFonts w:ascii="Times New Roman" w:hAnsi="Times New Roman" w:cs="Times New Roman"/>
+                <w:b/>
+                <w:bCs/>
+                <w:sz w:val="24"/>
+                <w:szCs w:val="24"/>
+                <w:lang w:val="en-US"/>
+              </w:rPr>
+            </w:pPr>
+            <w:r>
+              <w:rPr>
+                <w:rFonts w:ascii="Times New Roman" w:hAnsi="Times New Roman" w:cs="Times New Roman"/>
+                <w:b/>
+                <w:bCs/>
+                <w:sz w:val="24"/>
+                <w:szCs w:val="24"/>
+                <w:lang w:val="en-US"/>
+              </w:rPr>
+              <w:t>Postconditions:</w:t>
+            </w:r>
+          </w:p>
+        </w:tc>
+        <w:tc>
+          <w:tcPr>
+            <w:tcW w:w="6894" w:type="dxa"/>
+          </w:tcPr>
+          <w:p>
+            <w:pPr>
+              <w:rPr>
+                <w:rFonts w:ascii="Times New Roman" w:hAnsi="Times New Roman" w:cs="Times New Roman"/>
+                <w:sz w:val="24"/>
+                <w:szCs w:val="24"/>
+                <w:lang w:val="en-US"/>
+              </w:rPr>
+            </w:pPr>
+            <w:r>
+              <w:rPr>
+                <w:rFonts w:ascii="Times New Roman" w:hAnsi="Times New Roman" w:cs="Times New Roman"/>
+                <w:sz w:val="24"/>
+                <w:szCs w:val="24"/>
+                <w:lang w:val="en-US"/>
+              </w:rPr>
+              <w:t xml:space="preserve">POST-1: </w:t>
+            </w:r>
+            <w:r>
+              <w:rPr>
+                <w:rFonts w:ascii="Times New Roman" w:hAnsi="Times New Roman" w:cs="Times New Roman"/>
+                <w:sz w:val="24"/>
+                <w:szCs w:val="24"/>
+                <w:lang w:val="en-US"/>
+              </w:rPr>
+              <w:t xml:space="preserve">Retailer </w:t>
+            </w:r>
+            <w:r>
+              <w:rPr>
+                <w:rFonts w:ascii="Times New Roman" w:hAnsi="Times New Roman" w:cs="Times New Roman"/>
+                <w:sz w:val="24"/>
+                <w:szCs w:val="24"/>
+                <w:lang w:val="en-US"/>
+              </w:rPr>
+              <w:t>successfully sell</w:t>
+            </w:r>
+            <w:r>
+              <w:rPr>
+                <w:rFonts w:ascii="Times New Roman" w:hAnsi="Times New Roman" w:cs="Times New Roman"/>
+                <w:sz w:val="24"/>
+                <w:szCs w:val="24"/>
+                <w:lang w:val="en-US"/>
+              </w:rPr>
+              <w:t>s</w:t>
+            </w:r>
+            <w:r>
+              <w:rPr>
+                <w:rFonts w:ascii="Times New Roman" w:hAnsi="Times New Roman" w:cs="Times New Roman"/>
+                <w:sz w:val="24"/>
+                <w:szCs w:val="24"/>
+                <w:lang w:val="en-US"/>
+              </w:rPr>
+              <w:t xml:space="preserve"> the product.</w:t>
+            </w:r>
+          </w:p>
+        </w:tc>
+      </w:tr>
+      <w:tr>
+        <w:tc>
+          <w:tcPr>
+            <w:tcW w:w="2122" w:type="dxa"/>
+          </w:tcPr>
+          <w:p>
+            <w:pPr>
+              <w:jc w:val="center"/>
+              <w:rPr>
+                <w:rFonts w:ascii="Times New Roman" w:hAnsi="Times New Roman" w:cs="Times New Roman"/>
+                <w:b/>
+                <w:bCs/>
+                <w:sz w:val="24"/>
+                <w:szCs w:val="24"/>
+                <w:lang w:val="en-US"/>
+              </w:rPr>
+            </w:pPr>
+            <w:r>
+              <w:rPr>
+                <w:rFonts w:ascii="Times New Roman" w:hAnsi="Times New Roman" w:cs="Times New Roman"/>
+                <w:b/>
+                <w:bCs/>
+                <w:sz w:val="24"/>
+                <w:szCs w:val="24"/>
+                <w:lang w:val="en-US"/>
+              </w:rPr>
+              <w:t>Normal Flow:</w:t>
+            </w:r>
+          </w:p>
+        </w:tc>
+        <w:tc>
+          <w:tcPr>
+            <w:tcW w:w="6894" w:type="dxa"/>
+          </w:tcPr>
+          <w:p>
+            <w:pPr>
+              <w:pStyle w:val="ListParagraph"/>
+              <w:numPr>
+                <w:ilvl w:val="0"/>
+                <w:numId w:val="16"/>
+              </w:numPr>
+              <w:rPr>
+                <w:rFonts w:ascii="Times New Roman" w:hAnsi="Times New Roman" w:cs="Times New Roman"/>
+                <w:sz w:val="24"/>
+                <w:szCs w:val="24"/>
+              </w:rPr>
+            </w:pPr>
+            <w:r>
+              <w:rPr>
+                <w:rFonts w:ascii="Times New Roman" w:hAnsi="Times New Roman" w:cs="Times New Roman"/>
+                <w:sz w:val="24"/>
+                <w:szCs w:val="24"/>
+              </w:rPr>
+              <w:t>Retailer will add every</w:t>
+            </w:r>
+            <w:r>
+              <w:rPr>
+                <w:rFonts w:ascii="Times New Roman" w:hAnsi="Times New Roman" w:cs="Times New Roman"/>
+                <w:sz w:val="24"/>
+                <w:szCs w:val="24"/>
+                <w:lang w:val="en-US"/>
+              </w:rPr>
+              <w:t xml:space="preserve"> single</w:t>
+            </w:r>
+            <w:r>
+              <w:rPr>
+                <w:rFonts w:ascii="Times New Roman" w:hAnsi="Times New Roman" w:cs="Times New Roman"/>
+                <w:sz w:val="24"/>
+                <w:szCs w:val="24"/>
+              </w:rPr>
+              <w:t xml:space="preserve"> </w:t>
+            </w:r>
+            <w:r>
+              <w:rPr>
+                <w:rFonts w:ascii="Times New Roman" w:hAnsi="Times New Roman" w:cs="Times New Roman"/>
+                <w:sz w:val="24"/>
+                <w:szCs w:val="24"/>
+                <w:lang w:val="en-US"/>
+              </w:rPr>
+              <w:t>item</w:t>
+            </w:r>
+          </w:p>
+          <w:p>
+            <w:pPr>
+              <w:pStyle w:val="ListParagraph"/>
+              <w:numPr>
+                <w:ilvl w:val="0"/>
+                <w:numId w:val="16"/>
+              </w:numPr>
+              <w:rPr>
+                <w:rFonts w:ascii="Times New Roman" w:hAnsi="Times New Roman" w:cs="Times New Roman"/>
+                <w:sz w:val="24"/>
+                <w:szCs w:val="24"/>
+              </w:rPr>
+            </w:pPr>
+            <w:r>
+              <w:rPr>
+                <w:rFonts w:ascii="Times New Roman" w:hAnsi="Times New Roman" w:cs="Times New Roman"/>
+                <w:sz w:val="24"/>
+                <w:szCs w:val="24"/>
+              </w:rPr>
+              <w:t xml:space="preserve">Retailer will add the </w:t>
+            </w:r>
+            <w:r>
+              <w:rPr>
+                <w:rFonts w:ascii="Times New Roman" w:hAnsi="Times New Roman" w:cs="Times New Roman"/>
+                <w:sz w:val="24"/>
+                <w:szCs w:val="24"/>
+                <w:lang w:val="en-US"/>
+              </w:rPr>
+              <w:t>discount</w:t>
+            </w:r>
+            <w:r>
+              <w:rPr>
+                <w:rFonts w:ascii="Times New Roman" w:hAnsi="Times New Roman" w:cs="Times New Roman"/>
+                <w:sz w:val="24"/>
+                <w:szCs w:val="24"/>
+              </w:rPr>
+              <w:t xml:space="preserve"> </w:t>
+            </w:r>
+            <w:r>
+              <w:rPr>
+                <w:rFonts w:ascii="Times New Roman" w:hAnsi="Times New Roman" w:cs="Times New Roman"/>
+                <w:sz w:val="24"/>
+                <w:szCs w:val="24"/>
+                <w:lang w:val="en-US"/>
+              </w:rPr>
+              <w:t>percentage</w:t>
+            </w:r>
+            <w:r>
+              <w:rPr>
+                <w:rFonts w:ascii="Times New Roman" w:hAnsi="Times New Roman" w:cs="Times New Roman"/>
+                <w:sz w:val="24"/>
+                <w:szCs w:val="24"/>
+              </w:rPr>
+              <w:t xml:space="preserve"> if there is an</w:t>
+            </w:r>
+            <w:r>
+              <w:rPr>
+                <w:rFonts w:ascii="Times New Roman" w:hAnsi="Times New Roman" w:cs="Times New Roman"/>
+                <w:sz w:val="24"/>
+                <w:szCs w:val="24"/>
+                <w:lang w:val="en-US"/>
+              </w:rPr>
+              <w:t>y.</w:t>
+            </w:r>
+          </w:p>
+          <w:p>
+            <w:pPr>
+              <w:pStyle w:val="ListParagraph"/>
+              <w:numPr>
+                <w:ilvl w:val="0"/>
+                <w:numId w:val="16"/>
+              </w:numPr>
+              <w:rPr>
+                <w:rFonts w:ascii="Times New Roman" w:hAnsi="Times New Roman" w:cs="Times New Roman"/>
+                <w:sz w:val="24"/>
+                <w:szCs w:val="24"/>
+              </w:rPr>
+            </w:pPr>
+            <w:r>
+              <w:rPr>
+                <w:rFonts w:ascii="Times New Roman" w:hAnsi="Times New Roman" w:cs="Times New Roman"/>
+                <w:sz w:val="24"/>
+                <w:szCs w:val="24"/>
+                <w:lang w:val="en-US"/>
+              </w:rPr>
+              <w:t>Retailer will click on print receipt</w:t>
+            </w:r>
+            <w:r>
+              <w:rPr>
+                <w:rFonts w:ascii="Times New Roman" w:hAnsi="Times New Roman" w:cs="Times New Roman"/>
+                <w:sz w:val="24"/>
+                <w:szCs w:val="24"/>
+                <w:lang w:val="en-US"/>
+              </w:rPr>
+              <w:t xml:space="preserve"> </w:t>
+            </w:r>
+          </w:p>
+        </w:tc>
+      </w:tr>
+      <w:tr>
+        <w:tc>
+          <w:tcPr>
+            <w:tcW w:w="2122" w:type="dxa"/>
+          </w:tcPr>
+          <w:p>
+            <w:pPr>
+              <w:jc w:val="center"/>
+              <w:rPr>
+                <w:rFonts w:ascii="Times New Roman" w:hAnsi="Times New Roman" w:cs="Times New Roman"/>
+                <w:b/>
+                <w:bCs/>
+                <w:sz w:val="24"/>
+                <w:szCs w:val="24"/>
+                <w:lang w:val="en-US"/>
+              </w:rPr>
+            </w:pPr>
+            <w:r>
+              <w:rPr>
+                <w:rFonts w:ascii="Times New Roman" w:hAnsi="Times New Roman" w:cs="Times New Roman"/>
+                <w:b/>
+                <w:bCs/>
+                <w:sz w:val="24"/>
+                <w:szCs w:val="24"/>
+                <w:lang w:val="en-US"/>
+              </w:rPr>
+              <w:t>Alternative Flow:</w:t>
+            </w:r>
+          </w:p>
+        </w:tc>
+        <w:tc>
+          <w:tcPr>
+            <w:tcW w:w="6894" w:type="dxa"/>
+          </w:tcPr>
+          <w:p>
+            <w:pPr>
+              <w:pStyle w:val="ListParagraph"/>
+              <w:numPr>
+                <w:ilvl w:val="0"/>
+                <w:numId w:val="17"/>
+              </w:numPr>
+              <w:rPr>
+                <w:rFonts w:ascii="Times New Roman" w:hAnsi="Times New Roman" w:cs="Times New Roman"/>
+                <w:sz w:val="24"/>
+                <w:szCs w:val="24"/>
+                <w:lang w:val="en-US"/>
+              </w:rPr>
+            </w:pPr>
+          </w:p>
+        </w:tc>
+      </w:tr>
+      <w:tr>
+        <w:tc>
+          <w:tcPr>
+            <w:tcW w:w="2122" w:type="dxa"/>
+          </w:tcPr>
+          <w:p>
+            <w:pPr>
+              <w:jc w:val="center"/>
+              <w:rPr>
+                <w:rFonts w:ascii="Times New Roman" w:hAnsi="Times New Roman" w:cs="Times New Roman"/>
+                <w:b/>
+                <w:bCs/>
+                <w:sz w:val="24"/>
+                <w:szCs w:val="24"/>
+                <w:lang w:val="en-US"/>
+              </w:rPr>
+            </w:pPr>
+            <w:r>
+              <w:rPr>
+                <w:rFonts w:ascii="Times New Roman" w:hAnsi="Times New Roman" w:cs="Times New Roman"/>
+                <w:b/>
+                <w:bCs/>
+                <w:sz w:val="24"/>
+                <w:szCs w:val="24"/>
+                <w:lang w:val="en-US"/>
+              </w:rPr>
+              <w:t>Exception:</w:t>
+            </w:r>
+          </w:p>
+        </w:tc>
+        <w:tc>
+          <w:tcPr>
+            <w:tcW w:w="6894" w:type="dxa"/>
+          </w:tcPr>
+          <w:p>
+            <w:pPr>
+              <w:pStyle w:val="ListParagraph"/>
+              <w:numPr>
+                <w:ilvl w:val="0"/>
+                <w:numId w:val="32"/>
+              </w:numPr>
+              <w:spacing w:after="160" w:line="259" w:lineRule="auto"/>
+              <w:rPr>
+                <w:rFonts w:ascii="Times New Roman" w:hAnsi="Times New Roman" w:cs="Times New Roman"/>
+                <w:sz w:val="24"/>
+                <w:szCs w:val="24"/>
+              </w:rPr>
+            </w:pPr>
+            <w:r>
+              <w:rPr>
+                <w:rFonts w:ascii="Times New Roman" w:hAnsi="Times New Roman" w:cs="Times New Roman"/>
+                <w:sz w:val="24"/>
+                <w:szCs w:val="24"/>
+                <w:lang w:val="en-US"/>
+              </w:rPr>
+              <w:t>Website</w:t>
+            </w:r>
+            <w:r>
+              <w:rPr>
+                <w:rFonts w:ascii="Times New Roman" w:hAnsi="Times New Roman" w:cs="Times New Roman"/>
+                <w:sz w:val="24"/>
+                <w:szCs w:val="24"/>
+                <w:lang w:val="en-US"/>
+              </w:rPr>
+              <w:t xml:space="preserve"> fail/Crash</w:t>
+            </w:r>
+          </w:p>
+          <w:p>
+            <w:pPr>
+              <w:pStyle w:val="ListParagraph"/>
+              <w:numPr>
+                <w:ilvl w:val="0"/>
+                <w:numId w:val="32"/>
+              </w:numPr>
+              <w:rPr>
+                <w:rFonts w:ascii="Times New Roman" w:hAnsi="Times New Roman" w:cs="Times New Roman"/>
+                <w:sz w:val="24"/>
+                <w:szCs w:val="24"/>
+                <w:lang w:val="en-US"/>
+              </w:rPr>
+            </w:pPr>
+            <w:r>
+              <w:rPr>
+                <w:rFonts w:ascii="Times New Roman" w:hAnsi="Times New Roman" w:cs="Times New Roman"/>
+                <w:sz w:val="24"/>
+                <w:szCs w:val="24"/>
+                <w:lang w:val="en-US"/>
+              </w:rPr>
+              <w:t>Website</w:t>
+            </w:r>
+            <w:r>
+              <w:rPr>
+                <w:rFonts w:ascii="Times New Roman" w:hAnsi="Times New Roman" w:cs="Times New Roman"/>
+                <w:sz w:val="24"/>
+                <w:szCs w:val="24"/>
+              </w:rPr>
+              <w:t xml:space="preserve"> display error message.</w:t>
+            </w:r>
+          </w:p>
+        </w:tc>
+      </w:tr>
+      <w:tr>
+        <w:tc>
+          <w:tcPr>
+            <w:tcW w:w="2122" w:type="dxa"/>
+          </w:tcPr>
+          <w:p>
+            <w:pPr>
+              <w:jc w:val="center"/>
+              <w:rPr>
+                <w:rFonts w:ascii="Times New Roman" w:hAnsi="Times New Roman" w:cs="Times New Roman"/>
+                <w:b/>
+                <w:bCs/>
+                <w:sz w:val="24"/>
+                <w:szCs w:val="24"/>
+                <w:lang w:val="en-US"/>
+              </w:rPr>
+            </w:pPr>
+            <w:r>
+              <w:rPr>
+                <w:rFonts w:ascii="Times New Roman" w:hAnsi="Times New Roman" w:cs="Times New Roman"/>
+                <w:b/>
+                <w:bCs/>
+                <w:sz w:val="24"/>
+                <w:szCs w:val="24"/>
+                <w:lang w:val="en-US"/>
+              </w:rPr>
+              <w:t>Business Rules:</w:t>
+            </w:r>
+          </w:p>
+        </w:tc>
+        <w:tc>
+          <w:tcPr>
+            <w:tcW w:w="6894" w:type="dxa"/>
+          </w:tcPr>
+          <w:p>
+            <w:pPr>
+              <w:rPr>
+                <w:rFonts w:ascii="Times New Roman" w:hAnsi="Times New Roman" w:cs="Times New Roman"/>
+                <w:sz w:val="24"/>
+                <w:szCs w:val="24"/>
+                <w:lang w:val="en-US"/>
+              </w:rPr>
+            </w:pPr>
+            <w:r>
+              <w:rPr>
+                <w:rFonts w:ascii="Times New Roman" w:hAnsi="Times New Roman" w:cs="Times New Roman"/>
+                <w:sz w:val="24"/>
+                <w:szCs w:val="24"/>
+                <w:lang w:val="en-US"/>
+              </w:rPr>
+              <w:t>BR-1</w:t>
+            </w:r>
+            <w:r>
+              <w:rPr>
+                <w:rFonts w:ascii="Times New Roman" w:hAnsi="Times New Roman" w:cs="Times New Roman"/>
+                <w:sz w:val="24"/>
+                <w:szCs w:val="24"/>
+                <w:lang w:val="en-US"/>
+              </w:rPr>
+              <w:t>:</w:t>
+            </w:r>
+            <w:r>
+              <w:rPr>
+                <w:rFonts w:ascii="Times New Roman" w:hAnsi="Times New Roman" w:cs="Times New Roman"/>
+                <w:sz w:val="24"/>
+                <w:szCs w:val="24"/>
+                <w:lang w:val="en-US"/>
+              </w:rPr>
+              <w:t xml:space="preserve"> </w:t>
+            </w:r>
+            <w:r>
+              <w:rPr>
+                <w:rFonts w:ascii="Times New Roman" w:hAnsi="Times New Roman" w:cs="Times New Roman"/>
+                <w:sz w:val="24"/>
+                <w:szCs w:val="24"/>
+                <w:lang w:val="en-US"/>
+              </w:rPr>
+              <w:t>Retailer will successfully sell</w:t>
+            </w:r>
+            <w:r>
+              <w:rPr>
+                <w:rFonts w:ascii="Times New Roman" w:hAnsi="Times New Roman" w:cs="Times New Roman"/>
+                <w:sz w:val="24"/>
+                <w:szCs w:val="24"/>
+                <w:lang w:val="en-US"/>
+              </w:rPr>
+              <w:t xml:space="preserve"> products</w:t>
+            </w:r>
+          </w:p>
+          <w:p>
+            <w:pPr>
+              <w:rPr>
+                <w:rFonts w:ascii="Times New Roman" w:hAnsi="Times New Roman" w:cs="Times New Roman"/>
+                <w:sz w:val="24"/>
+                <w:szCs w:val="24"/>
+                <w:lang w:val="en-US"/>
+              </w:rPr>
+            </w:pPr>
+            <w:r>
+              <w:rPr>
+                <w:rFonts w:ascii="Times New Roman" w:hAnsi="Times New Roman" w:cs="Times New Roman"/>
+                <w:sz w:val="24"/>
+                <w:szCs w:val="24"/>
+                <w:lang w:val="en-US"/>
+              </w:rPr>
+              <w:t xml:space="preserve">BR-2: Customer </w:t>
+            </w:r>
+            <w:r>
+              <w:rPr>
+                <w:rFonts w:ascii="Times New Roman" w:hAnsi="Times New Roman" w:cs="Times New Roman"/>
+                <w:sz w:val="24"/>
+                <w:szCs w:val="24"/>
+                <w:lang w:val="en-US"/>
+              </w:rPr>
+              <w:t>will get the printed receipt of their shopping.</w:t>
+            </w:r>
+          </w:p>
+        </w:tc>
+      </w:tr>
+      <w:tr>
+        <w:tc>
+          <w:tcPr>
+            <w:tcW w:w="2122" w:type="dxa"/>
+          </w:tcPr>
+          <w:p>
+            <w:pPr>
+              <w:jc w:val="center"/>
+              <w:rPr>
+                <w:rFonts w:ascii="Times New Roman" w:hAnsi="Times New Roman" w:cs="Times New Roman"/>
+                <w:b/>
+                <w:bCs/>
+                <w:sz w:val="24"/>
+                <w:szCs w:val="24"/>
+                <w:lang w:val="en-US"/>
+              </w:rPr>
+            </w:pPr>
+            <w:r>
+              <w:rPr>
+                <w:rFonts w:ascii="Times New Roman" w:hAnsi="Times New Roman" w:cs="Times New Roman"/>
+                <w:b/>
+                <w:bCs/>
+                <w:sz w:val="24"/>
+                <w:szCs w:val="24"/>
+                <w:lang w:val="en-US"/>
+              </w:rPr>
               <w:t>Assumptions:</w:t>
             </w:r>
           </w:p>
@@ -3946,6 +5713,914 @@
         </w:tc>
       </w:tr>
     </w:tbl>
+    <w:p/>
+    <w:tbl>
+      <w:tblPr>
+        <w:tblStyle w:val="TableGrid"/>
+        <w:tblW w:w="0" w:type="auto"/>
+        <w:tblLook w:val="04A0" w:firstRow="1" w:lastRow="0" w:firstColumn="1" w:lastColumn="0" w:noHBand="0" w:noVBand="1"/>
+      </w:tblPr>
+      <w:tblGrid>
+        <w:gridCol w:w="2122"/>
+        <w:gridCol w:w="6894"/>
+      </w:tblGrid>
+      <w:tr>
+        <w:tc>
+          <w:tcPr>
+            <w:tcW w:w="2122" w:type="dxa"/>
+          </w:tcPr>
+          <w:p>
+            <w:pPr>
+              <w:jc w:val="center"/>
+              <w:rPr>
+                <w:rFonts w:ascii="Times New Roman" w:hAnsi="Times New Roman" w:cs="Times New Roman"/>
+                <w:b/>
+                <w:bCs/>
+                <w:sz w:val="24"/>
+                <w:szCs w:val="24"/>
+                <w:lang w:val="en-US"/>
+              </w:rPr>
+            </w:pPr>
+            <w:r>
+              <w:rPr>
+                <w:rFonts w:ascii="Times New Roman" w:hAnsi="Times New Roman" w:cs="Times New Roman"/>
+                <w:b/>
+                <w:bCs/>
+                <w:sz w:val="24"/>
+                <w:szCs w:val="24"/>
+                <w:lang w:val="en-US"/>
+              </w:rPr>
+              <w:t>Use Case ID</w:t>
+            </w:r>
+            <w:r>
+              <w:rPr>
+                <w:rFonts w:ascii="Times New Roman" w:hAnsi="Times New Roman" w:cs="Times New Roman"/>
+                <w:b/>
+                <w:bCs/>
+                <w:sz w:val="24"/>
+                <w:szCs w:val="24"/>
+                <w:lang w:val="en-US"/>
+              </w:rPr>
+              <w:t>:</w:t>
+            </w:r>
+          </w:p>
+        </w:tc>
+        <w:tc>
+          <w:tcPr>
+            <w:tcW w:w="6894" w:type="dxa"/>
+          </w:tcPr>
+          <w:p>
+            <w:pPr>
+              <w:rPr>
+                <w:rFonts w:ascii="Times New Roman" w:hAnsi="Times New Roman" w:cs="Times New Roman"/>
+                <w:sz w:val="24"/>
+                <w:szCs w:val="24"/>
+                <w:lang w:val="en-US"/>
+              </w:rPr>
+            </w:pPr>
+            <w:r>
+              <w:rPr>
+                <w:rFonts w:ascii="Times New Roman" w:hAnsi="Times New Roman" w:cs="Times New Roman"/>
+                <w:sz w:val="24"/>
+                <w:szCs w:val="24"/>
+                <w:lang w:val="en-US"/>
+              </w:rPr>
+              <w:t>UC-6</w:t>
+            </w:r>
+          </w:p>
+        </w:tc>
+      </w:tr>
+      <w:tr>
+        <w:tc>
+          <w:tcPr>
+            <w:tcW w:w="2122" w:type="dxa"/>
+          </w:tcPr>
+          <w:p>
+            <w:pPr>
+              <w:jc w:val="center"/>
+              <w:rPr>
+                <w:rFonts w:ascii="Times New Roman" w:hAnsi="Times New Roman" w:cs="Times New Roman"/>
+                <w:b/>
+                <w:bCs/>
+                <w:sz w:val="24"/>
+                <w:szCs w:val="24"/>
+                <w:lang w:val="en-US"/>
+              </w:rPr>
+            </w:pPr>
+            <w:r>
+              <w:rPr>
+                <w:rFonts w:ascii="Times New Roman" w:hAnsi="Times New Roman" w:cs="Times New Roman"/>
+                <w:b/>
+                <w:bCs/>
+                <w:sz w:val="24"/>
+                <w:szCs w:val="24"/>
+                <w:lang w:val="en-US"/>
+              </w:rPr>
+              <w:t>Use Case Name</w:t>
+            </w:r>
+            <w:r>
+              <w:rPr>
+                <w:rFonts w:ascii="Times New Roman" w:hAnsi="Times New Roman" w:cs="Times New Roman"/>
+                <w:b/>
+                <w:bCs/>
+                <w:sz w:val="24"/>
+                <w:szCs w:val="24"/>
+                <w:lang w:val="en-US"/>
+              </w:rPr>
+              <w:t>:</w:t>
+            </w:r>
+          </w:p>
+        </w:tc>
+        <w:tc>
+          <w:tcPr>
+            <w:tcW w:w="6894" w:type="dxa"/>
+          </w:tcPr>
+          <w:p>
+            <w:pPr>
+              <w:rPr>
+                <w:rFonts w:ascii="Times New Roman" w:hAnsi="Times New Roman" w:cs="Times New Roman"/>
+                <w:sz w:val="24"/>
+                <w:szCs w:val="24"/>
+                <w:lang w:val="en-US"/>
+              </w:rPr>
+            </w:pPr>
+            <w:r>
+              <w:rPr>
+                <w:rFonts w:ascii="Times New Roman" w:hAnsi="Times New Roman" w:cs="Times New Roman"/>
+                <w:sz w:val="24"/>
+                <w:szCs w:val="24"/>
+                <w:lang w:val="en-US"/>
+              </w:rPr>
+              <w:t>Generate Reports</w:t>
+            </w:r>
+          </w:p>
+        </w:tc>
+      </w:tr>
+      <w:tr>
+        <w:tc>
+          <w:tcPr>
+            <w:tcW w:w="2122" w:type="dxa"/>
+          </w:tcPr>
+          <w:p>
+            <w:pPr>
+              <w:jc w:val="center"/>
+              <w:rPr>
+                <w:rFonts w:ascii="Times New Roman" w:hAnsi="Times New Roman" w:cs="Times New Roman"/>
+                <w:b/>
+                <w:bCs/>
+                <w:sz w:val="24"/>
+                <w:szCs w:val="24"/>
+                <w:lang w:val="en-US"/>
+              </w:rPr>
+            </w:pPr>
+            <w:r>
+              <w:rPr>
+                <w:rFonts w:ascii="Times New Roman" w:hAnsi="Times New Roman" w:cs="Times New Roman"/>
+                <w:b/>
+                <w:bCs/>
+                <w:sz w:val="24"/>
+                <w:szCs w:val="24"/>
+                <w:lang w:val="en-US"/>
+              </w:rPr>
+              <w:t>Actor:</w:t>
+            </w:r>
+          </w:p>
+        </w:tc>
+        <w:tc>
+          <w:tcPr>
+            <w:tcW w:w="6894" w:type="dxa"/>
+          </w:tcPr>
+          <w:p>
+            <w:pPr>
+              <w:rPr>
+                <w:rFonts w:ascii="Times New Roman" w:hAnsi="Times New Roman" w:cs="Times New Roman"/>
+                <w:sz w:val="24"/>
+                <w:szCs w:val="24"/>
+                <w:lang w:val="en-US"/>
+              </w:rPr>
+            </w:pPr>
+            <w:r>
+              <w:rPr>
+                <w:rFonts w:ascii="Times New Roman" w:hAnsi="Times New Roman" w:cs="Times New Roman"/>
+                <w:sz w:val="24"/>
+                <w:szCs w:val="24"/>
+                <w:lang w:val="en-US"/>
+              </w:rPr>
+              <w:t>Primary Actor: User</w:t>
+            </w:r>
+          </w:p>
+        </w:tc>
+      </w:tr>
+      <w:tr>
+        <w:tc>
+          <w:tcPr>
+            <w:tcW w:w="2122" w:type="dxa"/>
+          </w:tcPr>
+          <w:p>
+            <w:pPr>
+              <w:jc w:val="center"/>
+              <w:rPr>
+                <w:rFonts w:ascii="Times New Roman" w:hAnsi="Times New Roman" w:cs="Times New Roman"/>
+                <w:b/>
+                <w:bCs/>
+                <w:sz w:val="24"/>
+                <w:szCs w:val="24"/>
+                <w:lang w:val="en-US"/>
+              </w:rPr>
+            </w:pPr>
+            <w:r>
+              <w:rPr>
+                <w:rFonts w:ascii="Times New Roman" w:hAnsi="Times New Roman" w:cs="Times New Roman"/>
+                <w:b/>
+                <w:bCs/>
+                <w:sz w:val="24"/>
+                <w:szCs w:val="24"/>
+                <w:lang w:val="en-US"/>
+              </w:rPr>
+              <w:t>Description:</w:t>
+            </w:r>
+          </w:p>
+        </w:tc>
+        <w:tc>
+          <w:tcPr>
+            <w:tcW w:w="6894" w:type="dxa"/>
+          </w:tcPr>
+          <w:p>
+            <w:pPr>
+              <w:rPr>
+                <w:rFonts w:ascii="Times New Roman" w:hAnsi="Times New Roman" w:cs="Times New Roman"/>
+                <w:sz w:val="24"/>
+                <w:szCs w:val="24"/>
+                <w:lang w:val="en-US"/>
+              </w:rPr>
+            </w:pPr>
+            <w:r>
+              <w:rPr>
+                <w:rFonts w:ascii="Times New Roman" w:hAnsi="Times New Roman" w:cs="Times New Roman"/>
+                <w:sz w:val="24"/>
+                <w:szCs w:val="24"/>
+                <w:lang w:val="en-US"/>
+              </w:rPr>
+              <w:t>User can generate reports</w:t>
+            </w:r>
+          </w:p>
+        </w:tc>
+      </w:tr>
+      <w:tr>
+        <w:tc>
+          <w:tcPr>
+            <w:tcW w:w="2122" w:type="dxa"/>
+          </w:tcPr>
+          <w:p>
+            <w:pPr>
+              <w:jc w:val="center"/>
+              <w:rPr>
+                <w:rFonts w:ascii="Times New Roman" w:hAnsi="Times New Roman" w:cs="Times New Roman"/>
+                <w:b/>
+                <w:bCs/>
+                <w:sz w:val="24"/>
+                <w:szCs w:val="24"/>
+                <w:lang w:val="en-US"/>
+              </w:rPr>
+            </w:pPr>
+            <w:r>
+              <w:rPr>
+                <w:rFonts w:ascii="Times New Roman" w:hAnsi="Times New Roman" w:cs="Times New Roman"/>
+                <w:b/>
+                <w:bCs/>
+                <w:sz w:val="24"/>
+                <w:szCs w:val="24"/>
+                <w:lang w:val="en-US"/>
+              </w:rPr>
+              <w:t>Trigger:</w:t>
+            </w:r>
+          </w:p>
+        </w:tc>
+        <w:tc>
+          <w:tcPr>
+            <w:tcW w:w="6894" w:type="dxa"/>
+          </w:tcPr>
+          <w:p>
+            <w:pPr>
+              <w:rPr>
+                <w:rFonts w:ascii="Times New Roman" w:hAnsi="Times New Roman" w:cs="Times New Roman"/>
+                <w:sz w:val="24"/>
+                <w:szCs w:val="24"/>
+                <w:lang w:val="en-US"/>
+              </w:rPr>
+            </w:pPr>
+            <w:r>
+              <w:rPr>
+                <w:rFonts w:ascii="Times New Roman" w:hAnsi="Times New Roman" w:cs="Times New Roman"/>
+                <w:sz w:val="24"/>
+                <w:szCs w:val="24"/>
+                <w:lang w:val="en-US"/>
+              </w:rPr>
+              <w:t>When user click the report button</w:t>
+            </w:r>
+          </w:p>
+        </w:tc>
+      </w:tr>
+      <w:tr>
+        <w:tc>
+          <w:tcPr>
+            <w:tcW w:w="2122" w:type="dxa"/>
+          </w:tcPr>
+          <w:p>
+            <w:pPr>
+              <w:jc w:val="center"/>
+              <w:rPr>
+                <w:rFonts w:ascii="Times New Roman" w:hAnsi="Times New Roman" w:cs="Times New Roman"/>
+                <w:b/>
+                <w:bCs/>
+                <w:sz w:val="24"/>
+                <w:szCs w:val="24"/>
+                <w:lang w:val="en-US"/>
+              </w:rPr>
+            </w:pPr>
+            <w:r>
+              <w:rPr>
+                <w:rFonts w:ascii="Times New Roman" w:hAnsi="Times New Roman" w:cs="Times New Roman"/>
+                <w:b/>
+                <w:bCs/>
+                <w:sz w:val="24"/>
+                <w:szCs w:val="24"/>
+                <w:lang w:val="en-US"/>
+              </w:rPr>
+              <w:t>Preconditions:</w:t>
+            </w:r>
+          </w:p>
+        </w:tc>
+        <w:tc>
+          <w:tcPr>
+            <w:tcW w:w="6894" w:type="dxa"/>
+          </w:tcPr>
+          <w:p>
+            <w:pPr>
+              <w:rPr>
+                <w:rFonts w:ascii="Times New Roman" w:hAnsi="Times New Roman" w:cs="Times New Roman"/>
+                <w:sz w:val="24"/>
+                <w:szCs w:val="24"/>
+                <w:lang w:val="en-US"/>
+              </w:rPr>
+            </w:pPr>
+            <w:r>
+              <w:rPr>
+                <w:rFonts w:ascii="Times New Roman" w:hAnsi="Times New Roman" w:cs="Times New Roman"/>
+                <w:sz w:val="24"/>
+                <w:szCs w:val="24"/>
+                <w:lang w:val="en-US"/>
+              </w:rPr>
+              <w:t>PRE-1: System should be ideal.</w:t>
+            </w:r>
+          </w:p>
+          <w:p>
+            <w:pPr>
+              <w:rPr>
+                <w:rFonts w:ascii="Times New Roman" w:hAnsi="Times New Roman" w:cs="Times New Roman"/>
+                <w:sz w:val="24"/>
+                <w:szCs w:val="24"/>
+                <w:lang w:val="en-US"/>
+              </w:rPr>
+            </w:pPr>
+            <w:r>
+              <w:rPr>
+                <w:rFonts w:ascii="Times New Roman" w:hAnsi="Times New Roman" w:cs="Times New Roman"/>
+                <w:sz w:val="24"/>
+                <w:szCs w:val="24"/>
+                <w:lang w:val="en-US"/>
+              </w:rPr>
+              <w:t xml:space="preserve">PRE-2: </w:t>
+            </w:r>
+            <w:r>
+              <w:rPr>
+                <w:rFonts w:ascii="Times New Roman" w:hAnsi="Times New Roman" w:cs="Times New Roman"/>
+                <w:sz w:val="24"/>
+                <w:szCs w:val="24"/>
+                <w:lang w:val="en-US"/>
+              </w:rPr>
+              <w:t>User</w:t>
+            </w:r>
+            <w:r>
+              <w:rPr>
+                <w:rFonts w:ascii="Times New Roman" w:hAnsi="Times New Roman" w:cs="Times New Roman"/>
+                <w:sz w:val="24"/>
+                <w:szCs w:val="24"/>
+                <w:lang w:val="en-US"/>
+              </w:rPr>
+              <w:t xml:space="preserve"> should be login</w:t>
+            </w:r>
+          </w:p>
+        </w:tc>
+      </w:tr>
+      <w:tr>
+        <w:tc>
+          <w:tcPr>
+            <w:tcW w:w="2122" w:type="dxa"/>
+          </w:tcPr>
+          <w:p>
+            <w:pPr>
+              <w:jc w:val="center"/>
+              <w:rPr>
+                <w:rFonts w:ascii="Times New Roman" w:hAnsi="Times New Roman" w:cs="Times New Roman"/>
+                <w:b/>
+                <w:bCs/>
+                <w:sz w:val="24"/>
+                <w:szCs w:val="24"/>
+                <w:lang w:val="en-US"/>
+              </w:rPr>
+            </w:pPr>
+            <w:r>
+              <w:rPr>
+                <w:rFonts w:ascii="Times New Roman" w:hAnsi="Times New Roman" w:cs="Times New Roman"/>
+                <w:b/>
+                <w:bCs/>
+                <w:sz w:val="24"/>
+                <w:szCs w:val="24"/>
+                <w:lang w:val="en-US"/>
+              </w:rPr>
+              <w:t>Postconditions:</w:t>
+            </w:r>
+          </w:p>
+        </w:tc>
+        <w:tc>
+          <w:tcPr>
+            <w:tcW w:w="6894" w:type="dxa"/>
+          </w:tcPr>
+          <w:p>
+            <w:pPr>
+              <w:rPr>
+                <w:rFonts w:ascii="Times New Roman" w:hAnsi="Times New Roman" w:cs="Times New Roman"/>
+                <w:sz w:val="24"/>
+                <w:szCs w:val="24"/>
+                <w:lang w:val="en-US"/>
+              </w:rPr>
+            </w:pPr>
+            <w:r>
+              <w:rPr>
+                <w:rFonts w:ascii="Times New Roman" w:hAnsi="Times New Roman" w:cs="Times New Roman"/>
+                <w:sz w:val="24"/>
+                <w:szCs w:val="24"/>
+                <w:lang w:val="en-US"/>
+              </w:rPr>
+              <w:t>POST-1:</w:t>
+            </w:r>
+            <w:r>
+              <w:rPr>
+                <w:rFonts w:ascii="Times New Roman" w:hAnsi="Times New Roman" w:cs="Times New Roman"/>
+                <w:sz w:val="24"/>
+                <w:szCs w:val="24"/>
+                <w:lang w:val="en-US"/>
+              </w:rPr>
+              <w:t xml:space="preserve"> User can successfully see the </w:t>
+            </w:r>
+            <w:r>
+              <w:rPr>
+                <w:rFonts w:ascii="Times New Roman" w:hAnsi="Times New Roman" w:cs="Times New Roman"/>
+                <w:sz w:val="24"/>
+                <w:szCs w:val="24"/>
+                <w:lang w:val="en-US"/>
+              </w:rPr>
+              <w:t>reports</w:t>
+            </w:r>
+            <w:r>
+              <w:rPr>
+                <w:rFonts w:ascii="Times New Roman" w:hAnsi="Times New Roman" w:cs="Times New Roman"/>
+                <w:sz w:val="24"/>
+                <w:szCs w:val="24"/>
+                <w:lang w:val="en-US"/>
+              </w:rPr>
+              <w:t>.</w:t>
+            </w:r>
+          </w:p>
+        </w:tc>
+      </w:tr>
+      <w:tr>
+        <w:tc>
+          <w:tcPr>
+            <w:tcW w:w="2122" w:type="dxa"/>
+          </w:tcPr>
+          <w:p>
+            <w:pPr>
+              <w:jc w:val="center"/>
+              <w:rPr>
+                <w:rFonts w:ascii="Times New Roman" w:hAnsi="Times New Roman" w:cs="Times New Roman"/>
+                <w:b/>
+                <w:bCs/>
+                <w:sz w:val="24"/>
+                <w:szCs w:val="24"/>
+                <w:lang w:val="en-US"/>
+              </w:rPr>
+            </w:pPr>
+            <w:r>
+              <w:rPr>
+                <w:rFonts w:ascii="Times New Roman" w:hAnsi="Times New Roman" w:cs="Times New Roman"/>
+                <w:b/>
+                <w:bCs/>
+                <w:sz w:val="24"/>
+                <w:szCs w:val="24"/>
+                <w:lang w:val="en-US"/>
+              </w:rPr>
+              <w:t>Normal Flow:</w:t>
+            </w:r>
+          </w:p>
+        </w:tc>
+        <w:tc>
+          <w:tcPr>
+            <w:tcW w:w="6894" w:type="dxa"/>
+          </w:tcPr>
+          <w:p>
+            <w:pPr>
+              <w:pStyle w:val="ListParagraph"/>
+              <w:numPr>
+                <w:ilvl w:val="0"/>
+                <w:numId w:val="20"/>
+              </w:numPr>
+              <w:rPr>
+                <w:rFonts w:ascii="Times New Roman" w:hAnsi="Times New Roman" w:cs="Times New Roman"/>
+                <w:sz w:val="24"/>
+                <w:szCs w:val="24"/>
+              </w:rPr>
+            </w:pPr>
+            <w:r>
+              <w:rPr>
+                <w:rFonts w:ascii="Times New Roman" w:hAnsi="Times New Roman" w:cs="Times New Roman"/>
+                <w:sz w:val="24"/>
+                <w:szCs w:val="24"/>
+                <w:lang w:val="en-US"/>
+              </w:rPr>
+              <w:t xml:space="preserve"> </w:t>
+            </w:r>
+            <w:r>
+              <w:rPr>
+                <w:rFonts w:ascii="Times New Roman" w:hAnsi="Times New Roman" w:cs="Times New Roman"/>
+                <w:sz w:val="24"/>
+                <w:szCs w:val="24"/>
+                <w:lang w:val="en-US"/>
+              </w:rPr>
+              <w:t>Select the date</w:t>
+            </w:r>
+          </w:p>
+          <w:p>
+            <w:pPr>
+              <w:pStyle w:val="ListParagraph"/>
+              <w:numPr>
+                <w:ilvl w:val="0"/>
+                <w:numId w:val="20"/>
+              </w:numPr>
+              <w:rPr>
+                <w:rFonts w:ascii="Times New Roman" w:hAnsi="Times New Roman" w:cs="Times New Roman"/>
+                <w:sz w:val="24"/>
+                <w:szCs w:val="24"/>
+              </w:rPr>
+            </w:pPr>
+            <w:r>
+              <w:rPr>
+                <w:rFonts w:ascii="Times New Roman" w:hAnsi="Times New Roman" w:cs="Times New Roman"/>
+                <w:sz w:val="24"/>
+                <w:szCs w:val="24"/>
+                <w:lang w:val="en-US"/>
+              </w:rPr>
+              <w:t xml:space="preserve">Select </w:t>
+            </w:r>
+            <w:r>
+              <w:rPr>
+                <w:rFonts w:ascii="Times New Roman" w:hAnsi="Times New Roman" w:cs="Times New Roman"/>
+                <w:sz w:val="24"/>
+                <w:szCs w:val="24"/>
+                <w:lang w:val="en-US"/>
+              </w:rPr>
+              <w:t>the month</w:t>
+            </w:r>
+          </w:p>
+          <w:p>
+            <w:pPr>
+              <w:pStyle w:val="ListParagraph"/>
+              <w:numPr>
+                <w:ilvl w:val="0"/>
+                <w:numId w:val="20"/>
+              </w:numPr>
+              <w:rPr>
+                <w:rFonts w:ascii="Times New Roman" w:hAnsi="Times New Roman" w:cs="Times New Roman"/>
+                <w:sz w:val="24"/>
+                <w:szCs w:val="24"/>
+              </w:rPr>
+            </w:pPr>
+            <w:r>
+              <w:rPr>
+                <w:rFonts w:ascii="Times New Roman" w:hAnsi="Times New Roman" w:cs="Times New Roman"/>
+                <w:sz w:val="24"/>
+                <w:szCs w:val="24"/>
+                <w:lang w:val="en-US"/>
+              </w:rPr>
+              <w:t>Select the quarter</w:t>
+            </w:r>
+          </w:p>
+        </w:tc>
+      </w:tr>
+      <w:tr>
+        <w:tc>
+          <w:tcPr>
+            <w:tcW w:w="2122" w:type="dxa"/>
+          </w:tcPr>
+          <w:p>
+            <w:pPr>
+              <w:jc w:val="center"/>
+              <w:rPr>
+                <w:rFonts w:ascii="Times New Roman" w:hAnsi="Times New Roman" w:cs="Times New Roman"/>
+                <w:b/>
+                <w:bCs/>
+                <w:sz w:val="24"/>
+                <w:szCs w:val="24"/>
+                <w:lang w:val="en-US"/>
+              </w:rPr>
+            </w:pPr>
+            <w:r>
+              <w:rPr>
+                <w:rFonts w:ascii="Times New Roman" w:hAnsi="Times New Roman" w:cs="Times New Roman"/>
+                <w:b/>
+                <w:bCs/>
+                <w:sz w:val="24"/>
+                <w:szCs w:val="24"/>
+                <w:lang w:val="en-US"/>
+              </w:rPr>
+              <w:t>Alternative Flow:</w:t>
+            </w:r>
+          </w:p>
+        </w:tc>
+        <w:tc>
+          <w:tcPr>
+            <w:tcW w:w="6894" w:type="dxa"/>
+          </w:tcPr>
+          <w:p>
+            <w:pPr>
+              <w:pStyle w:val="ListParagraph"/>
+              <w:numPr>
+                <w:ilvl w:val="0"/>
+                <w:numId w:val="23"/>
+              </w:numPr>
+              <w:rPr>
+                <w:rFonts w:ascii="Times New Roman" w:hAnsi="Times New Roman" w:cs="Times New Roman"/>
+                <w:sz w:val="24"/>
+                <w:szCs w:val="24"/>
+                <w:lang w:val="en-US"/>
+              </w:rPr>
+            </w:pPr>
+          </w:p>
+        </w:tc>
+      </w:tr>
+      <w:tr>
+        <w:tc>
+          <w:tcPr>
+            <w:tcW w:w="2122" w:type="dxa"/>
+          </w:tcPr>
+          <w:p>
+            <w:pPr>
+              <w:jc w:val="center"/>
+              <w:rPr>
+                <w:rFonts w:ascii="Times New Roman" w:hAnsi="Times New Roman" w:cs="Times New Roman"/>
+                <w:b/>
+                <w:bCs/>
+                <w:sz w:val="24"/>
+                <w:szCs w:val="24"/>
+                <w:lang w:val="en-US"/>
+              </w:rPr>
+            </w:pPr>
+            <w:r>
+              <w:rPr>
+                <w:rFonts w:ascii="Times New Roman" w:hAnsi="Times New Roman" w:cs="Times New Roman"/>
+                <w:b/>
+                <w:bCs/>
+                <w:sz w:val="24"/>
+                <w:szCs w:val="24"/>
+                <w:lang w:val="en-US"/>
+              </w:rPr>
+              <w:t>Exception:</w:t>
+            </w:r>
+          </w:p>
+        </w:tc>
+        <w:tc>
+          <w:tcPr>
+            <w:tcW w:w="6894" w:type="dxa"/>
+          </w:tcPr>
+          <w:p>
+            <w:pPr>
+              <w:pStyle w:val="ListParagraph"/>
+              <w:numPr>
+                <w:ilvl w:val="0"/>
+                <w:numId w:val="19"/>
+              </w:numPr>
+              <w:rPr>
+                <w:rFonts w:ascii="Times New Roman" w:hAnsi="Times New Roman" w:cs="Times New Roman"/>
+                <w:sz w:val="24"/>
+                <w:szCs w:val="24"/>
+              </w:rPr>
+            </w:pPr>
+            <w:r>
+              <w:rPr>
+                <w:rFonts w:ascii="Times New Roman" w:hAnsi="Times New Roman" w:cs="Times New Roman"/>
+                <w:sz w:val="24"/>
+                <w:szCs w:val="24"/>
+                <w:lang w:val="en-US"/>
+              </w:rPr>
+              <w:t>If there is no data</w:t>
+            </w:r>
+            <w:r>
+              <w:rPr>
+                <w:rFonts w:ascii="Times New Roman" w:hAnsi="Times New Roman" w:cs="Times New Roman"/>
+                <w:sz w:val="24"/>
+                <w:szCs w:val="24"/>
+                <w:lang w:val="en-US"/>
+              </w:rPr>
+              <w:t xml:space="preserve"> </w:t>
+            </w:r>
+            <w:r>
+              <w:rPr>
+                <w:rFonts w:ascii="Times New Roman" w:hAnsi="Times New Roman" w:cs="Times New Roman"/>
+                <w:sz w:val="24"/>
+                <w:szCs w:val="24"/>
+                <w:lang w:val="en-US"/>
+              </w:rPr>
+              <w:t>present.</w:t>
+            </w:r>
+          </w:p>
+          <w:p>
+            <w:pPr>
+              <w:pStyle w:val="ListParagraph"/>
+              <w:numPr>
+                <w:ilvl w:val="0"/>
+                <w:numId w:val="19"/>
+              </w:numPr>
+              <w:rPr>
+                <w:rFonts w:ascii="Times New Roman" w:hAnsi="Times New Roman" w:cs="Times New Roman"/>
+                <w:sz w:val="24"/>
+                <w:szCs w:val="24"/>
+              </w:rPr>
+            </w:pPr>
+            <w:r>
+              <w:rPr>
+                <w:rFonts w:ascii="Times New Roman" w:hAnsi="Times New Roman" w:cs="Times New Roman"/>
+                <w:sz w:val="24"/>
+                <w:szCs w:val="24"/>
+                <w:lang w:val="en-US"/>
+              </w:rPr>
+              <w:t>System fail/Crash</w:t>
+            </w:r>
+          </w:p>
+          <w:p>
+            <w:pPr>
+              <w:pStyle w:val="ListParagraph"/>
+              <w:numPr>
+                <w:ilvl w:val="0"/>
+                <w:numId w:val="19"/>
+              </w:numPr>
+              <w:rPr>
+                <w:rFonts w:ascii="Times New Roman" w:hAnsi="Times New Roman" w:cs="Times New Roman"/>
+                <w:sz w:val="24"/>
+                <w:szCs w:val="24"/>
+              </w:rPr>
+            </w:pPr>
+            <w:r>
+              <w:rPr>
+                <w:rFonts w:ascii="Times New Roman" w:hAnsi="Times New Roman" w:cs="Times New Roman"/>
+                <w:sz w:val="24"/>
+                <w:szCs w:val="24"/>
+              </w:rPr>
+              <w:t>System display error message.</w:t>
+            </w:r>
+          </w:p>
+        </w:tc>
+      </w:tr>
+      <w:tr>
+        <w:tc>
+          <w:tcPr>
+            <w:tcW w:w="2122" w:type="dxa"/>
+          </w:tcPr>
+          <w:p>
+            <w:pPr>
+              <w:jc w:val="center"/>
+              <w:rPr>
+                <w:rFonts w:ascii="Times New Roman" w:hAnsi="Times New Roman" w:cs="Times New Roman"/>
+                <w:b/>
+                <w:bCs/>
+                <w:sz w:val="24"/>
+                <w:szCs w:val="24"/>
+                <w:lang w:val="en-US"/>
+              </w:rPr>
+            </w:pPr>
+            <w:r>
+              <w:rPr>
+                <w:rFonts w:ascii="Times New Roman" w:hAnsi="Times New Roman" w:cs="Times New Roman"/>
+                <w:b/>
+                <w:bCs/>
+                <w:sz w:val="24"/>
+                <w:szCs w:val="24"/>
+                <w:lang w:val="en-US"/>
+              </w:rPr>
+              <w:t>Business Rules:</w:t>
+            </w:r>
+          </w:p>
+        </w:tc>
+        <w:tc>
+          <w:tcPr>
+            <w:tcW w:w="6894" w:type="dxa"/>
+          </w:tcPr>
+          <w:p>
+            <w:pPr>
+              <w:rPr>
+                <w:rFonts w:ascii="Times New Roman" w:hAnsi="Times New Roman" w:cs="Times New Roman"/>
+                <w:sz w:val="24"/>
+                <w:szCs w:val="24"/>
+                <w:lang w:val="en-US"/>
+              </w:rPr>
+            </w:pPr>
+            <w:r>
+              <w:rPr>
+                <w:rFonts w:ascii="Times New Roman" w:hAnsi="Times New Roman" w:cs="Times New Roman"/>
+                <w:sz w:val="24"/>
+                <w:szCs w:val="24"/>
+                <w:lang w:val="en-US"/>
+              </w:rPr>
+              <w:t xml:space="preserve">BR-1: </w:t>
+            </w:r>
+            <w:r>
+              <w:rPr>
+                <w:rFonts w:ascii="Times New Roman" w:hAnsi="Times New Roman" w:cs="Times New Roman"/>
+                <w:sz w:val="24"/>
+                <w:szCs w:val="24"/>
+                <w:lang w:val="en-US"/>
+              </w:rPr>
+              <w:t>User can see their business reports.</w:t>
+            </w:r>
+            <w:r>
+              <w:rPr>
+                <w:rFonts w:ascii="Times New Roman" w:hAnsi="Times New Roman" w:cs="Times New Roman"/>
+                <w:sz w:val="24"/>
+                <w:szCs w:val="24"/>
+                <w:lang w:val="en-US"/>
+              </w:rPr>
+              <w:t xml:space="preserve"> </w:t>
+            </w:r>
+          </w:p>
+        </w:tc>
+      </w:tr>
+      <w:tr>
+        <w:tc>
+          <w:tcPr>
+            <w:tcW w:w="2122" w:type="dxa"/>
+          </w:tcPr>
+          <w:p>
+            <w:pPr>
+              <w:jc w:val="center"/>
+              <w:rPr>
+                <w:rFonts w:ascii="Times New Roman" w:hAnsi="Times New Roman" w:cs="Times New Roman"/>
+                <w:b/>
+                <w:bCs/>
+                <w:sz w:val="24"/>
+                <w:szCs w:val="24"/>
+                <w:lang w:val="en-US"/>
+              </w:rPr>
+            </w:pPr>
+            <w:r>
+              <w:rPr>
+                <w:rFonts w:ascii="Times New Roman" w:hAnsi="Times New Roman" w:cs="Times New Roman"/>
+                <w:b/>
+                <w:bCs/>
+                <w:sz w:val="24"/>
+                <w:szCs w:val="24"/>
+                <w:lang w:val="en-US"/>
+              </w:rPr>
+              <w:t>Assumptions:</w:t>
+            </w:r>
+          </w:p>
+        </w:tc>
+        <w:tc>
+          <w:tcPr>
+            <w:tcW w:w="6894" w:type="dxa"/>
+          </w:tcPr>
+          <w:p>
+            <w:pPr>
+              <w:rPr>
+                <w:rFonts w:ascii="Times New Roman" w:hAnsi="Times New Roman" w:cs="Times New Roman"/>
+                <w:sz w:val="24"/>
+                <w:szCs w:val="24"/>
+                <w:lang w:val="en-US"/>
+              </w:rPr>
+            </w:pPr>
+            <w:r>
+              <w:rPr>
+                <w:rFonts w:ascii="Times New Roman" w:hAnsi="Times New Roman" w:cs="Times New Roman"/>
+                <w:sz w:val="24"/>
+                <w:szCs w:val="24"/>
+                <w:lang w:val="en-US"/>
+              </w:rPr>
+              <w:t>N/A</w:t>
+            </w:r>
+          </w:p>
+        </w:tc>
+      </w:tr>
+    </w:tbl>
+    <w:p/>
     <w:p/>
     <w:p/>
     <w:p/>
@@ -4025,16 +6700,7 @@
                 <w:szCs w:val="24"/>
                 <w:lang w:val="en-US"/>
               </w:rPr>
-              <w:t>UC-</w:t>
-            </w:r>
-            <w:r>
-              <w:rPr>
-                <w:rFonts w:ascii="Times New Roman" w:hAnsi="Times New Roman" w:cs="Times New Roman"/>
-                <w:sz w:val="24"/>
-                <w:szCs w:val="24"/>
-                <w:lang w:val="en-US"/>
-              </w:rPr>
-              <w:t>5</w:t>
+              <w:t>UC-7</w:t>
             </w:r>
           </w:p>
         </w:tc>
@@ -4100,7 +6766,16 @@
                 <w:szCs w:val="24"/>
                 <w:lang w:val="en-US"/>
               </w:rPr>
-              <w:t>Sale</w:t>
+              <w:t xml:space="preserve">View </w:t>
+            </w:r>
+            <w:r>
+              <w:rPr>
+                <w:rFonts w:ascii="Times New Roman" w:hAnsi="Times New Roman" w:cs="Times New Roman"/>
+                <w:sz w:val="24"/>
+                <w:szCs w:val="24"/>
+                <w:lang w:val="en-US"/>
+              </w:rPr>
+              <w:t>Transactions Detail</w:t>
             </w:r>
           </w:p>
         </w:tc>
@@ -4164,7 +6839,25 @@
                 <w:szCs w:val="24"/>
                 <w:lang w:val="en-US"/>
               </w:rPr>
-              <w:t>Retailer</w:t>
+              <w:t>Use</w:t>
+            </w:r>
+            <w:r>
+              <w:rPr>
+                <w:rFonts w:ascii="Times New Roman" w:hAnsi="Times New Roman" w:cs="Times New Roman"/>
+                <w:sz w:val="24"/>
+                <w:szCs w:val="24"/>
+                <w:lang w:val="en-US"/>
+              </w:rPr>
+              <w:t>r</w:t>
+            </w:r>
+            <w:r>
+              <w:rPr>
+                <w:rFonts w:ascii="Times New Roman" w:hAnsi="Times New Roman" w:cs="Times New Roman"/>
+                <w:sz w:val="24"/>
+                <w:szCs w:val="24"/>
+                <w:lang w:val="en-US"/>
+              </w:rPr>
+              <w:t>, Admin</w:t>
             </w:r>
           </w:p>
         </w:tc>
@@ -4219,16 +6912,52 @@
                 <w:szCs w:val="24"/>
                 <w:lang w:val="en-US"/>
               </w:rPr>
-              <w:t xml:space="preserve">Retailer can sell </w:t>
-            </w:r>
-            <w:r>
-              <w:rPr>
-                <w:rFonts w:ascii="Times New Roman" w:hAnsi="Times New Roman" w:cs="Times New Roman"/>
-                <w:sz w:val="24"/>
-                <w:szCs w:val="24"/>
-                <w:lang w:val="en-US"/>
-              </w:rPr>
-              <w:t>their stock</w:t>
+              <w:t xml:space="preserve">User </w:t>
+            </w:r>
+            <w:r>
+              <w:rPr>
+                <w:rFonts w:ascii="Times New Roman" w:hAnsi="Times New Roman" w:cs="Times New Roman"/>
+                <w:sz w:val="24"/>
+                <w:szCs w:val="24"/>
+                <w:lang w:val="en-US"/>
+              </w:rPr>
+              <w:t>or</w:t>
+            </w:r>
+            <w:r>
+              <w:rPr>
+                <w:rFonts w:ascii="Times New Roman" w:hAnsi="Times New Roman" w:cs="Times New Roman"/>
+                <w:sz w:val="24"/>
+                <w:szCs w:val="24"/>
+                <w:lang w:val="en-US"/>
+              </w:rPr>
+              <w:t xml:space="preserve"> </w:t>
+            </w:r>
+            <w:r>
+              <w:rPr>
+                <w:rFonts w:ascii="Times New Roman" w:hAnsi="Times New Roman" w:cs="Times New Roman"/>
+                <w:sz w:val="24"/>
+                <w:szCs w:val="24"/>
+                <w:lang w:val="en-US"/>
+              </w:rPr>
+              <w:t>Admin can vie</w:t>
+            </w:r>
+            <w:r>
+              <w:rPr>
+                <w:rFonts w:ascii="Times New Roman" w:hAnsi="Times New Roman" w:cs="Times New Roman"/>
+                <w:sz w:val="24"/>
+                <w:szCs w:val="24"/>
+                <w:lang w:val="en-US"/>
+              </w:rPr>
+              <w:t>w</w:t>
+            </w:r>
+            <w:r>
+              <w:rPr>
+                <w:rFonts w:ascii="Times New Roman" w:hAnsi="Times New Roman" w:cs="Times New Roman"/>
+                <w:sz w:val="24"/>
+                <w:szCs w:val="24"/>
+                <w:lang w:val="en-US"/>
+              </w:rPr>
+              <w:t xml:space="preserve"> the transections details.</w:t>
             </w:r>
           </w:p>
         </w:tc>
@@ -4283,34 +7012,25 @@
                 <w:szCs w:val="24"/>
                 <w:lang w:val="en-US"/>
               </w:rPr>
-              <w:t>When</w:t>
-            </w:r>
-            <w:r>
-              <w:rPr>
-                <w:rFonts w:ascii="Times New Roman" w:hAnsi="Times New Roman" w:cs="Times New Roman"/>
-                <w:sz w:val="24"/>
-                <w:szCs w:val="24"/>
-                <w:lang w:val="en-US"/>
-              </w:rPr>
-              <w:t xml:space="preserve"> Retailer </w:t>
-            </w:r>
-            <w:r>
-              <w:rPr>
-                <w:rFonts w:ascii="Times New Roman" w:hAnsi="Times New Roman" w:cs="Times New Roman"/>
-                <w:sz w:val="24"/>
-                <w:szCs w:val="24"/>
-                <w:lang w:val="en-US"/>
-              </w:rPr>
-              <w:t>clicks in add new sale button</w:t>
-            </w:r>
-            <w:r>
-              <w:rPr>
-                <w:rFonts w:ascii="Times New Roman" w:hAnsi="Times New Roman" w:cs="Times New Roman"/>
-                <w:sz w:val="24"/>
-                <w:szCs w:val="24"/>
-                <w:lang w:val="en-US"/>
-              </w:rPr>
-              <w:t>.</w:t>
+              <w:t xml:space="preserve">When user click the </w:t>
+            </w:r>
+            <w:r>
+              <w:rPr>
+                <w:rFonts w:ascii="Times New Roman" w:hAnsi="Times New Roman" w:cs="Times New Roman"/>
+                <w:sz w:val="24"/>
+                <w:szCs w:val="24"/>
+                <w:lang w:val="en-US"/>
+              </w:rPr>
+              <w:t>Transaction detail</w:t>
+            </w:r>
+            <w:r>
+              <w:rPr>
+                <w:rFonts w:ascii="Times New Roman" w:hAnsi="Times New Roman" w:cs="Times New Roman"/>
+                <w:sz w:val="24"/>
+                <w:szCs w:val="24"/>
+                <w:lang w:val="en-US"/>
+              </w:rPr>
+              <w:t xml:space="preserve"> button</w:t>
             </w:r>
           </w:p>
         </w:tc>
@@ -4384,7 +7104,34 @@
                 <w:szCs w:val="24"/>
                 <w:lang w:val="en-US"/>
               </w:rPr>
-              <w:t>PRE-2: Retailer should be login</w:t>
+              <w:t>PRE-2: User</w:t>
+            </w:r>
+            <w:r>
+              <w:rPr>
+                <w:rFonts w:ascii="Times New Roman" w:hAnsi="Times New Roman" w:cs="Times New Roman"/>
+                <w:sz w:val="24"/>
+                <w:szCs w:val="24"/>
+                <w:lang w:val="en-US"/>
+              </w:rPr>
+              <w:t xml:space="preserve"> </w:t>
+            </w:r>
+            <w:r>
+              <w:rPr>
+                <w:rFonts w:ascii="Times New Roman" w:hAnsi="Times New Roman" w:cs="Times New Roman"/>
+                <w:sz w:val="24"/>
+                <w:szCs w:val="24"/>
+                <w:lang w:val="en-US"/>
+              </w:rPr>
+              <w:t>or Admin</w:t>
+            </w:r>
+            <w:r>
+              <w:rPr>
+                <w:rFonts w:ascii="Times New Roman" w:hAnsi="Times New Roman" w:cs="Times New Roman"/>
+                <w:sz w:val="24"/>
+                <w:szCs w:val="24"/>
+                <w:lang w:val="en-US"/>
+              </w:rPr>
+              <w:t xml:space="preserve"> should be login</w:t>
             </w:r>
           </w:p>
         </w:tc>
@@ -4439,25 +7186,7 @@
                 <w:szCs w:val="24"/>
                 <w:lang w:val="en-US"/>
               </w:rPr>
-              <w:t xml:space="preserve">POST-1: </w:t>
-            </w:r>
-            <w:r>
-              <w:rPr>
-                <w:rFonts w:ascii="Times New Roman" w:hAnsi="Times New Roman" w:cs="Times New Roman"/>
-                <w:sz w:val="24"/>
-                <w:szCs w:val="24"/>
-                <w:lang w:val="en-US"/>
-              </w:rPr>
-              <w:t xml:space="preserve">Retailer </w:t>
-            </w:r>
-            <w:r>
-              <w:rPr>
-                <w:rFonts w:ascii="Times New Roman" w:hAnsi="Times New Roman" w:cs="Times New Roman"/>
-                <w:sz w:val="24"/>
-                <w:szCs w:val="24"/>
-                <w:lang w:val="en-US"/>
-              </w:rPr>
-              <w:t>successfully sell the product.</w:t>
+              <w:t>POST-1: User can successfully see the reports.</w:t>
             </w:r>
           </w:p>
         </w:tc>
@@ -4501,7 +7230,7 @@
               <w:pStyle w:val="ListParagraph"/>
               <w:numPr>
                 <w:ilvl w:val="0"/>
-                <w:numId w:val="16"/>
+                <w:numId w:val="24"/>
               </w:numPr>
               <w:rPr>
                 <w:rFonts w:ascii="Times New Roman" w:hAnsi="Times New Roman" w:cs="Times New Roman"/>
@@ -4514,34 +7243,9 @@
                 <w:rFonts w:ascii="Times New Roman" w:hAnsi="Times New Roman" w:cs="Times New Roman"/>
                 <w:sz w:val="24"/>
                 <w:szCs w:val="24"/>
-              </w:rPr>
-              <w:t>Retailer will add every</w:t>
-            </w:r>
-            <w:r>
-              <w:rPr>
-                <w:rFonts w:ascii="Times New Roman" w:hAnsi="Times New Roman" w:cs="Times New Roman"/>
-                <w:sz w:val="24"/>
-                <w:szCs w:val="24"/>
-                <w:lang w:val="en-US"/>
-              </w:rPr>
-              <w:t xml:space="preserve"> single</w:t>
-            </w:r>
-            <w:r>
-              <w:rPr>
-                <w:rFonts w:ascii="Times New Roman" w:hAnsi="Times New Roman" w:cs="Times New Roman"/>
-                <w:sz w:val="24"/>
-                <w:szCs w:val="24"/>
-              </w:rPr>
-              <w:t xml:space="preserve"> </w:t>
-            </w:r>
-            <w:r>
-              <w:rPr>
-                <w:rFonts w:ascii="Times New Roman" w:hAnsi="Times New Roman" w:cs="Times New Roman"/>
-                <w:sz w:val="24"/>
-                <w:szCs w:val="24"/>
-                <w:lang w:val="en-US"/>
-              </w:rPr>
-              <w:t>item</w:t>
+                <w:lang w:val="en-US"/>
+              </w:rPr>
+              <w:t>Select the date</w:t>
             </w:r>
           </w:p>
           <w:p>
@@ -4549,7 +7253,7 @@
               <w:pStyle w:val="ListParagraph"/>
               <w:numPr>
                 <w:ilvl w:val="0"/>
-                <w:numId w:val="16"/>
+                <w:numId w:val="24"/>
               </w:numPr>
               <w:rPr>
                 <w:rFonts w:ascii="Times New Roman" w:hAnsi="Times New Roman" w:cs="Times New Roman"/>
@@ -4562,51 +7266,9 @@
                 <w:rFonts w:ascii="Times New Roman" w:hAnsi="Times New Roman" w:cs="Times New Roman"/>
                 <w:sz w:val="24"/>
                 <w:szCs w:val="24"/>
-              </w:rPr>
-              <w:t xml:space="preserve">Retailer will add the </w:t>
-            </w:r>
-            <w:r>
-              <w:rPr>
-                <w:rFonts w:ascii="Times New Roman" w:hAnsi="Times New Roman" w:cs="Times New Roman"/>
-                <w:sz w:val="24"/>
-                <w:szCs w:val="24"/>
-                <w:lang w:val="en-US"/>
-              </w:rPr>
-              <w:t>discount</w:t>
-            </w:r>
-            <w:r>
-              <w:rPr>
-                <w:rFonts w:ascii="Times New Roman" w:hAnsi="Times New Roman" w:cs="Times New Roman"/>
-                <w:sz w:val="24"/>
-                <w:szCs w:val="24"/>
-              </w:rPr>
-              <w:t xml:space="preserve"> </w:t>
-            </w:r>
-            <w:r>
-              <w:rPr>
-                <w:rFonts w:ascii="Times New Roman" w:hAnsi="Times New Roman" w:cs="Times New Roman"/>
-                <w:sz w:val="24"/>
-                <w:szCs w:val="24"/>
-                <w:lang w:val="en-US"/>
-              </w:rPr>
-              <w:t>percentage</w:t>
-            </w:r>
-            <w:r>
-              <w:rPr>
-                <w:rFonts w:ascii="Times New Roman" w:hAnsi="Times New Roman" w:cs="Times New Roman"/>
-                <w:sz w:val="24"/>
-                <w:szCs w:val="24"/>
-              </w:rPr>
-              <w:t xml:space="preserve"> if there is an</w:t>
-            </w:r>
-            <w:r>
-              <w:rPr>
-                <w:rFonts w:ascii="Times New Roman" w:hAnsi="Times New Roman" w:cs="Times New Roman"/>
-                <w:sz w:val="24"/>
-                <w:szCs w:val="24"/>
-                <w:lang w:val="en-US"/>
-              </w:rPr>
-              <w:t>y.</w:t>
+                <w:lang w:val="en-US"/>
+              </w:rPr>
+              <w:t>Select the month</w:t>
             </w:r>
           </w:p>
           <w:p>
@@ -4614,7 +7276,7 @@
               <w:pStyle w:val="ListParagraph"/>
               <w:numPr>
                 <w:ilvl w:val="0"/>
-                <w:numId w:val="16"/>
+                <w:numId w:val="24"/>
               </w:numPr>
               <w:rPr>
                 <w:rFonts w:ascii="Times New Roman" w:hAnsi="Times New Roman" w:cs="Times New Roman"/>
@@ -4629,16 +7291,7 @@
                 <w:szCs w:val="24"/>
                 <w:lang w:val="en-US"/>
               </w:rPr>
-              <w:t>Retailer will click on print receipt</w:t>
-            </w:r>
-            <w:r>
-              <w:rPr>
-                <w:rFonts w:ascii="Times New Roman" w:hAnsi="Times New Roman" w:cs="Times New Roman"/>
-                <w:sz w:val="24"/>
-                <w:szCs w:val="24"/>
-                <w:lang w:val="en-US"/>
-              </w:rPr>
-              <w:t xml:space="preserve"> </w:t>
+              <w:t>Select the quarter</w:t>
             </w:r>
           </w:p>
         </w:tc>
@@ -4682,36 +7335,127 @@
               <w:pStyle w:val="ListParagraph"/>
               <w:numPr>
                 <w:ilvl w:val="0"/>
-                <w:numId w:val="17"/>
+                <w:numId w:val="26"/>
               </w:numPr>
               <w:rPr>
                 <w:rFonts w:ascii="Times New Roman" w:hAnsi="Times New Roman" w:cs="Times New Roman"/>
                 <w:sz w:val="24"/>
                 <w:szCs w:val="24"/>
-              </w:rPr>
-            </w:pPr>
-            <w:r>
-              <w:rPr>
-                <w:rFonts w:ascii="Times New Roman" w:hAnsi="Times New Roman" w:cs="Times New Roman"/>
-                <w:sz w:val="24"/>
-                <w:szCs w:val="24"/>
-                <w:lang w:val="en-US"/>
-              </w:rPr>
-              <w:t>System fail/Crash</w:t>
-            </w:r>
-          </w:p>
+                <w:lang w:val="en-US"/>
+              </w:rPr>
+            </w:pPr>
+          </w:p>
+        </w:tc>
+      </w:tr>
+      <w:tr>
+        <w:tc>
+          <w:tcPr>
+            <w:tcW w:w="2122" w:type="dxa"/>
+          </w:tcPr>
+          <w:p>
+            <w:pPr>
+              <w:jc w:val="center"/>
+              <w:rPr>
+                <w:rFonts w:ascii="Times New Roman" w:hAnsi="Times New Roman" w:cs="Times New Roman"/>
+                <w:b/>
+                <w:bCs/>
+                <w:sz w:val="24"/>
+                <w:szCs w:val="24"/>
+                <w:lang w:val="en-US"/>
+              </w:rPr>
+            </w:pPr>
+            <w:r>
+              <w:rPr>
+                <w:rFonts w:ascii="Times New Roman" w:hAnsi="Times New Roman" w:cs="Times New Roman"/>
+                <w:b/>
+                <w:bCs/>
+                <w:sz w:val="24"/>
+                <w:szCs w:val="24"/>
+                <w:lang w:val="en-US"/>
+              </w:rPr>
+              <w:t>Exception:</w:t>
+            </w:r>
+          </w:p>
+        </w:tc>
+        <w:tc>
+          <w:tcPr>
+            <w:tcW w:w="6894" w:type="dxa"/>
+          </w:tcPr>
           <w:p>
             <w:pPr>
               <w:pStyle w:val="ListParagraph"/>
               <w:numPr>
                 <w:ilvl w:val="0"/>
-                <w:numId w:val="17"/>
+                <w:numId w:val="27"/>
               </w:numPr>
               <w:rPr>
                 <w:rFonts w:ascii="Times New Roman" w:hAnsi="Times New Roman" w:cs="Times New Roman"/>
                 <w:sz w:val="24"/>
                 <w:szCs w:val="24"/>
-                <w:lang w:val="en-US"/>
+              </w:rPr>
+            </w:pPr>
+            <w:r>
+              <w:rPr>
+                <w:rFonts w:ascii="Times New Roman" w:hAnsi="Times New Roman" w:cs="Times New Roman"/>
+                <w:sz w:val="24"/>
+                <w:szCs w:val="24"/>
+                <w:lang w:val="en-US"/>
+              </w:rPr>
+              <w:t xml:space="preserve">If there is no </w:t>
+            </w:r>
+            <w:r>
+              <w:rPr>
+                <w:rFonts w:ascii="Times New Roman" w:hAnsi="Times New Roman" w:cs="Times New Roman"/>
+                <w:sz w:val="24"/>
+                <w:szCs w:val="24"/>
+                <w:lang w:val="en-US"/>
+              </w:rPr>
+              <w:t xml:space="preserve">transection </w:t>
+            </w:r>
+            <w:r>
+              <w:rPr>
+                <w:rFonts w:ascii="Times New Roman" w:hAnsi="Times New Roman" w:cs="Times New Roman"/>
+                <w:sz w:val="24"/>
+                <w:szCs w:val="24"/>
+                <w:lang w:val="en-US"/>
+              </w:rPr>
+              <w:t>data present.</w:t>
+            </w:r>
+          </w:p>
+          <w:p>
+            <w:pPr>
+              <w:pStyle w:val="ListParagraph"/>
+              <w:numPr>
+                <w:ilvl w:val="0"/>
+                <w:numId w:val="27"/>
+              </w:numPr>
+              <w:rPr>
+                <w:rFonts w:ascii="Times New Roman" w:hAnsi="Times New Roman" w:cs="Times New Roman"/>
+                <w:sz w:val="24"/>
+                <w:szCs w:val="24"/>
+              </w:rPr>
+            </w:pPr>
+            <w:r>
+              <w:rPr>
+                <w:rFonts w:ascii="Times New Roman" w:hAnsi="Times New Roman" w:cs="Times New Roman"/>
+                <w:sz w:val="24"/>
+                <w:szCs w:val="24"/>
+                <w:lang w:val="en-US"/>
+              </w:rPr>
+              <w:t>System fail/Crash</w:t>
+            </w:r>
+          </w:p>
+          <w:p>
+            <w:pPr>
+              <w:pStyle w:val="ListParagraph"/>
+              <w:numPr>
+                <w:ilvl w:val="0"/>
+                <w:numId w:val="27"/>
+              </w:numPr>
+              <w:rPr>
+                <w:rFonts w:ascii="Times New Roman" w:hAnsi="Times New Roman" w:cs="Times New Roman"/>
+                <w:sz w:val="24"/>
+                <w:szCs w:val="24"/>
               </w:rPr>
             </w:pPr>
             <w:r>
@@ -4751,7 +7495,7 @@
                 <w:szCs w:val="24"/>
                 <w:lang w:val="en-US"/>
               </w:rPr>
-              <w:t>Exception:</w:t>
+              <w:t>Business Rules:</w:t>
             </w:r>
           </w:p>
         </w:tc>
@@ -4775,126 +7519,25 @@
                 <w:szCs w:val="24"/>
                 <w:lang w:val="en-US"/>
               </w:rPr>
-              <w:t>N/A</w:t>
-            </w:r>
-          </w:p>
-        </w:tc>
-      </w:tr>
-      <w:tr>
-        <w:tc>
-          <w:tcPr>
-            <w:tcW w:w="2122" w:type="dxa"/>
-          </w:tcPr>
-          <w:p>
-            <w:pPr>
-              <w:jc w:val="center"/>
-              <w:rPr>
-                <w:rFonts w:ascii="Times New Roman" w:hAnsi="Times New Roman" w:cs="Times New Roman"/>
-                <w:b/>
-                <w:bCs/>
-                <w:sz w:val="24"/>
-                <w:szCs w:val="24"/>
-                <w:lang w:val="en-US"/>
-              </w:rPr>
-            </w:pPr>
-            <w:r>
-              <w:rPr>
-                <w:rFonts w:ascii="Times New Roman" w:hAnsi="Times New Roman" w:cs="Times New Roman"/>
-                <w:b/>
-                <w:bCs/>
-                <w:sz w:val="24"/>
-                <w:szCs w:val="24"/>
-                <w:lang w:val="en-US"/>
-              </w:rPr>
-              <w:t>Business Rules:</w:t>
-            </w:r>
-          </w:p>
-        </w:tc>
-        <w:tc>
-          <w:tcPr>
-            <w:tcW w:w="6894" w:type="dxa"/>
-          </w:tcPr>
-          <w:p>
-            <w:pPr>
-              <w:rPr>
-                <w:rFonts w:ascii="Times New Roman" w:hAnsi="Times New Roman" w:cs="Times New Roman"/>
-                <w:sz w:val="24"/>
-                <w:szCs w:val="24"/>
-                <w:lang w:val="en-US"/>
-              </w:rPr>
-            </w:pPr>
-            <w:r>
-              <w:rPr>
-                <w:rFonts w:ascii="Times New Roman" w:hAnsi="Times New Roman" w:cs="Times New Roman"/>
-                <w:sz w:val="24"/>
-                <w:szCs w:val="24"/>
-                <w:lang w:val="en-US"/>
-              </w:rPr>
-              <w:t>BR-1</w:t>
-            </w:r>
-            <w:r>
-              <w:rPr>
-                <w:rFonts w:ascii="Times New Roman" w:hAnsi="Times New Roman" w:cs="Times New Roman"/>
-                <w:sz w:val="24"/>
-                <w:szCs w:val="24"/>
-                <w:lang w:val="en-US"/>
-              </w:rPr>
-              <w:t>:</w:t>
-            </w:r>
-            <w:r>
-              <w:rPr>
-                <w:rFonts w:ascii="Times New Roman" w:hAnsi="Times New Roman" w:cs="Times New Roman"/>
-                <w:sz w:val="24"/>
-                <w:szCs w:val="24"/>
-                <w:lang w:val="en-US"/>
-              </w:rPr>
-              <w:t xml:space="preserve"> </w:t>
-            </w:r>
-            <w:r>
-              <w:rPr>
-                <w:rFonts w:ascii="Times New Roman" w:hAnsi="Times New Roman" w:cs="Times New Roman"/>
-                <w:sz w:val="24"/>
-                <w:szCs w:val="24"/>
-                <w:lang w:val="en-US"/>
-              </w:rPr>
-              <w:t>Retailer will successfully sell</w:t>
-            </w:r>
-            <w:r>
-              <w:rPr>
-                <w:rFonts w:ascii="Times New Roman" w:hAnsi="Times New Roman" w:cs="Times New Roman"/>
-                <w:sz w:val="24"/>
-                <w:szCs w:val="24"/>
-                <w:lang w:val="en-US"/>
-              </w:rPr>
-              <w:t xml:space="preserve"> products</w:t>
-            </w:r>
-          </w:p>
-          <w:p>
-            <w:pPr>
-              <w:rPr>
-                <w:rFonts w:ascii="Times New Roman" w:hAnsi="Times New Roman" w:cs="Times New Roman"/>
-                <w:sz w:val="24"/>
-                <w:szCs w:val="24"/>
-                <w:lang w:val="en-US"/>
-              </w:rPr>
-            </w:pPr>
-            <w:r>
-              <w:rPr>
-                <w:rFonts w:ascii="Times New Roman" w:hAnsi="Times New Roman" w:cs="Times New Roman"/>
-                <w:sz w:val="24"/>
-                <w:szCs w:val="24"/>
-                <w:lang w:val="en-US"/>
-              </w:rPr>
-              <w:t xml:space="preserve">BR-2: Customer </w:t>
-            </w:r>
-            <w:r>
-              <w:rPr>
-                <w:rFonts w:ascii="Times New Roman" w:hAnsi="Times New Roman" w:cs="Times New Roman"/>
-                <w:sz w:val="24"/>
-                <w:szCs w:val="24"/>
-                <w:lang w:val="en-US"/>
-              </w:rPr>
-              <w:t>will get the printed receipt of their shopping.</w:t>
+              <w:t xml:space="preserve">BR-1: User can see their </w:t>
+            </w:r>
+            <w:r>
+              <w:rPr>
+                <w:rFonts w:ascii="Times New Roman" w:hAnsi="Times New Roman" w:cs="Times New Roman"/>
+                <w:sz w:val="24"/>
+                <w:szCs w:val="24"/>
+                <w:lang w:val="en-US"/>
+              </w:rPr>
+              <w:t>transaction</w:t>
+            </w:r>
+            <w:r>
+              <w:rPr>
+                <w:rFonts w:ascii="Times New Roman" w:hAnsi="Times New Roman" w:cs="Times New Roman"/>
+                <w:sz w:val="24"/>
+                <w:szCs w:val="24"/>
+                <w:lang w:val="en-US"/>
+              </w:rPr>
+              <w:t xml:space="preserve"> reports. </w:t>
             </w:r>
           </w:p>
         </w:tc>
@@ -5027,16 +7670,7 @@
                 <w:szCs w:val="24"/>
                 <w:lang w:val="en-US"/>
               </w:rPr>
-              <w:t>UC-</w:t>
-            </w:r>
-            <w:r>
-              <w:rPr>
-                <w:rFonts w:ascii="Times New Roman" w:hAnsi="Times New Roman" w:cs="Times New Roman"/>
-                <w:sz w:val="24"/>
-                <w:szCs w:val="24"/>
-                <w:lang w:val="en-US"/>
-              </w:rPr>
-              <w:t>6</w:t>
+              <w:t>UC-8</w:t>
             </w:r>
           </w:p>
         </w:tc>
@@ -5102,7 +7736,25 @@
                 <w:szCs w:val="24"/>
                 <w:lang w:val="en-US"/>
               </w:rPr>
-              <w:t>Generate Reports</w:t>
+              <w:t xml:space="preserve">Print </w:t>
+            </w:r>
+            <w:r>
+              <w:rPr>
+                <w:rFonts w:ascii="Times New Roman" w:hAnsi="Times New Roman" w:cs="Times New Roman"/>
+                <w:sz w:val="24"/>
+                <w:szCs w:val="24"/>
+                <w:lang w:val="en-US"/>
+              </w:rPr>
+              <w:t xml:space="preserve">Any </w:t>
+            </w:r>
+            <w:r>
+              <w:rPr>
+                <w:rFonts w:ascii="Times New Roman" w:hAnsi="Times New Roman" w:cs="Times New Roman"/>
+                <w:sz w:val="24"/>
+                <w:szCs w:val="24"/>
+                <w:lang w:val="en-US"/>
+              </w:rPr>
+              <w:t>Receipt</w:t>
             </w:r>
           </w:p>
         </w:tc>
@@ -5157,16 +7809,7 @@
                 <w:szCs w:val="24"/>
                 <w:lang w:val="en-US"/>
               </w:rPr>
-              <w:t xml:space="preserve">Primary Actor: </w:t>
-            </w:r>
-            <w:r>
-              <w:rPr>
-                <w:rFonts w:ascii="Times New Roman" w:hAnsi="Times New Roman" w:cs="Times New Roman"/>
-                <w:sz w:val="24"/>
-                <w:szCs w:val="24"/>
-                <w:lang w:val="en-US"/>
-              </w:rPr>
-              <w:t>User</w:t>
+              <w:t>Primary Actor: Distributor</w:t>
             </w:r>
           </w:p>
         </w:tc>
@@ -5221,7 +7864,79 @@
                 <w:szCs w:val="24"/>
                 <w:lang w:val="en-US"/>
               </w:rPr>
-              <w:t>User can generate reports</w:t>
+              <w:t>D</w:t>
+            </w:r>
+            <w:r>
+              <w:rPr>
+                <w:rFonts w:ascii="Times New Roman" w:hAnsi="Times New Roman" w:cs="Times New Roman"/>
+                <w:sz w:val="24"/>
+                <w:szCs w:val="24"/>
+                <w:lang w:val="en-US"/>
+              </w:rPr>
+              <w:t>istributor</w:t>
+            </w:r>
+            <w:r>
+              <w:rPr>
+                <w:rFonts w:ascii="Times New Roman" w:hAnsi="Times New Roman" w:cs="Times New Roman"/>
+                <w:sz w:val="24"/>
+                <w:szCs w:val="24"/>
+                <w:lang w:val="en-US"/>
+              </w:rPr>
+              <w:t xml:space="preserve"> </w:t>
+            </w:r>
+            <w:r>
+              <w:rPr>
+                <w:rFonts w:ascii="Times New Roman" w:hAnsi="Times New Roman" w:cs="Times New Roman"/>
+                <w:sz w:val="24"/>
+                <w:szCs w:val="24"/>
+                <w:lang w:val="en-US"/>
+              </w:rPr>
+              <w:t xml:space="preserve">can </w:t>
+            </w:r>
+            <w:r>
+              <w:rPr>
+                <w:rFonts w:ascii="Times New Roman" w:hAnsi="Times New Roman" w:cs="Times New Roman"/>
+                <w:sz w:val="24"/>
+                <w:szCs w:val="24"/>
+                <w:lang w:val="en-US"/>
+              </w:rPr>
+              <w:t>print</w:t>
+            </w:r>
+            <w:r>
+              <w:rPr>
+                <w:rFonts w:ascii="Times New Roman" w:hAnsi="Times New Roman" w:cs="Times New Roman"/>
+                <w:sz w:val="24"/>
+                <w:szCs w:val="24"/>
+                <w:lang w:val="en-US"/>
+              </w:rPr>
+              <w:t xml:space="preserve"> the </w:t>
+            </w:r>
+            <w:r>
+              <w:rPr>
+                <w:rFonts w:ascii="Times New Roman" w:hAnsi="Times New Roman" w:cs="Times New Roman"/>
+                <w:sz w:val="24"/>
+                <w:szCs w:val="24"/>
+                <w:lang w:val="en-US"/>
+              </w:rPr>
+              <w:t xml:space="preserve">sale </w:t>
+            </w:r>
+            <w:r>
+              <w:rPr>
+                <w:rFonts w:ascii="Times New Roman" w:hAnsi="Times New Roman" w:cs="Times New Roman"/>
+                <w:sz w:val="24"/>
+                <w:szCs w:val="24"/>
+                <w:lang w:val="en-US"/>
+              </w:rPr>
+              <w:t>receipt</w:t>
+            </w:r>
+            <w:r>
+              <w:rPr>
+                <w:rFonts w:ascii="Times New Roman" w:hAnsi="Times New Roman" w:cs="Times New Roman"/>
+                <w:sz w:val="24"/>
+                <w:szCs w:val="24"/>
+                <w:lang w:val="en-US"/>
+              </w:rPr>
+              <w:t>.</w:t>
             </w:r>
           </w:p>
         </w:tc>
@@ -5285,7 +8000,52 @@
                 <w:szCs w:val="24"/>
                 <w:lang w:val="en-US"/>
               </w:rPr>
-              <w:t>user click the report button</w:t>
+              <w:t>distribu</w:t>
+            </w:r>
+            <w:r>
+              <w:rPr>
+                <w:rFonts w:ascii="Times New Roman" w:hAnsi="Times New Roman" w:cs="Times New Roman"/>
+                <w:sz w:val="24"/>
+                <w:szCs w:val="24"/>
+                <w:lang w:val="en-US"/>
+              </w:rPr>
+              <w:t>tor</w:t>
+            </w:r>
+            <w:r>
+              <w:rPr>
+                <w:rFonts w:ascii="Times New Roman" w:hAnsi="Times New Roman" w:cs="Times New Roman"/>
+                <w:sz w:val="24"/>
+                <w:szCs w:val="24"/>
+                <w:lang w:val="en-US"/>
+              </w:rPr>
+              <w:t xml:space="preserve"> click the </w:t>
+            </w:r>
+            <w:r>
+              <w:rPr>
+                <w:rFonts w:ascii="Times New Roman" w:hAnsi="Times New Roman" w:cs="Times New Roman"/>
+                <w:sz w:val="24"/>
+                <w:szCs w:val="24"/>
+                <w:lang w:val="en-US"/>
+              </w:rPr>
+              <w:t>Sale</w:t>
+            </w:r>
+            <w:r>
+              <w:rPr>
+                <w:rFonts w:ascii="Times New Roman" w:hAnsi="Times New Roman" w:cs="Times New Roman"/>
+                <w:sz w:val="24"/>
+                <w:szCs w:val="24"/>
+                <w:lang w:val="en-US"/>
+              </w:rPr>
+              <w:t xml:space="preserve"> </w:t>
+            </w:r>
+            <w:r>
+              <w:rPr>
+                <w:rFonts w:ascii="Times New Roman" w:hAnsi="Times New Roman" w:cs="Times New Roman"/>
+                <w:sz w:val="24"/>
+                <w:szCs w:val="24"/>
+                <w:lang w:val="en-US"/>
+              </w:rPr>
+              <w:t>button</w:t>
             </w:r>
           </w:p>
         </w:tc>
@@ -5368,7 +8128,7 @@
                 <w:szCs w:val="24"/>
                 <w:lang w:val="en-US"/>
               </w:rPr>
-              <w:t>User</w:t>
+              <w:t>Distributor</w:t>
             </w:r>
             <w:r>
               <w:rPr>
@@ -5432,25 +8192,52 @@
                 <w:szCs w:val="24"/>
                 <w:lang w:val="en-US"/>
               </w:rPr>
-              <w:t>POST-1:</w:t>
-            </w:r>
-            <w:r>
-              <w:rPr>
-                <w:rFonts w:ascii="Times New Roman" w:hAnsi="Times New Roman" w:cs="Times New Roman"/>
-                <w:sz w:val="24"/>
-                <w:szCs w:val="24"/>
-                <w:lang w:val="en-US"/>
-              </w:rPr>
-              <w:t xml:space="preserve"> User can successfully see the </w:t>
-            </w:r>
-            <w:r>
-              <w:rPr>
-                <w:rFonts w:ascii="Times New Roman" w:hAnsi="Times New Roman" w:cs="Times New Roman"/>
-                <w:sz w:val="24"/>
-                <w:szCs w:val="24"/>
-                <w:lang w:val="en-US"/>
-              </w:rPr>
-              <w:t>reports</w:t>
+              <w:t xml:space="preserve">POST-1: </w:t>
+            </w:r>
+            <w:r>
+              <w:rPr>
+                <w:rFonts w:ascii="Times New Roman" w:hAnsi="Times New Roman" w:cs="Times New Roman"/>
+                <w:sz w:val="24"/>
+                <w:szCs w:val="24"/>
+                <w:lang w:val="en-US"/>
+              </w:rPr>
+              <w:t>Distributor</w:t>
+            </w:r>
+            <w:r>
+              <w:rPr>
+                <w:rFonts w:ascii="Times New Roman" w:hAnsi="Times New Roman" w:cs="Times New Roman"/>
+                <w:sz w:val="24"/>
+                <w:szCs w:val="24"/>
+                <w:lang w:val="en-US"/>
+              </w:rPr>
+              <w:t xml:space="preserve"> can successfully</w:t>
+            </w:r>
+            <w:r>
+              <w:rPr>
+                <w:rFonts w:ascii="Times New Roman" w:hAnsi="Times New Roman" w:cs="Times New Roman"/>
+                <w:sz w:val="24"/>
+                <w:szCs w:val="24"/>
+                <w:lang w:val="en-US"/>
+              </w:rPr>
+              <w:t xml:space="preserve"> print </w:t>
+            </w:r>
+            <w:r>
+              <w:rPr>
+                <w:rFonts w:ascii="Times New Roman" w:hAnsi="Times New Roman" w:cs="Times New Roman"/>
+                <w:sz w:val="24"/>
+                <w:szCs w:val="24"/>
+                <w:lang w:val="en-US"/>
+              </w:rPr>
+              <w:t>any</w:t>
+            </w:r>
+            <w:r>
+              <w:rPr>
+                <w:rFonts w:ascii="Times New Roman" w:hAnsi="Times New Roman" w:cs="Times New Roman"/>
+                <w:sz w:val="24"/>
+                <w:szCs w:val="24"/>
+                <w:lang w:val="en-US"/>
+              </w:rPr>
+              <w:t xml:space="preserve"> receipt</w:t>
             </w:r>
             <w:r>
               <w:rPr>
@@ -5503,7 +8290,7 @@
               <w:pStyle w:val="ListParagraph"/>
               <w:numPr>
                 <w:ilvl w:val="0"/>
-                <w:numId w:val="20"/>
+                <w:numId w:val="28"/>
               </w:numPr>
               <w:rPr>
                 <w:rFonts w:ascii="Times New Roman" w:hAnsi="Times New Roman" w:cs="Times New Roman"/>
@@ -5518,51 +8305,24 @@
                 <w:szCs w:val="24"/>
                 <w:lang w:val="en-US"/>
               </w:rPr>
-              <w:t xml:space="preserve"> </w:t>
-            </w:r>
-          </w:p>
-        </w:tc>
-      </w:tr>
-      <w:tr>
-        <w:tc>
-          <w:tcPr>
-            <w:tcW w:w="2122" w:type="dxa"/>
-          </w:tcPr>
-          <w:p>
-            <w:pPr>
-              <w:jc w:val="center"/>
-              <w:rPr>
-                <w:rFonts w:ascii="Times New Roman" w:hAnsi="Times New Roman" w:cs="Times New Roman"/>
-                <w:b/>
-                <w:bCs/>
-                <w:sz w:val="24"/>
-                <w:szCs w:val="24"/>
-                <w:lang w:val="en-US"/>
-              </w:rPr>
-            </w:pPr>
-            <w:r>
-              <w:rPr>
-                <w:rFonts w:ascii="Times New Roman" w:hAnsi="Times New Roman" w:cs="Times New Roman"/>
-                <w:b/>
-                <w:bCs/>
-                <w:sz w:val="24"/>
-                <w:szCs w:val="24"/>
-                <w:lang w:val="en-US"/>
-              </w:rPr>
-              <w:t>Alternative Flow:</w:t>
-            </w:r>
-          </w:p>
-        </w:tc>
-        <w:tc>
-          <w:tcPr>
-            <w:tcW w:w="6894" w:type="dxa"/>
-          </w:tcPr>
+              <w:t xml:space="preserve">Click </w:t>
+            </w:r>
+            <w:r>
+              <w:rPr>
+                <w:rFonts w:ascii="Times New Roman" w:hAnsi="Times New Roman" w:cs="Times New Roman"/>
+                <w:sz w:val="24"/>
+                <w:szCs w:val="24"/>
+                <w:lang w:val="en-US"/>
+              </w:rPr>
+              <w:t>Detail on any desire sale</w:t>
+            </w:r>
+          </w:p>
           <w:p>
             <w:pPr>
               <w:pStyle w:val="ListParagraph"/>
               <w:numPr>
                 <w:ilvl w:val="0"/>
-                <w:numId w:val="17"/>
+                <w:numId w:val="28"/>
               </w:numPr>
               <w:rPr>
                 <w:rFonts w:ascii="Times New Roman" w:hAnsi="Times New Roman" w:cs="Times New Roman"/>
@@ -5575,32 +8335,126 @@
                 <w:rFonts w:ascii="Times New Roman" w:hAnsi="Times New Roman" w:cs="Times New Roman"/>
                 <w:sz w:val="24"/>
                 <w:szCs w:val="24"/>
-                <w:lang w:val="en-US"/>
-              </w:rPr>
-              <w:t>System fail/Crash</w:t>
-            </w:r>
-          </w:p>
+              </w:rPr>
+              <w:t>Click the</w:t>
+            </w:r>
+            <w:r>
+              <w:rPr>
+                <w:rFonts w:ascii="Times New Roman" w:hAnsi="Times New Roman" w:cs="Times New Roman"/>
+                <w:sz w:val="24"/>
+                <w:szCs w:val="24"/>
+              </w:rPr>
+              <w:t xml:space="preserve"> Print</w:t>
+            </w:r>
+            <w:r>
+              <w:rPr>
+                <w:rFonts w:ascii="Times New Roman" w:hAnsi="Times New Roman" w:cs="Times New Roman"/>
+                <w:sz w:val="24"/>
+                <w:szCs w:val="24"/>
+              </w:rPr>
+              <w:t xml:space="preserve"> button</w:t>
+            </w:r>
+          </w:p>
+        </w:tc>
+      </w:tr>
+      <w:tr>
+        <w:tc>
+          <w:tcPr>
+            <w:tcW w:w="2122" w:type="dxa"/>
+          </w:tcPr>
+          <w:p>
+            <w:pPr>
+              <w:jc w:val="center"/>
+              <w:rPr>
+                <w:rFonts w:ascii="Times New Roman" w:hAnsi="Times New Roman" w:cs="Times New Roman"/>
+                <w:b/>
+                <w:bCs/>
+                <w:sz w:val="24"/>
+                <w:szCs w:val="24"/>
+                <w:lang w:val="en-US"/>
+              </w:rPr>
+            </w:pPr>
+            <w:r>
+              <w:rPr>
+                <w:rFonts w:ascii="Times New Roman" w:hAnsi="Times New Roman" w:cs="Times New Roman"/>
+                <w:b/>
+                <w:bCs/>
+                <w:sz w:val="24"/>
+                <w:szCs w:val="24"/>
+                <w:lang w:val="en-US"/>
+              </w:rPr>
+              <w:t>Alternative Flow:</w:t>
+            </w:r>
+          </w:p>
+        </w:tc>
+        <w:tc>
+          <w:tcPr>
+            <w:tcW w:w="6894" w:type="dxa"/>
+          </w:tcPr>
           <w:p>
             <w:pPr>
               <w:pStyle w:val="ListParagraph"/>
               <w:numPr>
                 <w:ilvl w:val="0"/>
-                <w:numId w:val="17"/>
+                <w:numId w:val="29"/>
               </w:numPr>
               <w:rPr>
                 <w:rFonts w:ascii="Times New Roman" w:hAnsi="Times New Roman" w:cs="Times New Roman"/>
                 <w:sz w:val="24"/>
                 <w:szCs w:val="24"/>
-                <w:lang w:val="en-US"/>
-              </w:rPr>
-            </w:pPr>
-            <w:r>
-              <w:rPr>
-                <w:rFonts w:ascii="Times New Roman" w:hAnsi="Times New Roman" w:cs="Times New Roman"/>
-                <w:sz w:val="24"/>
-                <w:szCs w:val="24"/>
-              </w:rPr>
-              <w:t>System display error message.</w:t>
+              </w:rPr>
+            </w:pPr>
+            <w:r>
+              <w:rPr>
+                <w:rFonts w:ascii="Times New Roman" w:hAnsi="Times New Roman" w:cs="Times New Roman"/>
+                <w:sz w:val="24"/>
+                <w:szCs w:val="24"/>
+              </w:rPr>
+              <w:t>When new sale is generated distributor click on the</w:t>
+            </w:r>
+            <w:r>
+              <w:rPr>
+                <w:rFonts w:ascii="Times New Roman" w:hAnsi="Times New Roman" w:cs="Times New Roman"/>
+                <w:sz w:val="24"/>
+                <w:szCs w:val="24"/>
+              </w:rPr>
+              <w:t xml:space="preserve"> </w:t>
+            </w:r>
+            <w:r>
+              <w:rPr>
+                <w:rFonts w:ascii="Times New Roman" w:hAnsi="Times New Roman" w:cs="Times New Roman"/>
+                <w:sz w:val="24"/>
+                <w:szCs w:val="24"/>
+                <w:lang w:val="en-US"/>
+              </w:rPr>
+              <w:t>P</w:t>
+            </w:r>
+            <w:proofErr w:type="spellStart"/>
+            <w:r>
+              <w:rPr>
+                <w:rFonts w:ascii="Times New Roman" w:hAnsi="Times New Roman" w:cs="Times New Roman"/>
+                <w:sz w:val="24"/>
+                <w:szCs w:val="24"/>
+              </w:rPr>
+              <w:t>rint</w:t>
+            </w:r>
+            <w:proofErr w:type="spellEnd"/>
+            <w:r>
+              <w:rPr>
+                <w:rFonts w:ascii="Times New Roman" w:hAnsi="Times New Roman" w:cs="Times New Roman"/>
+                <w:sz w:val="24"/>
+                <w:szCs w:val="24"/>
+              </w:rPr>
+              <w:t xml:space="preserve"> </w:t>
+            </w:r>
+            <w:r>
+              <w:rPr>
+                <w:rFonts w:ascii="Times New Roman" w:hAnsi="Times New Roman" w:cs="Times New Roman"/>
+                <w:sz w:val="24"/>
+                <w:szCs w:val="24"/>
+                <w:lang w:val="en-US"/>
+              </w:rPr>
+              <w:t>receipt to print.</w:t>
             </w:r>
           </w:p>
         </w:tc>
@@ -5644,7 +8498,7 @@
               <w:pStyle w:val="ListParagraph"/>
               <w:numPr>
                 <w:ilvl w:val="0"/>
-                <w:numId w:val="19"/>
+                <w:numId w:val="33"/>
               </w:numPr>
               <w:rPr>
                 <w:rFonts w:ascii="Times New Roman" w:hAnsi="Times New Roman" w:cs="Times New Roman"/>
@@ -5652,6 +8506,91 @@
                 <w:szCs w:val="24"/>
               </w:rPr>
             </w:pPr>
+            <w:r>
+              <w:rPr>
+                <w:rFonts w:ascii="Times New Roman" w:hAnsi="Times New Roman" w:cs="Times New Roman"/>
+                <w:sz w:val="24"/>
+                <w:szCs w:val="24"/>
+                <w:lang w:val="en-US"/>
+              </w:rPr>
+              <w:t>If there is no</w:t>
+            </w:r>
+            <w:r>
+              <w:rPr>
+                <w:rFonts w:ascii="Times New Roman" w:hAnsi="Times New Roman" w:cs="Times New Roman"/>
+                <w:sz w:val="24"/>
+                <w:szCs w:val="24"/>
+                <w:lang w:val="en-US"/>
+              </w:rPr>
+              <w:t xml:space="preserve"> sale data</w:t>
+            </w:r>
+          </w:p>
+          <w:p>
+            <w:pPr>
+              <w:pStyle w:val="ListParagraph"/>
+              <w:numPr>
+                <w:ilvl w:val="0"/>
+                <w:numId w:val="33"/>
+              </w:numPr>
+              <w:rPr>
+                <w:rFonts w:ascii="Times New Roman" w:hAnsi="Times New Roman" w:cs="Times New Roman"/>
+                <w:sz w:val="24"/>
+                <w:szCs w:val="24"/>
+              </w:rPr>
+            </w:pPr>
+            <w:r>
+              <w:rPr>
+                <w:rFonts w:ascii="Times New Roman" w:hAnsi="Times New Roman" w:cs="Times New Roman"/>
+                <w:sz w:val="24"/>
+                <w:szCs w:val="24"/>
+              </w:rPr>
+              <w:t>If there is no new sale made</w:t>
+            </w:r>
+          </w:p>
+          <w:p>
+            <w:pPr>
+              <w:pStyle w:val="ListParagraph"/>
+              <w:numPr>
+                <w:ilvl w:val="0"/>
+                <w:numId w:val="33"/>
+              </w:numPr>
+              <w:rPr>
+                <w:rFonts w:ascii="Times New Roman" w:hAnsi="Times New Roman" w:cs="Times New Roman"/>
+                <w:sz w:val="24"/>
+                <w:szCs w:val="24"/>
+              </w:rPr>
+            </w:pPr>
+            <w:r>
+              <w:rPr>
+                <w:rFonts w:ascii="Times New Roman" w:hAnsi="Times New Roman" w:cs="Times New Roman"/>
+                <w:sz w:val="24"/>
+                <w:szCs w:val="24"/>
+                <w:lang w:val="en-US"/>
+              </w:rPr>
+              <w:t>System fail/Crash</w:t>
+            </w:r>
+          </w:p>
+          <w:p>
+            <w:pPr>
+              <w:pStyle w:val="ListParagraph"/>
+              <w:numPr>
+                <w:ilvl w:val="0"/>
+                <w:numId w:val="33"/>
+              </w:numPr>
+              <w:rPr>
+                <w:rFonts w:ascii="Times New Roman" w:hAnsi="Times New Roman" w:cs="Times New Roman"/>
+                <w:sz w:val="24"/>
+                <w:szCs w:val="24"/>
+              </w:rPr>
+            </w:pPr>
+            <w:r>
+              <w:rPr>
+                <w:rFonts w:ascii="Times New Roman" w:hAnsi="Times New Roman" w:cs="Times New Roman"/>
+                <w:sz w:val="24"/>
+                <w:szCs w:val="24"/>
+              </w:rPr>
+              <w:t>System display error message.</w:t>
+            </w:r>
           </w:p>
         </w:tc>
       </w:tr>
@@ -5707,27 +8646,60 @@
               </w:rPr>
               <w:t xml:space="preserve">BR-1: </w:t>
             </w:r>
-          </w:p>
-          <w:p>
-            <w:pPr>
-              <w:rPr>
-                <w:rFonts w:ascii="Times New Roman" w:hAnsi="Times New Roman" w:cs="Times New Roman"/>
-                <w:sz w:val="24"/>
-                <w:szCs w:val="24"/>
-                <w:lang w:val="en-US"/>
-              </w:rPr>
-            </w:pPr>
-            <w:r>
-              <w:rPr>
-                <w:rFonts w:ascii="Times New Roman" w:hAnsi="Times New Roman" w:cs="Times New Roman"/>
-                <w:sz w:val="24"/>
-                <w:szCs w:val="24"/>
-                <w:lang w:val="en-US"/>
-              </w:rPr>
-              <w:t xml:space="preserve">BR-2: </w:t>
-            </w:r>
-            <w:bookmarkStart w:id="0" w:name="_GoBack"/>
-            <w:bookmarkEnd w:id="0"/>
+            <w:r>
+              <w:rPr>
+                <w:rFonts w:ascii="Times New Roman" w:hAnsi="Times New Roman" w:cs="Times New Roman"/>
+                <w:sz w:val="24"/>
+                <w:szCs w:val="24"/>
+                <w:lang w:val="en-US"/>
+              </w:rPr>
+              <w:t>Distributor</w:t>
+            </w:r>
+            <w:r>
+              <w:rPr>
+                <w:rFonts w:ascii="Times New Roman" w:hAnsi="Times New Roman" w:cs="Times New Roman"/>
+                <w:sz w:val="24"/>
+                <w:szCs w:val="24"/>
+                <w:lang w:val="en-US"/>
+              </w:rPr>
+              <w:t xml:space="preserve"> can </w:t>
+            </w:r>
+            <w:r>
+              <w:rPr>
+                <w:rFonts w:ascii="Times New Roman" w:hAnsi="Times New Roman" w:cs="Times New Roman"/>
+                <w:sz w:val="24"/>
+                <w:szCs w:val="24"/>
+                <w:lang w:val="en-US"/>
+              </w:rPr>
+              <w:t xml:space="preserve">print </w:t>
+            </w:r>
+            <w:r>
+              <w:rPr>
+                <w:rFonts w:ascii="Times New Roman" w:hAnsi="Times New Roman" w:cs="Times New Roman"/>
+                <w:sz w:val="24"/>
+                <w:szCs w:val="24"/>
+                <w:lang w:val="en-US"/>
+              </w:rPr>
+              <w:t>any</w:t>
+            </w:r>
+            <w:r>
+              <w:rPr>
+                <w:rFonts w:ascii="Times New Roman" w:hAnsi="Times New Roman" w:cs="Times New Roman"/>
+                <w:sz w:val="24"/>
+                <w:szCs w:val="24"/>
+                <w:lang w:val="en-US"/>
+              </w:rPr>
+              <w:t xml:space="preserve"> </w:t>
+            </w:r>
+            <w:r>
+              <w:rPr>
+                <w:rFonts w:ascii="Times New Roman" w:hAnsi="Times New Roman" w:cs="Times New Roman"/>
+                <w:sz w:val="24"/>
+                <w:szCs w:val="24"/>
+                <w:lang w:val="en-US"/>
+              </w:rPr>
+              <w:t>receipt</w:t>
+            </w:r>
           </w:p>
         </w:tc>
       </w:tr>
@@ -5787,7 +8759,10 @@
         </w:tc>
       </w:tr>
     </w:tbl>
-    <w:p/>
+    <w:p>
+      <w:bookmarkStart w:id="0" w:name="_GoBack"/>
+      <w:bookmarkEnd w:id="0"/>
+    </w:p>
     <w:sectPr>
       <w:pgSz w:w="11906" w:h="16838"/>
       <w:pgMar w:top="1440" w:right="1440" w:bottom="1440" w:left="1440" w:header="708" w:footer="708" w:gutter="0"/>
@@ -5801,6 +8776,92 @@
 <file path=word/numbering.xml><?xml version="1.0" encoding="utf-8"?>
 <w:numbering xmlns:wpc="http://schemas.microsoft.com/office/word/2010/wordprocessingCanvas" xmlns:cx="http://schemas.microsoft.com/office/drawing/2014/chartex" xmlns:cx1="http://schemas.microsoft.com/office/drawing/2015/9/8/chartex" xmlns:cx2="http://schemas.microsoft.com/office/drawing/2015/10/21/chartex" xmlns:cx3="http://schemas.microsoft.com/office/drawing/2016/5/9/chartex" xmlns:cx4="http://schemas.microsoft.com/office/drawing/2016/5/10/chartex" xmlns:cx5="http://schemas.microsoft.com/office/drawing/2016/5/11/chartex" xmlns:cx6="http://schemas.microsoft.com/office/drawing/2016/5/12/chartex" xmlns:cx7="http://schemas.microsoft.com/office/drawing/2016/5/13/chartex" xmlns:cx8="http://schemas.microsoft.com/office/drawing/2016/5/14/chartex" xmlns:mc="http://schemas.openxmlformats.org/markup-compatibility/2006" xmlns:aink="http://schemas.microsoft.com/office/drawing/2016/ink" xmlns:am3d="http://schemas.microsoft.com/office/drawing/2017/model3d" xmlns:o="urn:schemas-microsoft-com:office:office" xmlns:r="http://schemas.openxmlformats.org/officeDocument/2006/relationships" xmlns:m="http://schemas.openxmlformats.org/officeDocument/2006/math" xmlns:v="urn:schemas-microsoft-com:vml" xmlns:wp14="http://schemas.microsoft.com/office/word/2010/wordprocessingDrawing" xmlns:wp="http://schemas.openxmlformats.org/drawingml/2006/wordprocessingDrawing" xmlns:w10="urn:schemas-microsoft-com:office:word" xmlns:w="http://schemas.openxmlformats.org/wordprocessingml/2006/main" xmlns:w14="http://schemas.microsoft.com/office/word/2010/wordml" xmlns:w15="http://schemas.microsoft.com/office/word/2012/wordml" xmlns:w16cid="http://schemas.microsoft.com/office/word/2016/wordml/cid" xmlns:w16se="http://schemas.microsoft.com/office/word/2015/wordml/symex" xmlns:wpg="http://schemas.microsoft.com/office/word/2010/wordprocessingGroup" xmlns:wpi="http://schemas.microsoft.com/office/word/2010/wordprocessingInk" xmlns:wne="http://schemas.microsoft.com/office/word/2006/wordml" xmlns:wps="http://schemas.microsoft.com/office/word/2010/wordprocessingShape" mc:Ignorable="w14 w15 w16se w16cid wp14">
   <w:abstractNum w:abstractNumId="0" w15:restartNumberingAfterBreak="0">
+    <w:nsid w:val="06F21A88"/>
+    <w:multiLevelType w:val="hybridMultilevel"/>
+    <w:tmpl w:val="BAA03F8A"/>
+    <w:lvl w:ilvl="0" w:tplc="2000000F">
+      <w:start w:val="1"/>
+      <w:numFmt w:val="decimal"/>
+      <w:lvlText w:val="%1."/>
+      <w:lvlJc w:val="left"/>
+      <w:pPr>
+        <w:ind w:left="720" w:hanging="360"/>
+      </w:pPr>
+    </w:lvl>
+    <w:lvl w:ilvl="1" w:tplc="20000019" w:tentative="1">
+      <w:start w:val="1"/>
+      <w:numFmt w:val="lowerLetter"/>
+      <w:lvlText w:val="%2."/>
+      <w:lvlJc w:val="left"/>
+      <w:pPr>
+        <w:ind w:left="1440" w:hanging="360"/>
+      </w:pPr>
+    </w:lvl>
+    <w:lvl w:ilvl="2" w:tplc="2000001B" w:tentative="1">
+      <w:start w:val="1"/>
+      <w:numFmt w:val="lowerRoman"/>
+      <w:lvlText w:val="%3."/>
+      <w:lvlJc w:val="right"/>
+      <w:pPr>
+        <w:ind w:left="2160" w:hanging="180"/>
+      </w:pPr>
+    </w:lvl>
+    <w:lvl w:ilvl="3" w:tplc="2000000F" w:tentative="1">
+      <w:start w:val="1"/>
+      <w:numFmt w:val="decimal"/>
+      <w:lvlText w:val="%4."/>
+      <w:lvlJc w:val="left"/>
+      <w:pPr>
+        <w:ind w:left="2880" w:hanging="360"/>
+      </w:pPr>
+    </w:lvl>
+    <w:lvl w:ilvl="4" w:tplc="20000019" w:tentative="1">
+      <w:start w:val="1"/>
+      <w:numFmt w:val="lowerLetter"/>
+      <w:lvlText w:val="%5."/>
+      <w:lvlJc w:val="left"/>
+      <w:pPr>
+        <w:ind w:left="3600" w:hanging="360"/>
+      </w:pPr>
+    </w:lvl>
+    <w:lvl w:ilvl="5" w:tplc="2000001B" w:tentative="1">
+      <w:start w:val="1"/>
+      <w:numFmt w:val="lowerRoman"/>
+      <w:lvlText w:val="%6."/>
+      <w:lvlJc w:val="right"/>
+      <w:pPr>
+        <w:ind w:left="4320" w:hanging="180"/>
+      </w:pPr>
+    </w:lvl>
+    <w:lvl w:ilvl="6" w:tplc="2000000F" w:tentative="1">
+      <w:start w:val="1"/>
+      <w:numFmt w:val="decimal"/>
+      <w:lvlText w:val="%7."/>
+      <w:lvlJc w:val="left"/>
+      <w:pPr>
+        <w:ind w:left="5040" w:hanging="360"/>
+      </w:pPr>
+    </w:lvl>
+    <w:lvl w:ilvl="7" w:tplc="20000019" w:tentative="1">
+      <w:start w:val="1"/>
+      <w:numFmt w:val="lowerLetter"/>
+      <w:lvlText w:val="%8."/>
+      <w:lvlJc w:val="left"/>
+      <w:pPr>
+        <w:ind w:left="5760" w:hanging="360"/>
+      </w:pPr>
+    </w:lvl>
+    <w:lvl w:ilvl="8" w:tplc="2000001B" w:tentative="1">
+      <w:start w:val="1"/>
+      <w:numFmt w:val="lowerRoman"/>
+      <w:lvlText w:val="%9."/>
+      <w:lvlJc w:val="right"/>
+      <w:pPr>
+        <w:ind w:left="6480" w:hanging="180"/>
+      </w:pPr>
+    </w:lvl>
+  </w:abstractNum>
+  <w:abstractNum w:abstractNumId="1" w15:restartNumberingAfterBreak="0">
     <w:nsid w:val="076151A4"/>
     <w:multiLevelType w:val="hybridMultilevel"/>
     <w:tmpl w:val="6A549F80"/>
@@ -5886,7 +8947,93 @@
       </w:pPr>
     </w:lvl>
   </w:abstractNum>
-  <w:abstractNum w:abstractNumId="1" w15:restartNumberingAfterBreak="0">
+  <w:abstractNum w:abstractNumId="2" w15:restartNumberingAfterBreak="0">
+    <w:nsid w:val="0AAA3EEB"/>
+    <w:multiLevelType w:val="hybridMultilevel"/>
+    <w:tmpl w:val="85C67A1A"/>
+    <w:lvl w:ilvl="0" w:tplc="2000000F">
+      <w:start w:val="1"/>
+      <w:numFmt w:val="decimal"/>
+      <w:lvlText w:val="%1."/>
+      <w:lvlJc w:val="left"/>
+      <w:pPr>
+        <w:ind w:left="720" w:hanging="360"/>
+      </w:pPr>
+    </w:lvl>
+    <w:lvl w:ilvl="1" w:tplc="20000019" w:tentative="1">
+      <w:start w:val="1"/>
+      <w:numFmt w:val="lowerLetter"/>
+      <w:lvlText w:val="%2."/>
+      <w:lvlJc w:val="left"/>
+      <w:pPr>
+        <w:ind w:left="1440" w:hanging="360"/>
+      </w:pPr>
+    </w:lvl>
+    <w:lvl w:ilvl="2" w:tplc="2000001B" w:tentative="1">
+      <w:start w:val="1"/>
+      <w:numFmt w:val="lowerRoman"/>
+      <w:lvlText w:val="%3."/>
+      <w:lvlJc w:val="right"/>
+      <w:pPr>
+        <w:ind w:left="2160" w:hanging="180"/>
+      </w:pPr>
+    </w:lvl>
+    <w:lvl w:ilvl="3" w:tplc="2000000F" w:tentative="1">
+      <w:start w:val="1"/>
+      <w:numFmt w:val="decimal"/>
+      <w:lvlText w:val="%4."/>
+      <w:lvlJc w:val="left"/>
+      <w:pPr>
+        <w:ind w:left="2880" w:hanging="360"/>
+      </w:pPr>
+    </w:lvl>
+    <w:lvl w:ilvl="4" w:tplc="20000019" w:tentative="1">
+      <w:start w:val="1"/>
+      <w:numFmt w:val="lowerLetter"/>
+      <w:lvlText w:val="%5."/>
+      <w:lvlJc w:val="left"/>
+      <w:pPr>
+        <w:ind w:left="3600" w:hanging="360"/>
+      </w:pPr>
+    </w:lvl>
+    <w:lvl w:ilvl="5" w:tplc="2000001B" w:tentative="1">
+      <w:start w:val="1"/>
+      <w:numFmt w:val="lowerRoman"/>
+      <w:lvlText w:val="%6."/>
+      <w:lvlJc w:val="right"/>
+      <w:pPr>
+        <w:ind w:left="4320" w:hanging="180"/>
+      </w:pPr>
+    </w:lvl>
+    <w:lvl w:ilvl="6" w:tplc="2000000F" w:tentative="1">
+      <w:start w:val="1"/>
+      <w:numFmt w:val="decimal"/>
+      <w:lvlText w:val="%7."/>
+      <w:lvlJc w:val="left"/>
+      <w:pPr>
+        <w:ind w:left="5040" w:hanging="360"/>
+      </w:pPr>
+    </w:lvl>
+    <w:lvl w:ilvl="7" w:tplc="20000019" w:tentative="1">
+      <w:start w:val="1"/>
+      <w:numFmt w:val="lowerLetter"/>
+      <w:lvlText w:val="%8."/>
+      <w:lvlJc w:val="left"/>
+      <w:pPr>
+        <w:ind w:left="5760" w:hanging="360"/>
+      </w:pPr>
+    </w:lvl>
+    <w:lvl w:ilvl="8" w:tplc="2000001B" w:tentative="1">
+      <w:start w:val="1"/>
+      <w:numFmt w:val="lowerRoman"/>
+      <w:lvlText w:val="%9."/>
+      <w:lvlJc w:val="right"/>
+      <w:pPr>
+        <w:ind w:left="6480" w:hanging="180"/>
+      </w:pPr>
+    </w:lvl>
+  </w:abstractNum>
+  <w:abstractNum w:abstractNumId="3" w15:restartNumberingAfterBreak="0">
     <w:nsid w:val="18325F12"/>
     <w:multiLevelType w:val="hybridMultilevel"/>
     <w:tmpl w:val="2124BED4"/>
@@ -5972,7 +9119,7 @@
       </w:pPr>
     </w:lvl>
   </w:abstractNum>
-  <w:abstractNum w:abstractNumId="2" w15:restartNumberingAfterBreak="0">
+  <w:abstractNum w:abstractNumId="4" w15:restartNumberingAfterBreak="0">
     <w:nsid w:val="1AE911FC"/>
     <w:multiLevelType w:val="hybridMultilevel"/>
     <w:tmpl w:val="4056A534"/>
@@ -6058,7 +9205,7 @@
       </w:pPr>
     </w:lvl>
   </w:abstractNum>
-  <w:abstractNum w:abstractNumId="3" w15:restartNumberingAfterBreak="0">
+  <w:abstractNum w:abstractNumId="5" w15:restartNumberingAfterBreak="0">
     <w:nsid w:val="1C761925"/>
     <w:multiLevelType w:val="hybridMultilevel"/>
     <w:tmpl w:val="CFA0E704"/>
@@ -6144,7 +9291,7 @@
       </w:pPr>
     </w:lvl>
   </w:abstractNum>
-  <w:abstractNum w:abstractNumId="4" w15:restartNumberingAfterBreak="0">
+  <w:abstractNum w:abstractNumId="6" w15:restartNumberingAfterBreak="0">
     <w:nsid w:val="1E501D74"/>
     <w:multiLevelType w:val="hybridMultilevel"/>
     <w:tmpl w:val="583C8B7C"/>
@@ -6230,7 +9377,7 @@
       </w:pPr>
     </w:lvl>
   </w:abstractNum>
-  <w:abstractNum w:abstractNumId="5" w15:restartNumberingAfterBreak="0">
+  <w:abstractNum w:abstractNumId="7" w15:restartNumberingAfterBreak="0">
     <w:nsid w:val="20E77B8B"/>
     <w:multiLevelType w:val="hybridMultilevel"/>
     <w:tmpl w:val="B6A461F6"/>
@@ -6316,7 +9463,93 @@
       </w:pPr>
     </w:lvl>
   </w:abstractNum>
-  <w:abstractNum w:abstractNumId="6" w15:restartNumberingAfterBreak="0">
+  <w:abstractNum w:abstractNumId="8" w15:restartNumberingAfterBreak="0">
+    <w:nsid w:val="25B7249E"/>
+    <w:multiLevelType w:val="hybridMultilevel"/>
+    <w:tmpl w:val="E550D6EC"/>
+    <w:lvl w:ilvl="0" w:tplc="2000000F">
+      <w:start w:val="1"/>
+      <w:numFmt w:val="decimal"/>
+      <w:lvlText w:val="%1."/>
+      <w:lvlJc w:val="left"/>
+      <w:pPr>
+        <w:ind w:left="720" w:hanging="360"/>
+      </w:pPr>
+    </w:lvl>
+    <w:lvl w:ilvl="1" w:tplc="20000019" w:tentative="1">
+      <w:start w:val="1"/>
+      <w:numFmt w:val="lowerLetter"/>
+      <w:lvlText w:val="%2."/>
+      <w:lvlJc w:val="left"/>
+      <w:pPr>
+        <w:ind w:left="1440" w:hanging="360"/>
+      </w:pPr>
+    </w:lvl>
+    <w:lvl w:ilvl="2" w:tplc="2000001B" w:tentative="1">
+      <w:start w:val="1"/>
+      <w:numFmt w:val="lowerRoman"/>
+      <w:lvlText w:val="%3."/>
+      <w:lvlJc w:val="right"/>
+      <w:pPr>
+        <w:ind w:left="2160" w:hanging="180"/>
+      </w:pPr>
+    </w:lvl>
+    <w:lvl w:ilvl="3" w:tplc="2000000F" w:tentative="1">
+      <w:start w:val="1"/>
+      <w:numFmt w:val="decimal"/>
+      <w:lvlText w:val="%4."/>
+      <w:lvlJc w:val="left"/>
+      <w:pPr>
+        <w:ind w:left="2880" w:hanging="360"/>
+      </w:pPr>
+    </w:lvl>
+    <w:lvl w:ilvl="4" w:tplc="20000019" w:tentative="1">
+      <w:start w:val="1"/>
+      <w:numFmt w:val="lowerLetter"/>
+      <w:lvlText w:val="%5."/>
+      <w:lvlJc w:val="left"/>
+      <w:pPr>
+        <w:ind w:left="3600" w:hanging="360"/>
+      </w:pPr>
+    </w:lvl>
+    <w:lvl w:ilvl="5" w:tplc="2000001B" w:tentative="1">
+      <w:start w:val="1"/>
+      <w:numFmt w:val="lowerRoman"/>
+      <w:lvlText w:val="%6."/>
+      <w:lvlJc w:val="right"/>
+      <w:pPr>
+        <w:ind w:left="4320" w:hanging="180"/>
+      </w:pPr>
+    </w:lvl>
+    <w:lvl w:ilvl="6" w:tplc="2000000F" w:tentative="1">
+      <w:start w:val="1"/>
+      <w:numFmt w:val="decimal"/>
+      <w:lvlText w:val="%7."/>
+      <w:lvlJc w:val="left"/>
+      <w:pPr>
+        <w:ind w:left="5040" w:hanging="360"/>
+      </w:pPr>
+    </w:lvl>
+    <w:lvl w:ilvl="7" w:tplc="20000019" w:tentative="1">
+      <w:start w:val="1"/>
+      <w:numFmt w:val="lowerLetter"/>
+      <w:lvlText w:val="%8."/>
+      <w:lvlJc w:val="left"/>
+      <w:pPr>
+        <w:ind w:left="5760" w:hanging="360"/>
+      </w:pPr>
+    </w:lvl>
+    <w:lvl w:ilvl="8" w:tplc="2000001B" w:tentative="1">
+      <w:start w:val="1"/>
+      <w:numFmt w:val="lowerRoman"/>
+      <w:lvlText w:val="%9."/>
+      <w:lvlJc w:val="right"/>
+      <w:pPr>
+        <w:ind w:left="6480" w:hanging="180"/>
+      </w:pPr>
+    </w:lvl>
+  </w:abstractNum>
+  <w:abstractNum w:abstractNumId="9" w15:restartNumberingAfterBreak="0">
     <w:nsid w:val="2A967A49"/>
     <w:multiLevelType w:val="hybridMultilevel"/>
     <w:tmpl w:val="14848CD8"/>
@@ -6402,7 +9635,351 @@
       </w:pPr>
     </w:lvl>
   </w:abstractNum>
-  <w:abstractNum w:abstractNumId="7" w15:restartNumberingAfterBreak="0">
+  <w:abstractNum w:abstractNumId="10" w15:restartNumberingAfterBreak="0">
+    <w:nsid w:val="2C713797"/>
+    <w:multiLevelType w:val="hybridMultilevel"/>
+    <w:tmpl w:val="CF8259BC"/>
+    <w:lvl w:ilvl="0" w:tplc="2000000F">
+      <w:start w:val="1"/>
+      <w:numFmt w:val="decimal"/>
+      <w:lvlText w:val="%1."/>
+      <w:lvlJc w:val="left"/>
+      <w:pPr>
+        <w:ind w:left="720" w:hanging="360"/>
+      </w:pPr>
+    </w:lvl>
+    <w:lvl w:ilvl="1" w:tplc="20000019" w:tentative="1">
+      <w:start w:val="1"/>
+      <w:numFmt w:val="lowerLetter"/>
+      <w:lvlText w:val="%2."/>
+      <w:lvlJc w:val="left"/>
+      <w:pPr>
+        <w:ind w:left="1440" w:hanging="360"/>
+      </w:pPr>
+    </w:lvl>
+    <w:lvl w:ilvl="2" w:tplc="2000001B" w:tentative="1">
+      <w:start w:val="1"/>
+      <w:numFmt w:val="lowerRoman"/>
+      <w:lvlText w:val="%3."/>
+      <w:lvlJc w:val="right"/>
+      <w:pPr>
+        <w:ind w:left="2160" w:hanging="180"/>
+      </w:pPr>
+    </w:lvl>
+    <w:lvl w:ilvl="3" w:tplc="2000000F" w:tentative="1">
+      <w:start w:val="1"/>
+      <w:numFmt w:val="decimal"/>
+      <w:lvlText w:val="%4."/>
+      <w:lvlJc w:val="left"/>
+      <w:pPr>
+        <w:ind w:left="2880" w:hanging="360"/>
+      </w:pPr>
+    </w:lvl>
+    <w:lvl w:ilvl="4" w:tplc="20000019" w:tentative="1">
+      <w:start w:val="1"/>
+      <w:numFmt w:val="lowerLetter"/>
+      <w:lvlText w:val="%5."/>
+      <w:lvlJc w:val="left"/>
+      <w:pPr>
+        <w:ind w:left="3600" w:hanging="360"/>
+      </w:pPr>
+    </w:lvl>
+    <w:lvl w:ilvl="5" w:tplc="2000001B" w:tentative="1">
+      <w:start w:val="1"/>
+      <w:numFmt w:val="lowerRoman"/>
+      <w:lvlText w:val="%6."/>
+      <w:lvlJc w:val="right"/>
+      <w:pPr>
+        <w:ind w:left="4320" w:hanging="180"/>
+      </w:pPr>
+    </w:lvl>
+    <w:lvl w:ilvl="6" w:tplc="2000000F" w:tentative="1">
+      <w:start w:val="1"/>
+      <w:numFmt w:val="decimal"/>
+      <w:lvlText w:val="%7."/>
+      <w:lvlJc w:val="left"/>
+      <w:pPr>
+        <w:ind w:left="5040" w:hanging="360"/>
+      </w:pPr>
+    </w:lvl>
+    <w:lvl w:ilvl="7" w:tplc="20000019" w:tentative="1">
+      <w:start w:val="1"/>
+      <w:numFmt w:val="lowerLetter"/>
+      <w:lvlText w:val="%8."/>
+      <w:lvlJc w:val="left"/>
+      <w:pPr>
+        <w:ind w:left="5760" w:hanging="360"/>
+      </w:pPr>
+    </w:lvl>
+    <w:lvl w:ilvl="8" w:tplc="2000001B" w:tentative="1">
+      <w:start w:val="1"/>
+      <w:numFmt w:val="lowerRoman"/>
+      <w:lvlText w:val="%9."/>
+      <w:lvlJc w:val="right"/>
+      <w:pPr>
+        <w:ind w:left="6480" w:hanging="180"/>
+      </w:pPr>
+    </w:lvl>
+  </w:abstractNum>
+  <w:abstractNum w:abstractNumId="11" w15:restartNumberingAfterBreak="0">
+    <w:nsid w:val="31276DD2"/>
+    <w:multiLevelType w:val="hybridMultilevel"/>
+    <w:tmpl w:val="DC96062C"/>
+    <w:lvl w:ilvl="0" w:tplc="2000000F">
+      <w:start w:val="1"/>
+      <w:numFmt w:val="decimal"/>
+      <w:lvlText w:val="%1."/>
+      <w:lvlJc w:val="left"/>
+      <w:pPr>
+        <w:ind w:left="1080" w:hanging="360"/>
+      </w:pPr>
+    </w:lvl>
+    <w:lvl w:ilvl="1" w:tplc="20000019" w:tentative="1">
+      <w:start w:val="1"/>
+      <w:numFmt w:val="lowerLetter"/>
+      <w:lvlText w:val="%2."/>
+      <w:lvlJc w:val="left"/>
+      <w:pPr>
+        <w:ind w:left="1800" w:hanging="360"/>
+      </w:pPr>
+    </w:lvl>
+    <w:lvl w:ilvl="2" w:tplc="2000001B" w:tentative="1">
+      <w:start w:val="1"/>
+      <w:numFmt w:val="lowerRoman"/>
+      <w:lvlText w:val="%3."/>
+      <w:lvlJc w:val="right"/>
+      <w:pPr>
+        <w:ind w:left="2520" w:hanging="180"/>
+      </w:pPr>
+    </w:lvl>
+    <w:lvl w:ilvl="3" w:tplc="2000000F" w:tentative="1">
+      <w:start w:val="1"/>
+      <w:numFmt w:val="decimal"/>
+      <w:lvlText w:val="%4."/>
+      <w:lvlJc w:val="left"/>
+      <w:pPr>
+        <w:ind w:left="3240" w:hanging="360"/>
+      </w:pPr>
+    </w:lvl>
+    <w:lvl w:ilvl="4" w:tplc="20000019" w:tentative="1">
+      <w:start w:val="1"/>
+      <w:numFmt w:val="lowerLetter"/>
+      <w:lvlText w:val="%5."/>
+      <w:lvlJc w:val="left"/>
+      <w:pPr>
+        <w:ind w:left="3960" w:hanging="360"/>
+      </w:pPr>
+    </w:lvl>
+    <w:lvl w:ilvl="5" w:tplc="2000001B" w:tentative="1">
+      <w:start w:val="1"/>
+      <w:numFmt w:val="lowerRoman"/>
+      <w:lvlText w:val="%6."/>
+      <w:lvlJc w:val="right"/>
+      <w:pPr>
+        <w:ind w:left="4680" w:hanging="180"/>
+      </w:pPr>
+    </w:lvl>
+    <w:lvl w:ilvl="6" w:tplc="2000000F" w:tentative="1">
+      <w:start w:val="1"/>
+      <w:numFmt w:val="decimal"/>
+      <w:lvlText w:val="%7."/>
+      <w:lvlJc w:val="left"/>
+      <w:pPr>
+        <w:ind w:left="5400" w:hanging="360"/>
+      </w:pPr>
+    </w:lvl>
+    <w:lvl w:ilvl="7" w:tplc="20000019" w:tentative="1">
+      <w:start w:val="1"/>
+      <w:numFmt w:val="lowerLetter"/>
+      <w:lvlText w:val="%8."/>
+      <w:lvlJc w:val="left"/>
+      <w:pPr>
+        <w:ind w:left="6120" w:hanging="360"/>
+      </w:pPr>
+    </w:lvl>
+    <w:lvl w:ilvl="8" w:tplc="2000001B" w:tentative="1">
+      <w:start w:val="1"/>
+      <w:numFmt w:val="lowerRoman"/>
+      <w:lvlText w:val="%9."/>
+      <w:lvlJc w:val="right"/>
+      <w:pPr>
+        <w:ind w:left="6840" w:hanging="180"/>
+      </w:pPr>
+    </w:lvl>
+  </w:abstractNum>
+  <w:abstractNum w:abstractNumId="12" w15:restartNumberingAfterBreak="0">
+    <w:nsid w:val="343764F1"/>
+    <w:multiLevelType w:val="hybridMultilevel"/>
+    <w:tmpl w:val="98B4BDD4"/>
+    <w:lvl w:ilvl="0" w:tplc="2000000F">
+      <w:start w:val="1"/>
+      <w:numFmt w:val="decimal"/>
+      <w:lvlText w:val="%1."/>
+      <w:lvlJc w:val="left"/>
+      <w:pPr>
+        <w:ind w:left="720" w:hanging="360"/>
+      </w:pPr>
+    </w:lvl>
+    <w:lvl w:ilvl="1" w:tplc="20000019" w:tentative="1">
+      <w:start w:val="1"/>
+      <w:numFmt w:val="lowerLetter"/>
+      <w:lvlText w:val="%2."/>
+      <w:lvlJc w:val="left"/>
+      <w:pPr>
+        <w:ind w:left="1440" w:hanging="360"/>
+      </w:pPr>
+    </w:lvl>
+    <w:lvl w:ilvl="2" w:tplc="2000001B" w:tentative="1">
+      <w:start w:val="1"/>
+      <w:numFmt w:val="lowerRoman"/>
+      <w:lvlText w:val="%3."/>
+      <w:lvlJc w:val="right"/>
+      <w:pPr>
+        <w:ind w:left="2160" w:hanging="180"/>
+      </w:pPr>
+    </w:lvl>
+    <w:lvl w:ilvl="3" w:tplc="2000000F" w:tentative="1">
+      <w:start w:val="1"/>
+      <w:numFmt w:val="decimal"/>
+      <w:lvlText w:val="%4."/>
+      <w:lvlJc w:val="left"/>
+      <w:pPr>
+        <w:ind w:left="2880" w:hanging="360"/>
+      </w:pPr>
+    </w:lvl>
+    <w:lvl w:ilvl="4" w:tplc="20000019" w:tentative="1">
+      <w:start w:val="1"/>
+      <w:numFmt w:val="lowerLetter"/>
+      <w:lvlText w:val="%5."/>
+      <w:lvlJc w:val="left"/>
+      <w:pPr>
+        <w:ind w:left="3600" w:hanging="360"/>
+      </w:pPr>
+    </w:lvl>
+    <w:lvl w:ilvl="5" w:tplc="2000001B" w:tentative="1">
+      <w:start w:val="1"/>
+      <w:numFmt w:val="lowerRoman"/>
+      <w:lvlText w:val="%6."/>
+      <w:lvlJc w:val="right"/>
+      <w:pPr>
+        <w:ind w:left="4320" w:hanging="180"/>
+      </w:pPr>
+    </w:lvl>
+    <w:lvl w:ilvl="6" w:tplc="2000000F" w:tentative="1">
+      <w:start w:val="1"/>
+      <w:numFmt w:val="decimal"/>
+      <w:lvlText w:val="%7."/>
+      <w:lvlJc w:val="left"/>
+      <w:pPr>
+        <w:ind w:left="5040" w:hanging="360"/>
+      </w:pPr>
+    </w:lvl>
+    <w:lvl w:ilvl="7" w:tplc="20000019" w:tentative="1">
+      <w:start w:val="1"/>
+      <w:numFmt w:val="lowerLetter"/>
+      <w:lvlText w:val="%8."/>
+      <w:lvlJc w:val="left"/>
+      <w:pPr>
+        <w:ind w:left="5760" w:hanging="360"/>
+      </w:pPr>
+    </w:lvl>
+    <w:lvl w:ilvl="8" w:tplc="2000001B" w:tentative="1">
+      <w:start w:val="1"/>
+      <w:numFmt w:val="lowerRoman"/>
+      <w:lvlText w:val="%9."/>
+      <w:lvlJc w:val="right"/>
+      <w:pPr>
+        <w:ind w:left="6480" w:hanging="180"/>
+      </w:pPr>
+    </w:lvl>
+  </w:abstractNum>
+  <w:abstractNum w:abstractNumId="13" w15:restartNumberingAfterBreak="0">
+    <w:nsid w:val="364407E7"/>
+    <w:multiLevelType w:val="hybridMultilevel"/>
+    <w:tmpl w:val="C360D33C"/>
+    <w:lvl w:ilvl="0" w:tplc="2000000F">
+      <w:start w:val="1"/>
+      <w:numFmt w:val="decimal"/>
+      <w:lvlText w:val="%1."/>
+      <w:lvlJc w:val="left"/>
+      <w:pPr>
+        <w:ind w:left="720" w:hanging="360"/>
+      </w:pPr>
+    </w:lvl>
+    <w:lvl w:ilvl="1" w:tplc="20000019" w:tentative="1">
+      <w:start w:val="1"/>
+      <w:numFmt w:val="lowerLetter"/>
+      <w:lvlText w:val="%2."/>
+      <w:lvlJc w:val="left"/>
+      <w:pPr>
+        <w:ind w:left="1440" w:hanging="360"/>
+      </w:pPr>
+    </w:lvl>
+    <w:lvl w:ilvl="2" w:tplc="2000001B" w:tentative="1">
+      <w:start w:val="1"/>
+      <w:numFmt w:val="lowerRoman"/>
+      <w:lvlText w:val="%3."/>
+      <w:lvlJc w:val="right"/>
+      <w:pPr>
+        <w:ind w:left="2160" w:hanging="180"/>
+      </w:pPr>
+    </w:lvl>
+    <w:lvl w:ilvl="3" w:tplc="2000000F" w:tentative="1">
+      <w:start w:val="1"/>
+      <w:numFmt w:val="decimal"/>
+      <w:lvlText w:val="%4."/>
+      <w:lvlJc w:val="left"/>
+      <w:pPr>
+        <w:ind w:left="2880" w:hanging="360"/>
+      </w:pPr>
+    </w:lvl>
+    <w:lvl w:ilvl="4" w:tplc="20000019" w:tentative="1">
+      <w:start w:val="1"/>
+      <w:numFmt w:val="lowerLetter"/>
+      <w:lvlText w:val="%5."/>
+      <w:lvlJc w:val="left"/>
+      <w:pPr>
+        <w:ind w:left="3600" w:hanging="360"/>
+      </w:pPr>
+    </w:lvl>
+    <w:lvl w:ilvl="5" w:tplc="2000001B" w:tentative="1">
+      <w:start w:val="1"/>
+      <w:numFmt w:val="lowerRoman"/>
+      <w:lvlText w:val="%6."/>
+      <w:lvlJc w:val="right"/>
+      <w:pPr>
+        <w:ind w:left="4320" w:hanging="180"/>
+      </w:pPr>
+    </w:lvl>
+    <w:lvl w:ilvl="6" w:tplc="2000000F" w:tentative="1">
+      <w:start w:val="1"/>
+      <w:numFmt w:val="decimal"/>
+      <w:lvlText w:val="%7."/>
+      <w:lvlJc w:val="left"/>
+      <w:pPr>
+        <w:ind w:left="5040" w:hanging="360"/>
+      </w:pPr>
+    </w:lvl>
+    <w:lvl w:ilvl="7" w:tplc="20000019" w:tentative="1">
+      <w:start w:val="1"/>
+      <w:numFmt w:val="lowerLetter"/>
+      <w:lvlText w:val="%8."/>
+      <w:lvlJc w:val="left"/>
+      <w:pPr>
+        <w:ind w:left="5760" w:hanging="360"/>
+      </w:pPr>
+    </w:lvl>
+    <w:lvl w:ilvl="8" w:tplc="2000001B" w:tentative="1">
+      <w:start w:val="1"/>
+      <w:numFmt w:val="lowerRoman"/>
+      <w:lvlText w:val="%9."/>
+      <w:lvlJc w:val="right"/>
+      <w:pPr>
+        <w:ind w:left="6480" w:hanging="180"/>
+      </w:pPr>
+    </w:lvl>
+  </w:abstractNum>
+  <w:abstractNum w:abstractNumId="14" w15:restartNumberingAfterBreak="0">
     <w:nsid w:val="394721AC"/>
     <w:multiLevelType w:val="hybridMultilevel"/>
     <w:tmpl w:val="05025CD8"/>
@@ -6488,7 +10065,7 @@
       </w:pPr>
     </w:lvl>
   </w:abstractNum>
-  <w:abstractNum w:abstractNumId="8" w15:restartNumberingAfterBreak="0">
+  <w:abstractNum w:abstractNumId="15" w15:restartNumberingAfterBreak="0">
     <w:nsid w:val="3D0B15BB"/>
     <w:multiLevelType w:val="hybridMultilevel"/>
     <w:tmpl w:val="C0CCD03A"/>
@@ -6574,7 +10151,7 @@
       </w:pPr>
     </w:lvl>
   </w:abstractNum>
-  <w:abstractNum w:abstractNumId="9" w15:restartNumberingAfterBreak="0">
+  <w:abstractNum w:abstractNumId="16" w15:restartNumberingAfterBreak="0">
     <w:nsid w:val="40C21CB4"/>
     <w:multiLevelType w:val="hybridMultilevel"/>
     <w:tmpl w:val="3EF0F088"/>
@@ -6660,7 +10237,93 @@
       </w:pPr>
     </w:lvl>
   </w:abstractNum>
-  <w:abstractNum w:abstractNumId="10" w15:restartNumberingAfterBreak="0">
+  <w:abstractNum w:abstractNumId="17" w15:restartNumberingAfterBreak="0">
+    <w:nsid w:val="440C43BD"/>
+    <w:multiLevelType w:val="hybridMultilevel"/>
+    <w:tmpl w:val="F10AD122"/>
+    <w:lvl w:ilvl="0" w:tplc="2000000F">
+      <w:start w:val="1"/>
+      <w:numFmt w:val="decimal"/>
+      <w:lvlText w:val="%1."/>
+      <w:lvlJc w:val="left"/>
+      <w:pPr>
+        <w:ind w:left="1080" w:hanging="360"/>
+      </w:pPr>
+    </w:lvl>
+    <w:lvl w:ilvl="1" w:tplc="20000019" w:tentative="1">
+      <w:start w:val="1"/>
+      <w:numFmt w:val="lowerLetter"/>
+      <w:lvlText w:val="%2."/>
+      <w:lvlJc w:val="left"/>
+      <w:pPr>
+        <w:ind w:left="1800" w:hanging="360"/>
+      </w:pPr>
+    </w:lvl>
+    <w:lvl w:ilvl="2" w:tplc="2000001B" w:tentative="1">
+      <w:start w:val="1"/>
+      <w:numFmt w:val="lowerRoman"/>
+      <w:lvlText w:val="%3."/>
+      <w:lvlJc w:val="right"/>
+      <w:pPr>
+        <w:ind w:left="2520" w:hanging="180"/>
+      </w:pPr>
+    </w:lvl>
+    <w:lvl w:ilvl="3" w:tplc="2000000F" w:tentative="1">
+      <w:start w:val="1"/>
+      <w:numFmt w:val="decimal"/>
+      <w:lvlText w:val="%4."/>
+      <w:lvlJc w:val="left"/>
+      <w:pPr>
+        <w:ind w:left="3240" w:hanging="360"/>
+      </w:pPr>
+    </w:lvl>
+    <w:lvl w:ilvl="4" w:tplc="20000019" w:tentative="1">
+      <w:start w:val="1"/>
+      <w:numFmt w:val="lowerLetter"/>
+      <w:lvlText w:val="%5."/>
+      <w:lvlJc w:val="left"/>
+      <w:pPr>
+        <w:ind w:left="3960" w:hanging="360"/>
+      </w:pPr>
+    </w:lvl>
+    <w:lvl w:ilvl="5" w:tplc="2000001B" w:tentative="1">
+      <w:start w:val="1"/>
+      <w:numFmt w:val="lowerRoman"/>
+      <w:lvlText w:val="%6."/>
+      <w:lvlJc w:val="right"/>
+      <w:pPr>
+        <w:ind w:left="4680" w:hanging="180"/>
+      </w:pPr>
+    </w:lvl>
+    <w:lvl w:ilvl="6" w:tplc="2000000F" w:tentative="1">
+      <w:start w:val="1"/>
+      <w:numFmt w:val="decimal"/>
+      <w:lvlText w:val="%7."/>
+      <w:lvlJc w:val="left"/>
+      <w:pPr>
+        <w:ind w:left="5400" w:hanging="360"/>
+      </w:pPr>
+    </w:lvl>
+    <w:lvl w:ilvl="7" w:tplc="20000019" w:tentative="1">
+      <w:start w:val="1"/>
+      <w:numFmt w:val="lowerLetter"/>
+      <w:lvlText w:val="%8."/>
+      <w:lvlJc w:val="left"/>
+      <w:pPr>
+        <w:ind w:left="6120" w:hanging="360"/>
+      </w:pPr>
+    </w:lvl>
+    <w:lvl w:ilvl="8" w:tplc="2000001B" w:tentative="1">
+      <w:start w:val="1"/>
+      <w:numFmt w:val="lowerRoman"/>
+      <w:lvlText w:val="%9."/>
+      <w:lvlJc w:val="right"/>
+      <w:pPr>
+        <w:ind w:left="6840" w:hanging="180"/>
+      </w:pPr>
+    </w:lvl>
+  </w:abstractNum>
+  <w:abstractNum w:abstractNumId="18" w15:restartNumberingAfterBreak="0">
     <w:nsid w:val="48232C0C"/>
     <w:multiLevelType w:val="hybridMultilevel"/>
     <w:tmpl w:val="F5F084F2"/>
@@ -6746,10 +10409,10 @@
       </w:pPr>
     </w:lvl>
   </w:abstractNum>
-  <w:abstractNum w:abstractNumId="11" w15:restartNumberingAfterBreak="0">
-    <w:nsid w:val="5EF770D9"/>
+  <w:abstractNum w:abstractNumId="19" w15:restartNumberingAfterBreak="0">
+    <w:nsid w:val="4DA573BD"/>
     <w:multiLevelType w:val="hybridMultilevel"/>
-    <w:tmpl w:val="F6C202D8"/>
+    <w:tmpl w:val="BAA03F8A"/>
     <w:lvl w:ilvl="0" w:tplc="2000000F">
       <w:start w:val="1"/>
       <w:numFmt w:val="decimal"/>
@@ -6832,7 +10495,265 @@
       </w:pPr>
     </w:lvl>
   </w:abstractNum>
-  <w:abstractNum w:abstractNumId="12" w15:restartNumberingAfterBreak="0">
+  <w:abstractNum w:abstractNumId="20" w15:restartNumberingAfterBreak="0">
+    <w:nsid w:val="4F1F28F2"/>
+    <w:multiLevelType w:val="hybridMultilevel"/>
+    <w:tmpl w:val="12CC8D80"/>
+    <w:lvl w:ilvl="0" w:tplc="2000000F">
+      <w:start w:val="1"/>
+      <w:numFmt w:val="decimal"/>
+      <w:lvlText w:val="%1."/>
+      <w:lvlJc w:val="left"/>
+      <w:pPr>
+        <w:ind w:left="720" w:hanging="360"/>
+      </w:pPr>
+    </w:lvl>
+    <w:lvl w:ilvl="1" w:tplc="20000019" w:tentative="1">
+      <w:start w:val="1"/>
+      <w:numFmt w:val="lowerLetter"/>
+      <w:lvlText w:val="%2."/>
+      <w:lvlJc w:val="left"/>
+      <w:pPr>
+        <w:ind w:left="1440" w:hanging="360"/>
+      </w:pPr>
+    </w:lvl>
+    <w:lvl w:ilvl="2" w:tplc="2000001B" w:tentative="1">
+      <w:start w:val="1"/>
+      <w:numFmt w:val="lowerRoman"/>
+      <w:lvlText w:val="%3."/>
+      <w:lvlJc w:val="right"/>
+      <w:pPr>
+        <w:ind w:left="2160" w:hanging="180"/>
+      </w:pPr>
+    </w:lvl>
+    <w:lvl w:ilvl="3" w:tplc="2000000F" w:tentative="1">
+      <w:start w:val="1"/>
+      <w:numFmt w:val="decimal"/>
+      <w:lvlText w:val="%4."/>
+      <w:lvlJc w:val="left"/>
+      <w:pPr>
+        <w:ind w:left="2880" w:hanging="360"/>
+      </w:pPr>
+    </w:lvl>
+    <w:lvl w:ilvl="4" w:tplc="20000019" w:tentative="1">
+      <w:start w:val="1"/>
+      <w:numFmt w:val="lowerLetter"/>
+      <w:lvlText w:val="%5."/>
+      <w:lvlJc w:val="left"/>
+      <w:pPr>
+        <w:ind w:left="3600" w:hanging="360"/>
+      </w:pPr>
+    </w:lvl>
+    <w:lvl w:ilvl="5" w:tplc="2000001B" w:tentative="1">
+      <w:start w:val="1"/>
+      <w:numFmt w:val="lowerRoman"/>
+      <w:lvlText w:val="%6."/>
+      <w:lvlJc w:val="right"/>
+      <w:pPr>
+        <w:ind w:left="4320" w:hanging="180"/>
+      </w:pPr>
+    </w:lvl>
+    <w:lvl w:ilvl="6" w:tplc="2000000F" w:tentative="1">
+      <w:start w:val="1"/>
+      <w:numFmt w:val="decimal"/>
+      <w:lvlText w:val="%7."/>
+      <w:lvlJc w:val="left"/>
+      <w:pPr>
+        <w:ind w:left="5040" w:hanging="360"/>
+      </w:pPr>
+    </w:lvl>
+    <w:lvl w:ilvl="7" w:tplc="20000019" w:tentative="1">
+      <w:start w:val="1"/>
+      <w:numFmt w:val="lowerLetter"/>
+      <w:lvlText w:val="%8."/>
+      <w:lvlJc w:val="left"/>
+      <w:pPr>
+        <w:ind w:left="5760" w:hanging="360"/>
+      </w:pPr>
+    </w:lvl>
+    <w:lvl w:ilvl="8" w:tplc="2000001B" w:tentative="1">
+      <w:start w:val="1"/>
+      <w:numFmt w:val="lowerRoman"/>
+      <w:lvlText w:val="%9."/>
+      <w:lvlJc w:val="right"/>
+      <w:pPr>
+        <w:ind w:left="6480" w:hanging="180"/>
+      </w:pPr>
+    </w:lvl>
+  </w:abstractNum>
+  <w:abstractNum w:abstractNumId="21" w15:restartNumberingAfterBreak="0">
+    <w:nsid w:val="5D622FE9"/>
+    <w:multiLevelType w:val="hybridMultilevel"/>
+    <w:tmpl w:val="7EE0DB34"/>
+    <w:lvl w:ilvl="0" w:tplc="2000000F">
+      <w:start w:val="1"/>
+      <w:numFmt w:val="decimal"/>
+      <w:lvlText w:val="%1."/>
+      <w:lvlJc w:val="left"/>
+      <w:pPr>
+        <w:ind w:left="720" w:hanging="360"/>
+      </w:pPr>
+    </w:lvl>
+    <w:lvl w:ilvl="1" w:tplc="20000019" w:tentative="1">
+      <w:start w:val="1"/>
+      <w:numFmt w:val="lowerLetter"/>
+      <w:lvlText w:val="%2."/>
+      <w:lvlJc w:val="left"/>
+      <w:pPr>
+        <w:ind w:left="1440" w:hanging="360"/>
+      </w:pPr>
+    </w:lvl>
+    <w:lvl w:ilvl="2" w:tplc="2000001B" w:tentative="1">
+      <w:start w:val="1"/>
+      <w:numFmt w:val="lowerRoman"/>
+      <w:lvlText w:val="%3."/>
+      <w:lvlJc w:val="right"/>
+      <w:pPr>
+        <w:ind w:left="2160" w:hanging="180"/>
+      </w:pPr>
+    </w:lvl>
+    <w:lvl w:ilvl="3" w:tplc="2000000F" w:tentative="1">
+      <w:start w:val="1"/>
+      <w:numFmt w:val="decimal"/>
+      <w:lvlText w:val="%4."/>
+      <w:lvlJc w:val="left"/>
+      <w:pPr>
+        <w:ind w:left="2880" w:hanging="360"/>
+      </w:pPr>
+    </w:lvl>
+    <w:lvl w:ilvl="4" w:tplc="20000019" w:tentative="1">
+      <w:start w:val="1"/>
+      <w:numFmt w:val="lowerLetter"/>
+      <w:lvlText w:val="%5."/>
+      <w:lvlJc w:val="left"/>
+      <w:pPr>
+        <w:ind w:left="3600" w:hanging="360"/>
+      </w:pPr>
+    </w:lvl>
+    <w:lvl w:ilvl="5" w:tplc="2000001B" w:tentative="1">
+      <w:start w:val="1"/>
+      <w:numFmt w:val="lowerRoman"/>
+      <w:lvlText w:val="%6."/>
+      <w:lvlJc w:val="right"/>
+      <w:pPr>
+        <w:ind w:left="4320" w:hanging="180"/>
+      </w:pPr>
+    </w:lvl>
+    <w:lvl w:ilvl="6" w:tplc="2000000F" w:tentative="1">
+      <w:start w:val="1"/>
+      <w:numFmt w:val="decimal"/>
+      <w:lvlText w:val="%7."/>
+      <w:lvlJc w:val="left"/>
+      <w:pPr>
+        <w:ind w:left="5040" w:hanging="360"/>
+      </w:pPr>
+    </w:lvl>
+    <w:lvl w:ilvl="7" w:tplc="20000019" w:tentative="1">
+      <w:start w:val="1"/>
+      <w:numFmt w:val="lowerLetter"/>
+      <w:lvlText w:val="%8."/>
+      <w:lvlJc w:val="left"/>
+      <w:pPr>
+        <w:ind w:left="5760" w:hanging="360"/>
+      </w:pPr>
+    </w:lvl>
+    <w:lvl w:ilvl="8" w:tplc="2000001B" w:tentative="1">
+      <w:start w:val="1"/>
+      <w:numFmt w:val="lowerRoman"/>
+      <w:lvlText w:val="%9."/>
+      <w:lvlJc w:val="right"/>
+      <w:pPr>
+        <w:ind w:left="6480" w:hanging="180"/>
+      </w:pPr>
+    </w:lvl>
+  </w:abstractNum>
+  <w:abstractNum w:abstractNumId="22" w15:restartNumberingAfterBreak="0">
+    <w:nsid w:val="5EF770D9"/>
+    <w:multiLevelType w:val="hybridMultilevel"/>
+    <w:tmpl w:val="7EE0DB34"/>
+    <w:lvl w:ilvl="0" w:tplc="2000000F">
+      <w:start w:val="1"/>
+      <w:numFmt w:val="decimal"/>
+      <w:lvlText w:val="%1."/>
+      <w:lvlJc w:val="left"/>
+      <w:pPr>
+        <w:ind w:left="720" w:hanging="360"/>
+      </w:pPr>
+    </w:lvl>
+    <w:lvl w:ilvl="1" w:tplc="20000019" w:tentative="1">
+      <w:start w:val="1"/>
+      <w:numFmt w:val="lowerLetter"/>
+      <w:lvlText w:val="%2."/>
+      <w:lvlJc w:val="left"/>
+      <w:pPr>
+        <w:ind w:left="1440" w:hanging="360"/>
+      </w:pPr>
+    </w:lvl>
+    <w:lvl w:ilvl="2" w:tplc="2000001B" w:tentative="1">
+      <w:start w:val="1"/>
+      <w:numFmt w:val="lowerRoman"/>
+      <w:lvlText w:val="%3."/>
+      <w:lvlJc w:val="right"/>
+      <w:pPr>
+        <w:ind w:left="2160" w:hanging="180"/>
+      </w:pPr>
+    </w:lvl>
+    <w:lvl w:ilvl="3" w:tplc="2000000F" w:tentative="1">
+      <w:start w:val="1"/>
+      <w:numFmt w:val="decimal"/>
+      <w:lvlText w:val="%4."/>
+      <w:lvlJc w:val="left"/>
+      <w:pPr>
+        <w:ind w:left="2880" w:hanging="360"/>
+      </w:pPr>
+    </w:lvl>
+    <w:lvl w:ilvl="4" w:tplc="20000019" w:tentative="1">
+      <w:start w:val="1"/>
+      <w:numFmt w:val="lowerLetter"/>
+      <w:lvlText w:val="%5."/>
+      <w:lvlJc w:val="left"/>
+      <w:pPr>
+        <w:ind w:left="3600" w:hanging="360"/>
+      </w:pPr>
+    </w:lvl>
+    <w:lvl w:ilvl="5" w:tplc="2000001B" w:tentative="1">
+      <w:start w:val="1"/>
+      <w:numFmt w:val="lowerRoman"/>
+      <w:lvlText w:val="%6."/>
+      <w:lvlJc w:val="right"/>
+      <w:pPr>
+        <w:ind w:left="4320" w:hanging="180"/>
+      </w:pPr>
+    </w:lvl>
+    <w:lvl w:ilvl="6" w:tplc="2000000F" w:tentative="1">
+      <w:start w:val="1"/>
+      <w:numFmt w:val="decimal"/>
+      <w:lvlText w:val="%7."/>
+      <w:lvlJc w:val="left"/>
+      <w:pPr>
+        <w:ind w:left="5040" w:hanging="360"/>
+      </w:pPr>
+    </w:lvl>
+    <w:lvl w:ilvl="7" w:tplc="20000019" w:tentative="1">
+      <w:start w:val="1"/>
+      <w:numFmt w:val="lowerLetter"/>
+      <w:lvlText w:val="%8."/>
+      <w:lvlJc w:val="left"/>
+      <w:pPr>
+        <w:ind w:left="5760" w:hanging="360"/>
+      </w:pPr>
+    </w:lvl>
+    <w:lvl w:ilvl="8" w:tplc="2000001B" w:tentative="1">
+      <w:start w:val="1"/>
+      <w:numFmt w:val="lowerRoman"/>
+      <w:lvlText w:val="%9."/>
+      <w:lvlJc w:val="right"/>
+      <w:pPr>
+        <w:ind w:left="6480" w:hanging="180"/>
+      </w:pPr>
+    </w:lvl>
+  </w:abstractNum>
+  <w:abstractNum w:abstractNumId="23" w15:restartNumberingAfterBreak="0">
     <w:nsid w:val="5FC72596"/>
     <w:multiLevelType w:val="hybridMultilevel"/>
     <w:tmpl w:val="6E8A2EF6"/>
@@ -6918,7 +10839,7 @@
       </w:pPr>
     </w:lvl>
   </w:abstractNum>
-  <w:abstractNum w:abstractNumId="13" w15:restartNumberingAfterBreak="0">
+  <w:abstractNum w:abstractNumId="24" w15:restartNumberingAfterBreak="0">
     <w:nsid w:val="664A034A"/>
     <w:multiLevelType w:val="hybridMultilevel"/>
     <w:tmpl w:val="A13278AA"/>
@@ -7004,7 +10925,7 @@
       </w:pPr>
     </w:lvl>
   </w:abstractNum>
-  <w:abstractNum w:abstractNumId="14" w15:restartNumberingAfterBreak="0">
+  <w:abstractNum w:abstractNumId="25" w15:restartNumberingAfterBreak="0">
     <w:nsid w:val="6C234000"/>
     <w:multiLevelType w:val="hybridMultilevel"/>
     <w:tmpl w:val="02A6E7C2"/>
@@ -7090,7 +11011,7 @@
       </w:pPr>
     </w:lvl>
   </w:abstractNum>
-  <w:abstractNum w:abstractNumId="15" w15:restartNumberingAfterBreak="0">
+  <w:abstractNum w:abstractNumId="26" w15:restartNumberingAfterBreak="0">
     <w:nsid w:val="6CA11EF5"/>
     <w:multiLevelType w:val="hybridMultilevel"/>
     <w:tmpl w:val="3EF0F088"/>
@@ -7176,7 +11097,7 @@
       </w:pPr>
     </w:lvl>
   </w:abstractNum>
-  <w:abstractNum w:abstractNumId="16" w15:restartNumberingAfterBreak="0">
+  <w:abstractNum w:abstractNumId="27" w15:restartNumberingAfterBreak="0">
     <w:nsid w:val="6F4B64F1"/>
     <w:multiLevelType w:val="hybridMultilevel"/>
     <w:tmpl w:val="6A549F80"/>
@@ -7262,17 +11183,17 @@
       </w:pPr>
     </w:lvl>
   </w:abstractNum>
-  <w:abstractNum w:abstractNumId="17" w15:restartNumberingAfterBreak="0">
-    <w:nsid w:val="74A47EDE"/>
+  <w:abstractNum w:abstractNumId="28" w15:restartNumberingAfterBreak="0">
+    <w:nsid w:val="720A3EED"/>
     <w:multiLevelType w:val="hybridMultilevel"/>
-    <w:tmpl w:val="BE868A72"/>
+    <w:tmpl w:val="7BB4412A"/>
     <w:lvl w:ilvl="0" w:tplc="2000000F">
       <w:start w:val="1"/>
       <w:numFmt w:val="decimal"/>
       <w:lvlText w:val="%1."/>
       <w:lvlJc w:val="left"/>
       <w:pPr>
-        <w:ind w:left="720" w:hanging="360"/>
+        <w:ind w:left="1080" w:hanging="360"/>
       </w:pPr>
     </w:lvl>
     <w:lvl w:ilvl="1" w:tplc="20000019" w:tentative="1">
@@ -7281,7 +11202,7 @@
       <w:lvlText w:val="%2."/>
       <w:lvlJc w:val="left"/>
       <w:pPr>
-        <w:ind w:left="1440" w:hanging="360"/>
+        <w:ind w:left="1800" w:hanging="360"/>
       </w:pPr>
     </w:lvl>
     <w:lvl w:ilvl="2" w:tplc="2000001B" w:tentative="1">
@@ -7290,7 +11211,7 @@
       <w:lvlText w:val="%3."/>
       <w:lvlJc w:val="right"/>
       <w:pPr>
-        <w:ind w:left="2160" w:hanging="180"/>
+        <w:ind w:left="2520" w:hanging="180"/>
       </w:pPr>
     </w:lvl>
     <w:lvl w:ilvl="3" w:tplc="2000000F" w:tentative="1">
@@ -7299,7 +11220,7 @@
       <w:lvlText w:val="%4."/>
       <w:lvlJc w:val="left"/>
       <w:pPr>
-        <w:ind w:left="2880" w:hanging="360"/>
+        <w:ind w:left="3240" w:hanging="360"/>
       </w:pPr>
     </w:lvl>
     <w:lvl w:ilvl="4" w:tplc="20000019" w:tentative="1">
@@ -7308,7 +11229,7 @@
       <w:lvlText w:val="%5."/>
       <w:lvlJc w:val="left"/>
       <w:pPr>
-        <w:ind w:left="3600" w:hanging="360"/>
+        <w:ind w:left="3960" w:hanging="360"/>
       </w:pPr>
     </w:lvl>
     <w:lvl w:ilvl="5" w:tplc="2000001B" w:tentative="1">
@@ -7317,7 +11238,7 @@
       <w:lvlText w:val="%6."/>
       <w:lvlJc w:val="right"/>
       <w:pPr>
-        <w:ind w:left="4320" w:hanging="180"/>
+        <w:ind w:left="4680" w:hanging="180"/>
       </w:pPr>
     </w:lvl>
     <w:lvl w:ilvl="6" w:tplc="2000000F" w:tentative="1">
@@ -7326,7 +11247,7 @@
       <w:lvlText w:val="%7."/>
       <w:lvlJc w:val="left"/>
       <w:pPr>
-        <w:ind w:left="5040" w:hanging="360"/>
+        <w:ind w:left="5400" w:hanging="360"/>
       </w:pPr>
     </w:lvl>
     <w:lvl w:ilvl="7" w:tplc="20000019" w:tentative="1">
@@ -7335,7 +11256,7 @@
       <w:lvlText w:val="%8."/>
       <w:lvlJc w:val="left"/>
       <w:pPr>
-        <w:ind w:left="5760" w:hanging="360"/>
+        <w:ind w:left="6120" w:hanging="360"/>
       </w:pPr>
     </w:lvl>
     <w:lvl w:ilvl="8" w:tplc="2000001B" w:tentative="1">
@@ -7344,11 +11265,183 @@
       <w:lvlText w:val="%9."/>
       <w:lvlJc w:val="right"/>
       <w:pPr>
+        <w:ind w:left="6840" w:hanging="180"/>
+      </w:pPr>
+    </w:lvl>
+  </w:abstractNum>
+  <w:abstractNum w:abstractNumId="29" w15:restartNumberingAfterBreak="0">
+    <w:nsid w:val="72A33039"/>
+    <w:multiLevelType w:val="hybridMultilevel"/>
+    <w:tmpl w:val="2D068CA2"/>
+    <w:lvl w:ilvl="0" w:tplc="2000000F">
+      <w:start w:val="1"/>
+      <w:numFmt w:val="decimal"/>
+      <w:lvlText w:val="%1."/>
+      <w:lvlJc w:val="left"/>
+      <w:pPr>
+        <w:ind w:left="720" w:hanging="360"/>
+      </w:pPr>
+    </w:lvl>
+    <w:lvl w:ilvl="1" w:tplc="20000019" w:tentative="1">
+      <w:start w:val="1"/>
+      <w:numFmt w:val="lowerLetter"/>
+      <w:lvlText w:val="%2."/>
+      <w:lvlJc w:val="left"/>
+      <w:pPr>
+        <w:ind w:left="1440" w:hanging="360"/>
+      </w:pPr>
+    </w:lvl>
+    <w:lvl w:ilvl="2" w:tplc="2000001B" w:tentative="1">
+      <w:start w:val="1"/>
+      <w:numFmt w:val="lowerRoman"/>
+      <w:lvlText w:val="%3."/>
+      <w:lvlJc w:val="right"/>
+      <w:pPr>
+        <w:ind w:left="2160" w:hanging="180"/>
+      </w:pPr>
+    </w:lvl>
+    <w:lvl w:ilvl="3" w:tplc="2000000F" w:tentative="1">
+      <w:start w:val="1"/>
+      <w:numFmt w:val="decimal"/>
+      <w:lvlText w:val="%4."/>
+      <w:lvlJc w:val="left"/>
+      <w:pPr>
+        <w:ind w:left="2880" w:hanging="360"/>
+      </w:pPr>
+    </w:lvl>
+    <w:lvl w:ilvl="4" w:tplc="20000019" w:tentative="1">
+      <w:start w:val="1"/>
+      <w:numFmt w:val="lowerLetter"/>
+      <w:lvlText w:val="%5."/>
+      <w:lvlJc w:val="left"/>
+      <w:pPr>
+        <w:ind w:left="3600" w:hanging="360"/>
+      </w:pPr>
+    </w:lvl>
+    <w:lvl w:ilvl="5" w:tplc="2000001B" w:tentative="1">
+      <w:start w:val="1"/>
+      <w:numFmt w:val="lowerRoman"/>
+      <w:lvlText w:val="%6."/>
+      <w:lvlJc w:val="right"/>
+      <w:pPr>
+        <w:ind w:left="4320" w:hanging="180"/>
+      </w:pPr>
+    </w:lvl>
+    <w:lvl w:ilvl="6" w:tplc="2000000F" w:tentative="1">
+      <w:start w:val="1"/>
+      <w:numFmt w:val="decimal"/>
+      <w:lvlText w:val="%7."/>
+      <w:lvlJc w:val="left"/>
+      <w:pPr>
+        <w:ind w:left="5040" w:hanging="360"/>
+      </w:pPr>
+    </w:lvl>
+    <w:lvl w:ilvl="7" w:tplc="20000019" w:tentative="1">
+      <w:start w:val="1"/>
+      <w:numFmt w:val="lowerLetter"/>
+      <w:lvlText w:val="%8."/>
+      <w:lvlJc w:val="left"/>
+      <w:pPr>
+        <w:ind w:left="5760" w:hanging="360"/>
+      </w:pPr>
+    </w:lvl>
+    <w:lvl w:ilvl="8" w:tplc="2000001B" w:tentative="1">
+      <w:start w:val="1"/>
+      <w:numFmt w:val="lowerRoman"/>
+      <w:lvlText w:val="%9."/>
+      <w:lvlJc w:val="right"/>
+      <w:pPr>
         <w:ind w:left="6480" w:hanging="180"/>
       </w:pPr>
     </w:lvl>
   </w:abstractNum>
-  <w:abstractNum w:abstractNumId="18" w15:restartNumberingAfterBreak="0">
+  <w:abstractNum w:abstractNumId="30" w15:restartNumberingAfterBreak="0">
+    <w:nsid w:val="74A47EDE"/>
+    <w:multiLevelType w:val="hybridMultilevel"/>
+    <w:tmpl w:val="2D068CA2"/>
+    <w:lvl w:ilvl="0" w:tplc="2000000F">
+      <w:start w:val="1"/>
+      <w:numFmt w:val="decimal"/>
+      <w:lvlText w:val="%1."/>
+      <w:lvlJc w:val="left"/>
+      <w:pPr>
+        <w:ind w:left="720" w:hanging="360"/>
+      </w:pPr>
+    </w:lvl>
+    <w:lvl w:ilvl="1" w:tplc="20000019" w:tentative="1">
+      <w:start w:val="1"/>
+      <w:numFmt w:val="lowerLetter"/>
+      <w:lvlText w:val="%2."/>
+      <w:lvlJc w:val="left"/>
+      <w:pPr>
+        <w:ind w:left="1440" w:hanging="360"/>
+      </w:pPr>
+    </w:lvl>
+    <w:lvl w:ilvl="2" w:tplc="2000001B" w:tentative="1">
+      <w:start w:val="1"/>
+      <w:numFmt w:val="lowerRoman"/>
+      <w:lvlText w:val="%3."/>
+      <w:lvlJc w:val="right"/>
+      <w:pPr>
+        <w:ind w:left="2160" w:hanging="180"/>
+      </w:pPr>
+    </w:lvl>
+    <w:lvl w:ilvl="3" w:tplc="2000000F" w:tentative="1">
+      <w:start w:val="1"/>
+      <w:numFmt w:val="decimal"/>
+      <w:lvlText w:val="%4."/>
+      <w:lvlJc w:val="left"/>
+      <w:pPr>
+        <w:ind w:left="2880" w:hanging="360"/>
+      </w:pPr>
+    </w:lvl>
+    <w:lvl w:ilvl="4" w:tplc="20000019" w:tentative="1">
+      <w:start w:val="1"/>
+      <w:numFmt w:val="lowerLetter"/>
+      <w:lvlText w:val="%5."/>
+      <w:lvlJc w:val="left"/>
+      <w:pPr>
+        <w:ind w:left="3600" w:hanging="360"/>
+      </w:pPr>
+    </w:lvl>
+    <w:lvl w:ilvl="5" w:tplc="2000001B" w:tentative="1">
+      <w:start w:val="1"/>
+      <w:numFmt w:val="lowerRoman"/>
+      <w:lvlText w:val="%6."/>
+      <w:lvlJc w:val="right"/>
+      <w:pPr>
+        <w:ind w:left="4320" w:hanging="180"/>
+      </w:pPr>
+    </w:lvl>
+    <w:lvl w:ilvl="6" w:tplc="2000000F" w:tentative="1">
+      <w:start w:val="1"/>
+      <w:numFmt w:val="decimal"/>
+      <w:lvlText w:val="%7."/>
+      <w:lvlJc w:val="left"/>
+      <w:pPr>
+        <w:ind w:left="5040" w:hanging="360"/>
+      </w:pPr>
+    </w:lvl>
+    <w:lvl w:ilvl="7" w:tplc="20000019" w:tentative="1">
+      <w:start w:val="1"/>
+      <w:numFmt w:val="lowerLetter"/>
+      <w:lvlText w:val="%8."/>
+      <w:lvlJc w:val="left"/>
+      <w:pPr>
+        <w:ind w:left="5760" w:hanging="360"/>
+      </w:pPr>
+    </w:lvl>
+    <w:lvl w:ilvl="8" w:tplc="2000001B" w:tentative="1">
+      <w:start w:val="1"/>
+      <w:numFmt w:val="lowerRoman"/>
+      <w:lvlText w:val="%9."/>
+      <w:lvlJc w:val="right"/>
+      <w:pPr>
+        <w:ind w:left="6480" w:hanging="180"/>
+      </w:pPr>
+    </w:lvl>
+  </w:abstractNum>
+  <w:abstractNum w:abstractNumId="31" w15:restartNumberingAfterBreak="0">
     <w:nsid w:val="757B501F"/>
     <w:multiLevelType w:val="hybridMultilevel"/>
     <w:tmpl w:val="19C4F990"/>
@@ -7434,7 +11527,7 @@
       </w:pPr>
     </w:lvl>
   </w:abstractNum>
-  <w:abstractNum w:abstractNumId="19" w15:restartNumberingAfterBreak="0">
+  <w:abstractNum w:abstractNumId="32" w15:restartNumberingAfterBreak="0">
     <w:nsid w:val="759944BF"/>
     <w:multiLevelType w:val="hybridMultilevel"/>
     <w:tmpl w:val="46B89674"/>
@@ -7521,64 +11614,103 @@
     </w:lvl>
   </w:abstractNum>
   <w:num w:numId="1">
+    <w:abstractNumId w:val="5"/>
+  </w:num>
+  <w:num w:numId="2">
+    <w:abstractNumId w:val="32"/>
+  </w:num>
+  <w:num w:numId="3">
+    <w:abstractNumId w:val="23"/>
+  </w:num>
+  <w:num w:numId="4">
+    <w:abstractNumId w:val="18"/>
+  </w:num>
+  <w:num w:numId="5">
+    <w:abstractNumId w:val="24"/>
+  </w:num>
+  <w:num w:numId="6">
+    <w:abstractNumId w:val="9"/>
+  </w:num>
+  <w:num w:numId="7">
+    <w:abstractNumId w:val="14"/>
+  </w:num>
+  <w:num w:numId="8">
+    <w:abstractNumId w:val="6"/>
+  </w:num>
+  <w:num w:numId="9">
+    <w:abstractNumId w:val="16"/>
+  </w:num>
+  <w:num w:numId="10">
+    <w:abstractNumId w:val="26"/>
+  </w:num>
+  <w:num w:numId="11">
+    <w:abstractNumId w:val="31"/>
+  </w:num>
+  <w:num w:numId="12">
+    <w:abstractNumId w:val="1"/>
+  </w:num>
+  <w:num w:numId="13">
+    <w:abstractNumId w:val="27"/>
+  </w:num>
+  <w:num w:numId="14">
+    <w:abstractNumId w:val="4"/>
+  </w:num>
+  <w:num w:numId="15">
+    <w:abstractNumId w:val="15"/>
+  </w:num>
+  <w:num w:numId="16">
     <w:abstractNumId w:val="3"/>
   </w:num>
-  <w:num w:numId="2">
+  <w:num w:numId="17">
+    <w:abstractNumId w:val="22"/>
+  </w:num>
+  <w:num w:numId="18">
+    <w:abstractNumId w:val="7"/>
+  </w:num>
+  <w:num w:numId="19">
+    <w:abstractNumId w:val="30"/>
+  </w:num>
+  <w:num w:numId="20">
+    <w:abstractNumId w:val="25"/>
+  </w:num>
+  <w:num w:numId="21">
+    <w:abstractNumId w:val="28"/>
+  </w:num>
+  <w:num w:numId="22">
+    <w:abstractNumId w:val="11"/>
+  </w:num>
+  <w:num w:numId="23">
+    <w:abstractNumId w:val="10"/>
+  </w:num>
+  <w:num w:numId="24">
+    <w:abstractNumId w:val="29"/>
+  </w:num>
+  <w:num w:numId="25">
+    <w:abstractNumId w:val="17"/>
+  </w:num>
+  <w:num w:numId="26">
+    <w:abstractNumId w:val="20"/>
+  </w:num>
+  <w:num w:numId="27">
+    <w:abstractNumId w:val="2"/>
+  </w:num>
+  <w:num w:numId="28">
+    <w:abstractNumId w:val="8"/>
+  </w:num>
+  <w:num w:numId="29">
     <w:abstractNumId w:val="19"/>
   </w:num>
-  <w:num w:numId="3">
+  <w:num w:numId="30">
+    <w:abstractNumId w:val="13"/>
+  </w:num>
+  <w:num w:numId="31">
     <w:abstractNumId w:val="12"/>
   </w:num>
-  <w:num w:numId="4">
-    <w:abstractNumId w:val="10"/>
+  <w:num w:numId="32">
+    <w:abstractNumId w:val="21"/>
   </w:num>
-  <w:num w:numId="5">
-    <w:abstractNumId w:val="13"/>
-  </w:num>
-  <w:num w:numId="6">
-    <w:abstractNumId w:val="6"/>
-  </w:num>
-  <w:num w:numId="7">
-    <w:abstractNumId w:val="7"/>
-  </w:num>
-  <w:num w:numId="8">
-    <w:abstractNumId w:val="4"/>
-  </w:num>
-  <w:num w:numId="9">
-    <w:abstractNumId w:val="9"/>
-  </w:num>
-  <w:num w:numId="10">
-    <w:abstractNumId w:val="15"/>
-  </w:num>
-  <w:num w:numId="11">
-    <w:abstractNumId w:val="18"/>
-  </w:num>
-  <w:num w:numId="12">
+  <w:num w:numId="33">
     <w:abstractNumId w:val="0"/>
-  </w:num>
-  <w:num w:numId="13">
-    <w:abstractNumId w:val="16"/>
-  </w:num>
-  <w:num w:numId="14">
-    <w:abstractNumId w:val="2"/>
-  </w:num>
-  <w:num w:numId="15">
-    <w:abstractNumId w:val="8"/>
-  </w:num>
-  <w:num w:numId="16">
-    <w:abstractNumId w:val="1"/>
-  </w:num>
-  <w:num w:numId="17">
-    <w:abstractNumId w:val="11"/>
-  </w:num>
-  <w:num w:numId="18">
-    <w:abstractNumId w:val="5"/>
-  </w:num>
-  <w:num w:numId="19">
-    <w:abstractNumId w:val="17"/>
-  </w:num>
-  <w:num w:numId="20">
-    <w:abstractNumId w:val="14"/>
   </w:num>
 </w:numbering>
 </file>

--- a/30%/Detail Use Cases.docx
+++ b/30%/Detail Use Cases.docx
@@ -7795,21 +7795,42 @@
           </w:tcPr>
           <w:p>
             <w:pPr>
-              <w:rPr>
-                <w:rFonts w:ascii="Times New Roman" w:hAnsi="Times New Roman" w:cs="Times New Roman"/>
-                <w:sz w:val="24"/>
-                <w:szCs w:val="24"/>
-                <w:lang w:val="en-US"/>
-              </w:rPr>
-            </w:pPr>
-            <w:r>
-              <w:rPr>
-                <w:rFonts w:ascii="Times New Roman" w:hAnsi="Times New Roman" w:cs="Times New Roman"/>
-                <w:sz w:val="24"/>
-                <w:szCs w:val="24"/>
-                <w:lang w:val="en-US"/>
-              </w:rPr>
-              <w:t>Primary Actor: Distributor</w:t>
+              <w:tabs>
+                <w:tab w:val="center" w:pos="3339"/>
+              </w:tabs>
+              <w:rPr>
+                <w:rFonts w:ascii="Times New Roman" w:hAnsi="Times New Roman" w:cs="Times New Roman"/>
+                <w:sz w:val="24"/>
+                <w:szCs w:val="24"/>
+                <w:lang w:val="en-US"/>
+              </w:rPr>
+            </w:pPr>
+            <w:r>
+              <w:rPr>
+                <w:rFonts w:ascii="Times New Roman" w:hAnsi="Times New Roman" w:cs="Times New Roman"/>
+                <w:sz w:val="24"/>
+                <w:szCs w:val="24"/>
+                <w:lang w:val="en-US"/>
+              </w:rPr>
+              <w:t xml:space="preserve">Primary Actor: </w:t>
+            </w:r>
+            <w:r>
+              <w:rPr>
+                <w:rFonts w:ascii="Times New Roman" w:hAnsi="Times New Roman" w:cs="Times New Roman"/>
+                <w:sz w:val="24"/>
+                <w:szCs w:val="24"/>
+                <w:lang w:val="en-US"/>
+              </w:rPr>
+              <w:t>Retailer</w:t>
+            </w:r>
+            <w:r>
+              <w:rPr>
+                <w:rFonts w:ascii="Times New Roman" w:hAnsi="Times New Roman" w:cs="Times New Roman"/>
+                <w:sz w:val="24"/>
+                <w:szCs w:val="24"/>
+                <w:lang w:val="en-US"/>
+              </w:rPr>
+              <w:tab/>
             </w:r>
           </w:p>
         </w:tc>
@@ -7864,16 +7885,7 @@
                 <w:szCs w:val="24"/>
                 <w:lang w:val="en-US"/>
               </w:rPr>
-              <w:t>D</w:t>
-            </w:r>
-            <w:r>
-              <w:rPr>
-                <w:rFonts w:ascii="Times New Roman" w:hAnsi="Times New Roman" w:cs="Times New Roman"/>
-                <w:sz w:val="24"/>
-                <w:szCs w:val="24"/>
-                <w:lang w:val="en-US"/>
-              </w:rPr>
-              <w:t>istributor</w:t>
+              <w:t>Retailer</w:t>
             </w:r>
             <w:r>
               <w:rPr>
@@ -8000,16 +8012,7 @@
                 <w:szCs w:val="24"/>
                 <w:lang w:val="en-US"/>
               </w:rPr>
-              <w:t>distribu</w:t>
-            </w:r>
-            <w:r>
-              <w:rPr>
-                <w:rFonts w:ascii="Times New Roman" w:hAnsi="Times New Roman" w:cs="Times New Roman"/>
-                <w:sz w:val="24"/>
-                <w:szCs w:val="24"/>
-                <w:lang w:val="en-US"/>
-              </w:rPr>
-              <w:t>tor</w:t>
+              <w:t>retailer</w:t>
             </w:r>
             <w:r>
               <w:rPr>
@@ -8128,7 +8131,7 @@
                 <w:szCs w:val="24"/>
                 <w:lang w:val="en-US"/>
               </w:rPr>
-              <w:t>Distributor</w:t>
+              <w:t>Retailer</w:t>
             </w:r>
             <w:r>
               <w:rPr>
@@ -8201,7 +8204,7 @@
                 <w:szCs w:val="24"/>
                 <w:lang w:val="en-US"/>
               </w:rPr>
-              <w:t>Distributor</w:t>
+              <w:t>Retailer</w:t>
             </w:r>
             <w:r>
               <w:rPr>
@@ -8410,7 +8413,24 @@
                 <w:sz w:val="24"/>
                 <w:szCs w:val="24"/>
               </w:rPr>
-              <w:t>When new sale is generated distributor click on the</w:t>
+              <w:t xml:space="preserve">When new sale is generated </w:t>
+            </w:r>
+            <w:r>
+              <w:rPr>
+                <w:rFonts w:ascii="Times New Roman" w:hAnsi="Times New Roman" w:cs="Times New Roman"/>
+                <w:sz w:val="24"/>
+                <w:szCs w:val="24"/>
+                <w:lang w:val="en-US"/>
+              </w:rPr>
+              <w:t>retailer</w:t>
+            </w:r>
+            <w:r>
+              <w:rPr>
+                <w:rFonts w:ascii="Times New Roman" w:hAnsi="Times New Roman" w:cs="Times New Roman"/>
+                <w:sz w:val="24"/>
+                <w:szCs w:val="24"/>
+              </w:rPr>
+              <w:t xml:space="preserve"> click on the</w:t>
             </w:r>
             <w:r>
               <w:rPr>
@@ -8429,23 +8449,13 @@
               </w:rPr>
               <w:t>P</w:t>
             </w:r>
-            <w:proofErr w:type="spellStart"/>
-            <w:r>
-              <w:rPr>
-                <w:rFonts w:ascii="Times New Roman" w:hAnsi="Times New Roman" w:cs="Times New Roman"/>
-                <w:sz w:val="24"/>
-                <w:szCs w:val="24"/>
-              </w:rPr>
-              <w:t>rint</w:t>
-            </w:r>
-            <w:proofErr w:type="spellEnd"/>
-            <w:r>
-              <w:rPr>
-                <w:rFonts w:ascii="Times New Roman" w:hAnsi="Times New Roman" w:cs="Times New Roman"/>
-                <w:sz w:val="24"/>
-                <w:szCs w:val="24"/>
-              </w:rPr>
-              <w:t xml:space="preserve"> </w:t>
+            <w:r>
+              <w:rPr>
+                <w:rFonts w:ascii="Times New Roman" w:hAnsi="Times New Roman" w:cs="Times New Roman"/>
+                <w:sz w:val="24"/>
+                <w:szCs w:val="24"/>
+              </w:rPr>
+              <w:t xml:space="preserve">rint </w:t>
             </w:r>
             <w:r>
               <w:rPr>
@@ -8653,8 +8663,10 @@
                 <w:szCs w:val="24"/>
                 <w:lang w:val="en-US"/>
               </w:rPr>
-              <w:t>Distributor</w:t>
-            </w:r>
+              <w:t>Retailer</w:t>
+            </w:r>
+            <w:bookmarkStart w:id="0" w:name="_GoBack"/>
+            <w:bookmarkEnd w:id="0"/>
             <w:r>
               <w:rPr>
                 <w:rFonts w:ascii="Times New Roman" w:hAnsi="Times New Roman" w:cs="Times New Roman"/>
@@ -8759,10 +8771,7 @@
         </w:tc>
       </w:tr>
     </w:tbl>
-    <w:p>
-      <w:bookmarkStart w:id="0" w:name="_GoBack"/>
-      <w:bookmarkEnd w:id="0"/>
-    </w:p>
+    <w:p/>
     <w:sectPr>
       <w:pgSz w:w="11906" w:h="16838"/>
       <w:pgMar w:top="1440" w:right="1440" w:bottom="1440" w:left="1440" w:header="708" w:footer="708" w:gutter="0"/>
@@ -11723,7 +11732,7 @@
         <w:rFonts w:asciiTheme="minorHAnsi" w:eastAsiaTheme="minorHAnsi" w:hAnsiTheme="minorHAnsi" w:cstheme="minorBidi"/>
         <w:sz w:val="22"/>
         <w:szCs w:val="22"/>
-        <w:lang w:val="en-PK" w:eastAsia="en-US" w:bidi="ar-SA"/>
+        <w:lang w:eastAsia="en-US" w:bidi="ar-SA"/>
       </w:rPr>
     </w:rPrDefault>
     <w:pPrDefault>
